--- a/report/LuanVan-CaoVietThang.docx
+++ b/report/LuanVan-CaoVietThang.docx
@@ -3525,7 +3525,14 @@
             <w:rStyle w:val="Hyperlink"/>
             <w:noProof/>
           </w:rPr>
-          <w:t>Giới thiệu BlockChain</w:t>
+          <w:t xml:space="preserve">Giới thiệu </w:t>
+        </w:r>
+        <w:r>
+          <w:rPr>
+            <w:rStyle w:val="Hyperlink"/>
+            <w:noProof/>
+          </w:rPr>
+          <w:t>Blockchain</w:t>
         </w:r>
         <w:r>
           <w:rPr>
@@ -3891,7 +3898,16 @@
             <w:noProof/>
             <w:lang w:val="vi-VN"/>
           </w:rPr>
-          <w:t>Các kỹ thuật chính của BlockChain</w:t>
+          <w:t xml:space="preserve">Các kỹ thuật chính của </w:t>
+        </w:r>
+        <w:r>
+          <w:rPr>
+            <w:rStyle w:val="Hyperlink"/>
+            <w:rFonts w:eastAsiaTheme="majorEastAsia"/>
+            <w:noProof/>
+            <w:lang w:val="vi-VN"/>
+          </w:rPr>
+          <w:t>Blockchain</w:t>
         </w:r>
         <w:r>
           <w:rPr>
@@ -5013,7 +5029,25 @@
             <w:noProof/>
             <w:lang w:val="fr-FR"/>
           </w:rPr>
-          <w:t>Ứng dụng Blockchain trong hợp đồng thông minh (Smart Contract)</w:t>
+          <w:t xml:space="preserve">Ứng dụng Blockchain trong hợp đồng thông minh (Smart </w:t>
+        </w:r>
+        <w:r>
+          <w:rPr>
+            <w:rStyle w:val="Hyperlink"/>
+            <w:rFonts w:eastAsiaTheme="majorEastAsia"/>
+            <w:noProof/>
+            <w:lang w:val="fr-FR"/>
+          </w:rPr>
+          <w:t>c</w:t>
+        </w:r>
+        <w:r>
+          <w:rPr>
+            <w:rStyle w:val="Hyperlink"/>
+            <w:rFonts w:eastAsiaTheme="majorEastAsia"/>
+            <w:noProof/>
+            <w:lang w:val="fr-FR"/>
+          </w:rPr>
+          <w:t>ontract)</w:t>
         </w:r>
         <w:r>
           <w:rPr>
@@ -5569,7 +5603,14 @@
             <w:rStyle w:val="Hyperlink"/>
             <w:noProof/>
           </w:rPr>
-          <w:t>Một số mô hình quản lý và xác minh văn bằng chứng chỉ không áp dụng công nghệ BlockChain</w:t>
+          <w:t xml:space="preserve">Một số mô hình quản lý và xác minh văn bằng chứng chỉ không áp dụng công nghệ </w:t>
+        </w:r>
+        <w:r>
+          <w:rPr>
+            <w:rStyle w:val="Hyperlink"/>
+            <w:noProof/>
+          </w:rPr>
+          <w:t>Blockchain</w:t>
         </w:r>
         <w:r>
           <w:rPr>
@@ -7676,7 +7717,7 @@
             <w:noProof/>
             <w:webHidden/>
           </w:rPr>
-          <w:t>50</w:t>
+          <w:t>51</w:t>
         </w:r>
         <w:r>
           <w:rPr>
@@ -7766,7 +7807,7 @@
             <w:noProof/>
             <w:webHidden/>
           </w:rPr>
-          <w:t>50</w:t>
+          <w:t>52</w:t>
         </w:r>
         <w:r>
           <w:rPr>
@@ -7866,7 +7907,7 @@
             <w:noProof/>
             <w:webHidden/>
           </w:rPr>
-          <w:t>50</w:t>
+          <w:t>52</w:t>
         </w:r>
         <w:r>
           <w:rPr>
@@ -7937,7 +7978,7 @@
             <w:noProof/>
             <w:webHidden/>
           </w:rPr>
-          <w:t>51</w:t>
+          <w:t>53</w:t>
         </w:r>
         <w:r>
           <w:rPr>
@@ -7983,6 +8024,8 @@
         </w:rPr>
         <w:br w:type="page"/>
       </w:r>
+      <w:bookmarkStart w:id="77" w:name="_GoBack"/>
+      <w:bookmarkEnd w:id="77"/>
     </w:p>
     <w:p>
       <w:pPr>
@@ -7996,7 +8039,7 @@
           <w:lang w:val="fr-FR"/>
         </w:rPr>
       </w:pPr>
-      <w:bookmarkStart w:id="77" w:name="_Toc133442888"/>
+      <w:bookmarkStart w:id="78" w:name="_Toc133442888"/>
       <w:r>
         <w:rPr>
           <w:lang w:val="fr-FR"/>
@@ -8004,11 +8047,11 @@
         <w:lastRenderedPageBreak/>
         <w:t>DANH MỤC THUẬT NGỮ VIẾT TẮT</w:t>
       </w:r>
-      <w:bookmarkEnd w:id="77"/>
+      <w:bookmarkEnd w:id="78"/>
     </w:p>
     <w:tbl>
       <w:tblPr>
-        <w:tblW w:w="9064" w:type="dxa"/>
+        <w:tblW w:w="8915" w:type="dxa"/>
         <w:tblInd w:w="132" w:type="dxa"/>
         <w:tblBorders>
           <w:top w:val="single" w:sz="4" w:space="0" w:color="000000"/>
@@ -8026,8 +8069,8 @@
         <w:tblLook w:val="01E0" w:firstRow="1" w:lastRow="1" w:firstColumn="1" w:lastColumn="1" w:noHBand="0" w:noVBand="0"/>
       </w:tblPr>
       <w:tblGrid>
-        <w:gridCol w:w="1555"/>
-        <w:gridCol w:w="3829"/>
+        <w:gridCol w:w="1933"/>
+        <w:gridCol w:w="3302"/>
         <w:gridCol w:w="3680"/>
       </w:tblGrid>
       <w:tr>
@@ -8036,7 +8079,7 @@
         </w:trPr>
         <w:tc>
           <w:tcPr>
-            <w:tcW w:w="1555" w:type="dxa"/>
+            <w:tcW w:w="1933" w:type="dxa"/>
           </w:tcPr>
           <w:p>
             <w:pPr>
@@ -8075,7 +8118,75 @@
         </w:tc>
         <w:tc>
           <w:tcPr>
-            <w:tcW w:w="3829" w:type="dxa"/>
+            <w:tcW w:w="3302" w:type="dxa"/>
+            <w:tcBorders>
+              <w:right w:val="single" w:sz="6" w:space="0" w:color="000000"/>
+            </w:tcBorders>
+          </w:tcPr>
+          <w:p>
+            <w:pPr>
+              <w:pStyle w:val="TableParagraph"/>
+              <w:spacing w:before="124"/>
+              <w:ind w:left="890"/>
+              <w:jc w:val="left"/>
+              <w:rPr>
+                <w:b/>
+                <w:sz w:val="26"/>
+              </w:rPr>
+            </w:pPr>
+            <w:r>
+              <w:rPr>
+                <w:b/>
+                <w:sz w:val="26"/>
+              </w:rPr>
+              <w:t>Nghĩa</w:t>
+            </w:r>
+            <w:r>
+              <w:rPr>
+                <w:b/>
+                <w:spacing w:val="-4"/>
+                <w:sz w:val="26"/>
+              </w:rPr>
+              <w:t xml:space="preserve"> </w:t>
+            </w:r>
+            <w:r>
+              <w:rPr>
+                <w:b/>
+                <w:sz w:val="26"/>
+                <w:lang w:val="en-US"/>
+              </w:rPr>
+              <w:t>t</w:t>
+            </w:r>
+            <w:r>
+              <w:rPr>
+                <w:b/>
+                <w:sz w:val="26"/>
+              </w:rPr>
+              <w:t>iếng</w:t>
+            </w:r>
+            <w:r>
+              <w:rPr>
+                <w:b/>
+                <w:spacing w:val="-4"/>
+                <w:sz w:val="26"/>
+              </w:rPr>
+              <w:t xml:space="preserve"> </w:t>
+            </w:r>
+            <w:r>
+              <w:rPr>
+                <w:b/>
+                <w:sz w:val="26"/>
+              </w:rPr>
+              <w:t>Việt</w:t>
+            </w:r>
+          </w:p>
+        </w:tc>
+        <w:tc>
+          <w:tcPr>
+            <w:tcW w:w="3680" w:type="dxa"/>
+            <w:tcBorders>
+              <w:right w:val="single" w:sz="6" w:space="0" w:color="000000"/>
+            </w:tcBorders>
           </w:tcPr>
           <w:p>
             <w:pPr>
@@ -8127,63 +8238,6 @@
             </w:r>
           </w:p>
         </w:tc>
-        <w:tc>
-          <w:tcPr>
-            <w:tcW w:w="3680" w:type="dxa"/>
-            <w:tcBorders>
-              <w:right w:val="single" w:sz="6" w:space="0" w:color="000000"/>
-            </w:tcBorders>
-          </w:tcPr>
-          <w:p>
-            <w:pPr>
-              <w:pStyle w:val="TableParagraph"/>
-              <w:spacing w:before="124"/>
-              <w:ind w:left="890"/>
-              <w:jc w:val="left"/>
-              <w:rPr>
-                <w:b/>
-                <w:sz w:val="26"/>
-              </w:rPr>
-            </w:pPr>
-            <w:r>
-              <w:rPr>
-                <w:b/>
-                <w:sz w:val="26"/>
-              </w:rPr>
-              <w:t>Nghĩa</w:t>
-            </w:r>
-            <w:r>
-              <w:rPr>
-                <w:b/>
-                <w:spacing w:val="-4"/>
-                <w:sz w:val="26"/>
-              </w:rPr>
-              <w:t xml:space="preserve"> </w:t>
-            </w:r>
-            <w:r>
-              <w:rPr>
-                <w:b/>
-                <w:sz w:val="26"/>
-              </w:rPr>
-              <w:t>Tiếng</w:t>
-            </w:r>
-            <w:r>
-              <w:rPr>
-                <w:b/>
-                <w:spacing w:val="-4"/>
-                <w:sz w:val="26"/>
-              </w:rPr>
-              <w:t xml:space="preserve"> </w:t>
-            </w:r>
-            <w:r>
-              <w:rPr>
-                <w:b/>
-                <w:sz w:val="26"/>
-              </w:rPr>
-              <w:t>Việt</w:t>
-            </w:r>
-          </w:p>
-        </w:tc>
       </w:tr>
       <w:tr>
         <w:trPr>
@@ -8191,7 +8245,7 @@
         </w:trPr>
         <w:tc>
           <w:tcPr>
-            <w:tcW w:w="1555" w:type="dxa"/>
+            <w:tcW w:w="1933" w:type="dxa"/>
           </w:tcPr>
           <w:p>
             <w:pPr>
@@ -8207,29 +8261,34 @@
               <w:rPr>
                 <w:sz w:val="26"/>
               </w:rPr>
-              <w:t>VBCC</w:t>
+              <w:t>API</w:t>
             </w:r>
           </w:p>
         </w:tc>
         <w:tc>
           <w:tcPr>
-            <w:tcW w:w="3829" w:type="dxa"/>
+            <w:tcW w:w="3302" w:type="dxa"/>
+            <w:tcBorders>
+              <w:right w:val="single" w:sz="6" w:space="0" w:color="000000"/>
+            </w:tcBorders>
           </w:tcPr>
           <w:p>
             <w:pPr>
               <w:pStyle w:val="TableParagraph"/>
               <w:spacing w:before="124"/>
-              <w:ind w:left="107"/>
+              <w:ind w:left="105"/>
               <w:jc w:val="left"/>
               <w:rPr>
                 <w:sz w:val="26"/>
+                <w:lang w:val="en-US"/>
               </w:rPr>
             </w:pPr>
             <w:r>
               <w:rPr>
                 <w:sz w:val="26"/>
+                <w:lang w:val="en-US"/>
               </w:rPr>
-              <w:t>Certificate</w:t>
+              <w:t>Giao diện lập trình ứng dụng</w:t>
             </w:r>
           </w:p>
         </w:tc>
@@ -8244,17 +8303,19 @@
             <w:pPr>
               <w:pStyle w:val="TableParagraph"/>
               <w:spacing w:before="124"/>
-              <w:ind w:left="105"/>
+              <w:ind w:left="107"/>
               <w:jc w:val="left"/>
               <w:rPr>
                 <w:sz w:val="26"/>
+                <w:lang w:val="en-US"/>
               </w:rPr>
             </w:pPr>
             <w:r>
               <w:rPr>
                 <w:sz w:val="26"/>
+                <w:lang w:val="en-US"/>
               </w:rPr>
-              <w:t>Văn bằng, chứng chỉ</w:t>
+              <w:t>Application Programming Interface</w:t>
             </w:r>
           </w:p>
         </w:tc>
@@ -8265,7 +8326,90 @@
         </w:trPr>
         <w:tc>
           <w:tcPr>
-            <w:tcW w:w="1555" w:type="dxa"/>
+            <w:tcW w:w="1933" w:type="dxa"/>
+          </w:tcPr>
+          <w:p>
+            <w:pPr>
+              <w:pStyle w:val="TableParagraph"/>
+              <w:spacing w:before="124"/>
+              <w:ind w:left="107"/>
+              <w:jc w:val="left"/>
+              <w:rPr>
+                <w:sz w:val="26"/>
+                <w:lang w:val="en-US"/>
+              </w:rPr>
+            </w:pPr>
+            <w:r>
+              <w:rPr>
+                <w:sz w:val="26"/>
+                <w:lang w:val="en-US"/>
+              </w:rPr>
+              <w:t>BackEnd</w:t>
+            </w:r>
+          </w:p>
+        </w:tc>
+        <w:tc>
+          <w:tcPr>
+            <w:tcW w:w="3302" w:type="dxa"/>
+            <w:tcBorders>
+              <w:right w:val="single" w:sz="6" w:space="0" w:color="000000"/>
+            </w:tcBorders>
+          </w:tcPr>
+          <w:p>
+            <w:pPr>
+              <w:pStyle w:val="TableParagraph"/>
+              <w:spacing w:before="124"/>
+              <w:ind w:left="105"/>
+              <w:jc w:val="left"/>
+              <w:rPr>
+                <w:sz w:val="26"/>
+                <w:lang w:val="en-US"/>
+              </w:rPr>
+            </w:pPr>
+            <w:r>
+              <w:rPr>
+                <w:sz w:val="26"/>
+                <w:lang w:val="en-US"/>
+              </w:rPr>
+              <w:t>N</w:t>
+            </w:r>
+            <w:r>
+              <w:rPr>
+                <w:sz w:val="26"/>
+                <w:lang w:val="en-US"/>
+              </w:rPr>
+              <w:t>hững chức năng hỗ trợ hoạt động của một trang web hoặc ứng dụng mà người dùng không nhìn thấy được</w:t>
+            </w:r>
+          </w:p>
+        </w:tc>
+        <w:tc>
+          <w:tcPr>
+            <w:tcW w:w="3680" w:type="dxa"/>
+            <w:tcBorders>
+              <w:right w:val="single" w:sz="6" w:space="0" w:color="000000"/>
+            </w:tcBorders>
+          </w:tcPr>
+          <w:p>
+            <w:pPr>
+              <w:pStyle w:val="TableParagraph"/>
+              <w:spacing w:before="124"/>
+              <w:ind w:left="107"/>
+              <w:jc w:val="left"/>
+              <w:rPr>
+                <w:sz w:val="26"/>
+                <w:lang w:val="en-US"/>
+              </w:rPr>
+            </w:pPr>
+          </w:p>
+        </w:tc>
+      </w:tr>
+      <w:tr>
+        <w:trPr>
+          <w:trHeight w:val="568"/>
+        </w:trPr>
+        <w:tc>
+          <w:tcPr>
+            <w:tcW w:w="1933" w:type="dxa"/>
           </w:tcPr>
           <w:p>
             <w:pPr>
@@ -8287,31 +8431,7 @@
         </w:tc>
         <w:tc>
           <w:tcPr>
-            <w:tcW w:w="3829" w:type="dxa"/>
-          </w:tcPr>
-          <w:p>
-            <w:pPr>
-              <w:pStyle w:val="TableParagraph"/>
-              <w:spacing w:before="124"/>
-              <w:ind w:left="107"/>
-              <w:jc w:val="left"/>
-              <w:rPr>
-                <w:sz w:val="26"/>
-                <w:lang w:val="en-US"/>
-              </w:rPr>
-            </w:pPr>
-            <w:r>
-              <w:rPr>
-                <w:sz w:val="26"/>
-                <w:lang w:val="en-US"/>
-              </w:rPr>
-              <w:t>Database</w:t>
-            </w:r>
-          </w:p>
-        </w:tc>
-        <w:tc>
-          <w:tcPr>
-            <w:tcW w:w="3680" w:type="dxa"/>
+            <w:tcW w:w="3302" w:type="dxa"/>
             <w:tcBorders>
               <w:right w:val="single" w:sz="6" w:space="0" w:color="000000"/>
             </w:tcBorders>
@@ -8334,6 +8454,33 @@
             </w:r>
           </w:p>
         </w:tc>
+        <w:tc>
+          <w:tcPr>
+            <w:tcW w:w="3680" w:type="dxa"/>
+            <w:tcBorders>
+              <w:right w:val="single" w:sz="6" w:space="0" w:color="000000"/>
+            </w:tcBorders>
+          </w:tcPr>
+          <w:p>
+            <w:pPr>
+              <w:pStyle w:val="TableParagraph"/>
+              <w:spacing w:before="124"/>
+              <w:ind w:left="107"/>
+              <w:jc w:val="left"/>
+              <w:rPr>
+                <w:sz w:val="26"/>
+                <w:lang w:val="en-US"/>
+              </w:rPr>
+            </w:pPr>
+            <w:r>
+              <w:rPr>
+                <w:sz w:val="26"/>
+                <w:lang w:val="en-US"/>
+              </w:rPr>
+              <w:t>Database</w:t>
+            </w:r>
+          </w:p>
+        </w:tc>
       </w:tr>
       <w:tr>
         <w:trPr>
@@ -8341,7 +8488,182 @@
         </w:trPr>
         <w:tc>
           <w:tcPr>
-            <w:tcW w:w="1555" w:type="dxa"/>
+            <w:tcW w:w="1933" w:type="dxa"/>
+          </w:tcPr>
+          <w:p>
+            <w:pPr>
+              <w:pStyle w:val="TableParagraph"/>
+              <w:spacing w:before="124"/>
+              <w:ind w:left="107"/>
+              <w:jc w:val="left"/>
+              <w:rPr>
+                <w:sz w:val="26"/>
+                <w:lang w:val="en-US"/>
+              </w:rPr>
+            </w:pPr>
+            <w:r>
+              <w:rPr>
+                <w:sz w:val="26"/>
+                <w:lang w:val="en-US"/>
+              </w:rPr>
+              <w:t>FrontEnd</w:t>
+            </w:r>
+          </w:p>
+        </w:tc>
+        <w:tc>
+          <w:tcPr>
+            <w:tcW w:w="3302" w:type="dxa"/>
+            <w:tcBorders>
+              <w:right w:val="single" w:sz="6" w:space="0" w:color="000000"/>
+            </w:tcBorders>
+          </w:tcPr>
+          <w:p>
+            <w:pPr>
+              <w:pStyle w:val="TableParagraph"/>
+              <w:spacing w:before="124"/>
+              <w:ind w:left="105"/>
+              <w:jc w:val="left"/>
+              <w:rPr>
+                <w:sz w:val="26"/>
+                <w:lang w:val="en-US"/>
+              </w:rPr>
+            </w:pPr>
+            <w:r>
+              <w:rPr>
+                <w:sz w:val="26"/>
+                <w:lang w:val="en-US"/>
+              </w:rPr>
+              <w:t>P</w:t>
+            </w:r>
+            <w:r>
+              <w:rPr>
+                <w:sz w:val="26"/>
+              </w:rPr>
+              <w:t>hần tương tác với người dùng</w:t>
+            </w:r>
+            <w:r>
+              <w:rPr>
+                <w:sz w:val="26"/>
+                <w:lang w:val="en-US"/>
+              </w:rPr>
+              <w:t xml:space="preserve"> trên một</w:t>
+            </w:r>
+            <w:r>
+              <w:rPr>
+                <w:sz w:val="26"/>
+                <w:lang w:val="en-US"/>
+              </w:rPr>
+              <w:t xml:space="preserve"> trang web hoặc</w:t>
+            </w:r>
+            <w:r>
+              <w:rPr>
+                <w:sz w:val="26"/>
+                <w:lang w:val="en-US"/>
+              </w:rPr>
+              <w:t xml:space="preserve"> ứng dụng</w:t>
+            </w:r>
+          </w:p>
+        </w:tc>
+        <w:tc>
+          <w:tcPr>
+            <w:tcW w:w="3680" w:type="dxa"/>
+            <w:tcBorders>
+              <w:right w:val="single" w:sz="6" w:space="0" w:color="000000"/>
+            </w:tcBorders>
+          </w:tcPr>
+          <w:p>
+            <w:pPr>
+              <w:pStyle w:val="TableParagraph"/>
+              <w:spacing w:before="124"/>
+              <w:ind w:left="107"/>
+              <w:jc w:val="left"/>
+              <w:rPr>
+                <w:sz w:val="26"/>
+                <w:lang w:val="en-US"/>
+              </w:rPr>
+            </w:pPr>
+          </w:p>
+        </w:tc>
+      </w:tr>
+      <w:tr>
+        <w:trPr>
+          <w:trHeight w:val="568"/>
+        </w:trPr>
+        <w:tc>
+          <w:tcPr>
+            <w:tcW w:w="1933" w:type="dxa"/>
+          </w:tcPr>
+          <w:p>
+            <w:pPr>
+              <w:pStyle w:val="TableParagraph"/>
+              <w:spacing w:before="124"/>
+              <w:ind w:left="107"/>
+              <w:jc w:val="left"/>
+              <w:rPr>
+                <w:sz w:val="26"/>
+              </w:rPr>
+            </w:pPr>
+            <w:r>
+              <w:rPr>
+                <w:sz w:val="26"/>
+              </w:rPr>
+              <w:t>Holder</w:t>
+            </w:r>
+          </w:p>
+        </w:tc>
+        <w:tc>
+          <w:tcPr>
+            <w:tcW w:w="3302" w:type="dxa"/>
+            <w:tcBorders>
+              <w:right w:val="single" w:sz="6" w:space="0" w:color="000000"/>
+            </w:tcBorders>
+          </w:tcPr>
+          <w:p>
+            <w:pPr>
+              <w:pStyle w:val="TableParagraph"/>
+              <w:spacing w:before="124"/>
+              <w:ind w:left="105"/>
+              <w:jc w:val="left"/>
+              <w:rPr>
+                <w:sz w:val="26"/>
+              </w:rPr>
+            </w:pPr>
+            <w:r>
+              <w:rPr>
+                <w:sz w:val="26"/>
+              </w:rPr>
+              <w:t>Học viên hay Người nhận VBCC</w:t>
+            </w:r>
+          </w:p>
+        </w:tc>
+        <w:tc>
+          <w:tcPr>
+            <w:tcW w:w="3680" w:type="dxa"/>
+            <w:tcBorders>
+              <w:right w:val="single" w:sz="6" w:space="0" w:color="000000"/>
+            </w:tcBorders>
+          </w:tcPr>
+          <w:p>
+            <w:pPr>
+              <w:pStyle w:val="TableParagraph"/>
+              <w:spacing w:before="124"/>
+              <w:ind w:left="107"/>
+              <w:jc w:val="left"/>
+              <w:rPr>
+                <w:sz w:val="26"/>
+                <w:lang w:val="en-US"/>
+              </w:rPr>
+            </w:pPr>
+          </w:p>
+        </w:tc>
+      </w:tr>
+      <w:tr>
+        <w:trPr>
+          <w:trHeight w:val="568"/>
+        </w:trPr>
+        <w:tc>
+          <w:tcPr>
+            <w:tcW w:w="1933" w:type="dxa"/>
           </w:tcPr>
           <w:p>
             <w:pPr>
@@ -8363,24 +8685,7 @@
         </w:tc>
         <w:tc>
           <w:tcPr>
-            <w:tcW w:w="3829" w:type="dxa"/>
-          </w:tcPr>
-          <w:p>
-            <w:pPr>
-              <w:pStyle w:val="TableParagraph"/>
-              <w:spacing w:before="124"/>
-              <w:ind w:left="107"/>
-              <w:jc w:val="left"/>
-              <w:rPr>
-                <w:sz w:val="26"/>
-                <w:lang w:val="en-US"/>
-              </w:rPr>
-            </w:pPr>
-          </w:p>
-        </w:tc>
-        <w:tc>
-          <w:tcPr>
-            <w:tcW w:w="3680" w:type="dxa"/>
+            <w:tcW w:w="3302" w:type="dxa"/>
             <w:tcBorders>
               <w:right w:val="single" w:sz="6" w:space="0" w:color="000000"/>
             </w:tcBorders>
@@ -8403,36 +8708,12 @@
             </w:r>
           </w:p>
         </w:tc>
-      </w:tr>
-      <w:tr>
-        <w:trPr>
-          <w:trHeight w:val="568"/>
-        </w:trPr>
         <w:tc>
           <w:tcPr>
-            <w:tcW w:w="1555" w:type="dxa"/>
-          </w:tcPr>
-          <w:p>
-            <w:pPr>
-              <w:pStyle w:val="TableParagraph"/>
-              <w:spacing w:before="124"/>
-              <w:ind w:left="107"/>
-              <w:jc w:val="left"/>
-              <w:rPr>
-                <w:sz w:val="26"/>
-              </w:rPr>
-            </w:pPr>
-            <w:r>
-              <w:rPr>
-                <w:sz w:val="26"/>
-              </w:rPr>
-              <w:t>Holder</w:t>
-            </w:r>
-          </w:p>
-        </w:tc>
-        <w:tc>
-          <w:tcPr>
-            <w:tcW w:w="3829" w:type="dxa"/>
+            <w:tcW w:w="3680" w:type="dxa"/>
+            <w:tcBorders>
+              <w:right w:val="single" w:sz="6" w:space="0" w:color="000000"/>
+            </w:tcBorders>
           </w:tcPr>
           <w:p>
             <w:pPr>
@@ -8447,31 +8728,6 @@
             </w:pPr>
           </w:p>
         </w:tc>
-        <w:tc>
-          <w:tcPr>
-            <w:tcW w:w="3680" w:type="dxa"/>
-            <w:tcBorders>
-              <w:right w:val="single" w:sz="6" w:space="0" w:color="000000"/>
-            </w:tcBorders>
-          </w:tcPr>
-          <w:p>
-            <w:pPr>
-              <w:pStyle w:val="TableParagraph"/>
-              <w:spacing w:before="124"/>
-              <w:ind w:left="105"/>
-              <w:jc w:val="left"/>
-              <w:rPr>
-                <w:sz w:val="26"/>
-              </w:rPr>
-            </w:pPr>
-            <w:r>
-              <w:rPr>
-                <w:sz w:val="26"/>
-              </w:rPr>
-              <w:t>Học viên hay Người nhận VBCC</w:t>
-            </w:r>
-          </w:p>
-        </w:tc>
       </w:tr>
       <w:tr>
         <w:trPr>
@@ -8479,76 +8735,7 @@
         </w:trPr>
         <w:tc>
           <w:tcPr>
-            <w:tcW w:w="1555" w:type="dxa"/>
-          </w:tcPr>
-          <w:p>
-            <w:pPr>
-              <w:pStyle w:val="TableParagraph"/>
-              <w:spacing w:before="124"/>
-              <w:ind w:left="107"/>
-              <w:jc w:val="left"/>
-              <w:rPr>
-                <w:sz w:val="26"/>
-              </w:rPr>
-            </w:pPr>
-            <w:r>
-              <w:rPr>
-                <w:sz w:val="26"/>
-              </w:rPr>
-              <w:t>Verifier</w:t>
-            </w:r>
-          </w:p>
-        </w:tc>
-        <w:tc>
-          <w:tcPr>
-            <w:tcW w:w="3829" w:type="dxa"/>
-          </w:tcPr>
-          <w:p>
-            <w:pPr>
-              <w:pStyle w:val="TableParagraph"/>
-              <w:spacing w:before="124"/>
-              <w:ind w:left="107"/>
-              <w:jc w:val="left"/>
-              <w:rPr>
-                <w:sz w:val="26"/>
-                <w:lang w:val="en-US"/>
-              </w:rPr>
-            </w:pPr>
-          </w:p>
-        </w:tc>
-        <w:tc>
-          <w:tcPr>
-            <w:tcW w:w="3680" w:type="dxa"/>
-            <w:tcBorders>
-              <w:right w:val="single" w:sz="6" w:space="0" w:color="000000"/>
-            </w:tcBorders>
-          </w:tcPr>
-          <w:p>
-            <w:pPr>
-              <w:pStyle w:val="TableParagraph"/>
-              <w:spacing w:before="124"/>
-              <w:ind w:left="105"/>
-              <w:jc w:val="left"/>
-              <w:rPr>
-                <w:sz w:val="26"/>
-              </w:rPr>
-            </w:pPr>
-            <w:r>
-              <w:rPr>
-                <w:sz w:val="26"/>
-              </w:rPr>
-              <w:t>Đơn vị cần xác minh VBCC</w:t>
-            </w:r>
-          </w:p>
-        </w:tc>
-      </w:tr>
-      <w:tr>
-        <w:trPr>
-          <w:trHeight w:val="568"/>
-        </w:trPr>
-        <w:tc>
-          <w:tcPr>
-            <w:tcW w:w="1555" w:type="dxa"/>
+            <w:tcW w:w="1933" w:type="dxa"/>
           </w:tcPr>
           <w:p>
             <w:pPr>
@@ -8570,31 +8757,7 @@
         </w:tc>
         <w:tc>
           <w:tcPr>
-            <w:tcW w:w="3829" w:type="dxa"/>
-          </w:tcPr>
-          <w:p>
-            <w:pPr>
-              <w:pStyle w:val="TableParagraph"/>
-              <w:spacing w:before="124"/>
-              <w:ind w:left="107"/>
-              <w:jc w:val="left"/>
-              <w:rPr>
-                <w:sz w:val="26"/>
-                <w:lang w:val="en-US"/>
-              </w:rPr>
-            </w:pPr>
-            <w:r>
-              <w:rPr>
-                <w:sz w:val="26"/>
-                <w:lang w:val="en-US"/>
-              </w:rPr>
-              <w:t>Portable Document Format</w:t>
-            </w:r>
-          </w:p>
-        </w:tc>
-        <w:tc>
-          <w:tcPr>
-            <w:tcW w:w="3680" w:type="dxa"/>
+            <w:tcW w:w="3302" w:type="dxa"/>
             <w:tcBorders>
               <w:right w:val="single" w:sz="6" w:space="0" w:color="000000"/>
             </w:tcBorders>
@@ -8619,36 +8782,12 @@
             </w:r>
           </w:p>
         </w:tc>
-      </w:tr>
-      <w:tr>
-        <w:trPr>
-          <w:trHeight w:val="568"/>
-        </w:trPr>
         <w:tc>
           <w:tcPr>
-            <w:tcW w:w="1555" w:type="dxa"/>
-          </w:tcPr>
-          <w:p>
-            <w:pPr>
-              <w:pStyle w:val="TableParagraph"/>
-              <w:spacing w:before="124"/>
-              <w:ind w:left="107"/>
-              <w:jc w:val="left"/>
-              <w:rPr>
-                <w:sz w:val="26"/>
-              </w:rPr>
-            </w:pPr>
-            <w:r>
-              <w:rPr>
-                <w:sz w:val="26"/>
-              </w:rPr>
-              <w:t>API</w:t>
-            </w:r>
-          </w:p>
-        </w:tc>
-        <w:tc>
-          <w:tcPr>
-            <w:tcW w:w="3829" w:type="dxa"/>
+            <w:tcW w:w="3680" w:type="dxa"/>
+            <w:tcBorders>
+              <w:right w:val="single" w:sz="6" w:space="0" w:color="000000"/>
+            </w:tcBorders>
           </w:tcPr>
           <w:p>
             <w:pPr>
@@ -8666,34 +8805,7 @@
                 <w:sz w:val="26"/>
                 <w:lang w:val="en-US"/>
               </w:rPr>
-              <w:t>Application Programming Interface</w:t>
-            </w:r>
-          </w:p>
-        </w:tc>
-        <w:tc>
-          <w:tcPr>
-            <w:tcW w:w="3680" w:type="dxa"/>
-            <w:tcBorders>
-              <w:right w:val="single" w:sz="6" w:space="0" w:color="000000"/>
-            </w:tcBorders>
-          </w:tcPr>
-          <w:p>
-            <w:pPr>
-              <w:pStyle w:val="TableParagraph"/>
-              <w:spacing w:before="124"/>
-              <w:ind w:left="105"/>
-              <w:jc w:val="left"/>
-              <w:rPr>
-                <w:sz w:val="26"/>
-                <w:lang w:val="en-US"/>
-              </w:rPr>
-            </w:pPr>
-            <w:r>
-              <w:rPr>
-                <w:sz w:val="26"/>
-                <w:lang w:val="en-US"/>
-              </w:rPr>
-              <w:t>Giao diện lập trình ứng dụng</w:t>
+              <w:t>Portable Document Format</w:t>
             </w:r>
           </w:p>
         </w:tc>
@@ -8704,85 +8816,7 @@
         </w:trPr>
         <w:tc>
           <w:tcPr>
-            <w:tcW w:w="1555" w:type="dxa"/>
-          </w:tcPr>
-          <w:p>
-            <w:pPr>
-              <w:pStyle w:val="TableParagraph"/>
-              <w:spacing w:before="124"/>
-              <w:ind w:left="107"/>
-              <w:jc w:val="left"/>
-              <w:rPr>
-                <w:sz w:val="26"/>
-              </w:rPr>
-            </w:pPr>
-            <w:r>
-              <w:rPr>
-                <w:sz w:val="26"/>
-              </w:rPr>
-              <w:t>URL</w:t>
-            </w:r>
-          </w:p>
-        </w:tc>
-        <w:tc>
-          <w:tcPr>
-            <w:tcW w:w="3829" w:type="dxa"/>
-          </w:tcPr>
-          <w:p>
-            <w:pPr>
-              <w:pStyle w:val="TableParagraph"/>
-              <w:spacing w:before="124"/>
-              <w:ind w:left="107"/>
-              <w:jc w:val="left"/>
-              <w:rPr>
-                <w:sz w:val="26"/>
-                <w:lang w:val="en-US"/>
-              </w:rPr>
-            </w:pPr>
-            <w:r>
-              <w:rPr>
-                <w:sz w:val="26"/>
-                <w:lang w:val="en-US"/>
-              </w:rPr>
-              <w:t>Uniform Resource Locator</w:t>
-            </w:r>
-          </w:p>
-        </w:tc>
-        <w:tc>
-          <w:tcPr>
-            <w:tcW w:w="3680" w:type="dxa"/>
-            <w:tcBorders>
-              <w:right w:val="single" w:sz="6" w:space="0" w:color="000000"/>
-            </w:tcBorders>
-          </w:tcPr>
-          <w:p>
-            <w:pPr>
-              <w:pStyle w:val="TableParagraph"/>
-              <w:spacing w:before="124"/>
-              <w:ind w:left="105"/>
-              <w:jc w:val="left"/>
-              <w:rPr>
-                <w:sz w:val="26"/>
-                <w:lang w:val="en-US"/>
-              </w:rPr>
-            </w:pPr>
-            <w:r>
-              <w:rPr>
-                <w:sz w:val="26"/>
-                <w:lang w:val="en-US"/>
-              </w:rPr>
-              <w:t>Liên kết URL</w:t>
-            </w:r>
-          </w:p>
-        </w:tc>
-      </w:tr>
-      <w:tr>
-        <w:trPr>
-          <w:trHeight w:val="568"/>
-        </w:trPr>
-        <w:tc>
-          <w:tcPr>
-            <w:tcW w:w="1555" w:type="dxa"/>
+            <w:tcW w:w="1933" w:type="dxa"/>
           </w:tcPr>
           <w:p>
             <w:pPr>
@@ -8804,31 +8838,7 @@
         </w:tc>
         <w:tc>
           <w:tcPr>
-            <w:tcW w:w="3829" w:type="dxa"/>
-          </w:tcPr>
-          <w:p>
-            <w:pPr>
-              <w:pStyle w:val="TableParagraph"/>
-              <w:spacing w:before="124"/>
-              <w:ind w:left="107"/>
-              <w:jc w:val="left"/>
-              <w:rPr>
-                <w:sz w:val="26"/>
-                <w:lang w:val="en-US"/>
-              </w:rPr>
-            </w:pPr>
-            <w:r>
-              <w:rPr>
-                <w:sz w:val="26"/>
-                <w:lang w:val="en-US"/>
-              </w:rPr>
-              <w:t>QR Code</w:t>
-            </w:r>
-          </w:p>
-        </w:tc>
-        <w:tc>
-          <w:tcPr>
-            <w:tcW w:w="3680" w:type="dxa"/>
+            <w:tcW w:w="3302" w:type="dxa"/>
             <w:tcBorders>
               <w:right w:val="single" w:sz="6" w:space="0" w:color="000000"/>
             </w:tcBorders>
@@ -8860,6 +8870,339 @@
             </w:r>
           </w:p>
         </w:tc>
+        <w:tc>
+          <w:tcPr>
+            <w:tcW w:w="3680" w:type="dxa"/>
+            <w:tcBorders>
+              <w:right w:val="single" w:sz="6" w:space="0" w:color="000000"/>
+            </w:tcBorders>
+          </w:tcPr>
+          <w:p>
+            <w:pPr>
+              <w:pStyle w:val="TableParagraph"/>
+              <w:spacing w:before="124"/>
+              <w:ind w:left="107"/>
+              <w:jc w:val="left"/>
+              <w:rPr>
+                <w:sz w:val="26"/>
+                <w:lang w:val="en-US"/>
+              </w:rPr>
+            </w:pPr>
+            <w:r>
+              <w:rPr>
+                <w:sz w:val="26"/>
+                <w:lang w:val="en-US"/>
+              </w:rPr>
+              <w:t>QR Code</w:t>
+            </w:r>
+          </w:p>
+        </w:tc>
+      </w:tr>
+      <w:tr>
+        <w:trPr>
+          <w:trHeight w:val="568"/>
+        </w:trPr>
+        <w:tc>
+          <w:tcPr>
+            <w:tcW w:w="1933" w:type="dxa"/>
+          </w:tcPr>
+          <w:p>
+            <w:pPr>
+              <w:pStyle w:val="TableParagraph"/>
+              <w:spacing w:before="124"/>
+              <w:ind w:left="107"/>
+              <w:jc w:val="left"/>
+              <w:rPr>
+                <w:sz w:val="26"/>
+                <w:lang w:val="en-US"/>
+              </w:rPr>
+            </w:pPr>
+            <w:r>
+              <w:rPr>
+                <w:sz w:val="26"/>
+                <w:lang w:val="en-US"/>
+              </w:rPr>
+              <w:t>Smart contract</w:t>
+            </w:r>
+          </w:p>
+        </w:tc>
+        <w:tc>
+          <w:tcPr>
+            <w:tcW w:w="3302" w:type="dxa"/>
+            <w:tcBorders>
+              <w:right w:val="single" w:sz="6" w:space="0" w:color="000000"/>
+            </w:tcBorders>
+          </w:tcPr>
+          <w:p>
+            <w:pPr>
+              <w:pStyle w:val="TableParagraph"/>
+              <w:spacing w:before="124"/>
+              <w:ind w:left="105"/>
+              <w:jc w:val="left"/>
+              <w:rPr>
+                <w:sz w:val="26"/>
+                <w:lang w:val="en-US"/>
+              </w:rPr>
+            </w:pPr>
+            <w:r>
+              <w:rPr>
+                <w:sz w:val="26"/>
+                <w:lang w:val="en-US"/>
+              </w:rPr>
+              <w:t>Hợp đồng thông minh</w:t>
+            </w:r>
+          </w:p>
+        </w:tc>
+        <w:tc>
+          <w:tcPr>
+            <w:tcW w:w="3680" w:type="dxa"/>
+            <w:tcBorders>
+              <w:right w:val="single" w:sz="6" w:space="0" w:color="000000"/>
+            </w:tcBorders>
+          </w:tcPr>
+          <w:p>
+            <w:pPr>
+              <w:pStyle w:val="TableParagraph"/>
+              <w:spacing w:before="124"/>
+              <w:ind w:left="107"/>
+              <w:jc w:val="left"/>
+              <w:rPr>
+                <w:sz w:val="26"/>
+                <w:lang w:val="en-US"/>
+              </w:rPr>
+            </w:pPr>
+          </w:p>
+        </w:tc>
+      </w:tr>
+      <w:tr>
+        <w:trPr>
+          <w:trHeight w:val="568"/>
+        </w:trPr>
+        <w:tc>
+          <w:tcPr>
+            <w:tcW w:w="1933" w:type="dxa"/>
+          </w:tcPr>
+          <w:p>
+            <w:pPr>
+              <w:pStyle w:val="TableParagraph"/>
+              <w:spacing w:before="124"/>
+              <w:ind w:left="107"/>
+              <w:jc w:val="left"/>
+              <w:rPr>
+                <w:sz w:val="26"/>
+              </w:rPr>
+            </w:pPr>
+            <w:r>
+              <w:rPr>
+                <w:sz w:val="26"/>
+              </w:rPr>
+              <w:t>URL</w:t>
+            </w:r>
+          </w:p>
+        </w:tc>
+        <w:tc>
+          <w:tcPr>
+            <w:tcW w:w="3302" w:type="dxa"/>
+            <w:tcBorders>
+              <w:right w:val="single" w:sz="6" w:space="0" w:color="000000"/>
+            </w:tcBorders>
+          </w:tcPr>
+          <w:p>
+            <w:pPr>
+              <w:pStyle w:val="TableParagraph"/>
+              <w:spacing w:before="124"/>
+              <w:ind w:left="105"/>
+              <w:jc w:val="left"/>
+              <w:rPr>
+                <w:sz w:val="26"/>
+                <w:lang w:val="en-US"/>
+              </w:rPr>
+            </w:pPr>
+            <w:r>
+              <w:rPr>
+                <w:sz w:val="26"/>
+                <w:lang w:val="en-US"/>
+              </w:rPr>
+              <w:t>Liên kết URL</w:t>
+            </w:r>
+          </w:p>
+        </w:tc>
+        <w:tc>
+          <w:tcPr>
+            <w:tcW w:w="3680" w:type="dxa"/>
+            <w:tcBorders>
+              <w:right w:val="single" w:sz="6" w:space="0" w:color="000000"/>
+            </w:tcBorders>
+          </w:tcPr>
+          <w:p>
+            <w:pPr>
+              <w:pStyle w:val="TableParagraph"/>
+              <w:spacing w:before="124"/>
+              <w:ind w:left="107"/>
+              <w:jc w:val="left"/>
+              <w:rPr>
+                <w:sz w:val="26"/>
+                <w:lang w:val="en-US"/>
+              </w:rPr>
+            </w:pPr>
+            <w:r>
+              <w:rPr>
+                <w:sz w:val="26"/>
+                <w:lang w:val="en-US"/>
+              </w:rPr>
+              <w:t>Uniform Resource Locator</w:t>
+            </w:r>
+          </w:p>
+        </w:tc>
+      </w:tr>
+      <w:tr>
+        <w:trPr>
+          <w:trHeight w:val="568"/>
+        </w:trPr>
+        <w:tc>
+          <w:tcPr>
+            <w:tcW w:w="1933" w:type="dxa"/>
+          </w:tcPr>
+          <w:p>
+            <w:pPr>
+              <w:pStyle w:val="TableParagraph"/>
+              <w:spacing w:before="124"/>
+              <w:ind w:left="107"/>
+              <w:jc w:val="left"/>
+              <w:rPr>
+                <w:sz w:val="26"/>
+              </w:rPr>
+            </w:pPr>
+            <w:r>
+              <w:rPr>
+                <w:sz w:val="26"/>
+              </w:rPr>
+              <w:t>VBCC</w:t>
+            </w:r>
+          </w:p>
+        </w:tc>
+        <w:tc>
+          <w:tcPr>
+            <w:tcW w:w="3302" w:type="dxa"/>
+            <w:tcBorders>
+              <w:right w:val="single" w:sz="6" w:space="0" w:color="000000"/>
+            </w:tcBorders>
+          </w:tcPr>
+          <w:p>
+            <w:pPr>
+              <w:pStyle w:val="TableParagraph"/>
+              <w:spacing w:before="124"/>
+              <w:ind w:left="105"/>
+              <w:jc w:val="left"/>
+              <w:rPr>
+                <w:sz w:val="26"/>
+              </w:rPr>
+            </w:pPr>
+            <w:r>
+              <w:rPr>
+                <w:sz w:val="26"/>
+              </w:rPr>
+              <w:t>Văn bằng, chứng chỉ</w:t>
+            </w:r>
+          </w:p>
+        </w:tc>
+        <w:tc>
+          <w:tcPr>
+            <w:tcW w:w="3680" w:type="dxa"/>
+            <w:tcBorders>
+              <w:right w:val="single" w:sz="6" w:space="0" w:color="000000"/>
+            </w:tcBorders>
+          </w:tcPr>
+          <w:p>
+            <w:pPr>
+              <w:pStyle w:val="TableParagraph"/>
+              <w:spacing w:before="124"/>
+              <w:ind w:left="107"/>
+              <w:jc w:val="left"/>
+              <w:rPr>
+                <w:sz w:val="26"/>
+              </w:rPr>
+            </w:pPr>
+            <w:r>
+              <w:rPr>
+                <w:sz w:val="26"/>
+              </w:rPr>
+              <w:t>Certificate</w:t>
+            </w:r>
+          </w:p>
+        </w:tc>
+      </w:tr>
+      <w:tr>
+        <w:trPr>
+          <w:trHeight w:val="568"/>
+        </w:trPr>
+        <w:tc>
+          <w:tcPr>
+            <w:tcW w:w="1933" w:type="dxa"/>
+          </w:tcPr>
+          <w:p>
+            <w:pPr>
+              <w:pStyle w:val="TableParagraph"/>
+              <w:spacing w:before="124"/>
+              <w:ind w:left="107"/>
+              <w:jc w:val="left"/>
+              <w:rPr>
+                <w:sz w:val="26"/>
+              </w:rPr>
+            </w:pPr>
+            <w:r>
+              <w:rPr>
+                <w:sz w:val="26"/>
+              </w:rPr>
+              <w:t>Verifier</w:t>
+            </w:r>
+          </w:p>
+        </w:tc>
+        <w:tc>
+          <w:tcPr>
+            <w:tcW w:w="3302" w:type="dxa"/>
+            <w:tcBorders>
+              <w:right w:val="single" w:sz="6" w:space="0" w:color="000000"/>
+            </w:tcBorders>
+          </w:tcPr>
+          <w:p>
+            <w:pPr>
+              <w:pStyle w:val="TableParagraph"/>
+              <w:spacing w:before="124"/>
+              <w:ind w:left="105"/>
+              <w:jc w:val="left"/>
+              <w:rPr>
+                <w:sz w:val="26"/>
+              </w:rPr>
+            </w:pPr>
+            <w:r>
+              <w:rPr>
+                <w:sz w:val="26"/>
+              </w:rPr>
+              <w:t>Đơn vị cần xác minh VBCC</w:t>
+            </w:r>
+          </w:p>
+        </w:tc>
+        <w:tc>
+          <w:tcPr>
+            <w:tcW w:w="3680" w:type="dxa"/>
+            <w:tcBorders>
+              <w:right w:val="single" w:sz="6" w:space="0" w:color="000000"/>
+            </w:tcBorders>
+          </w:tcPr>
+          <w:p>
+            <w:pPr>
+              <w:pStyle w:val="TableParagraph"/>
+              <w:spacing w:before="124"/>
+              <w:ind w:left="107"/>
+              <w:jc w:val="left"/>
+              <w:rPr>
+                <w:sz w:val="26"/>
+                <w:lang w:val="en-US"/>
+              </w:rPr>
+            </w:pPr>
+          </w:p>
+        </w:tc>
       </w:tr>
     </w:tbl>
     <w:p>
@@ -8894,7 +9237,7 @@
         </w:rPr>
         <w:br w:type="page"/>
       </w:r>
-      <w:bookmarkStart w:id="78" w:name="_Toc133442889"/>
+      <w:bookmarkStart w:id="79" w:name="_Toc133442889"/>
       <w:r>
         <w:rPr>
           <w:lang w:val="fr-FR"/>
@@ -8902,7 +9245,7 @@
         <w:lastRenderedPageBreak/>
         <w:t>DANH MỤC BẢNG</w:t>
       </w:r>
-      <w:bookmarkEnd w:id="78"/>
+      <w:bookmarkEnd w:id="79"/>
     </w:p>
     <w:p>
       <w:pPr>
@@ -9262,7 +9605,7 @@
           <w:lang w:val="fr-FR"/>
         </w:rPr>
       </w:pPr>
-      <w:bookmarkStart w:id="79" w:name="_Toc133442890"/>
+      <w:bookmarkStart w:id="80" w:name="_Toc133442890"/>
       <w:r>
         <w:rPr>
           <w:lang w:val="fr-FR"/>
@@ -9282,7 +9625,7 @@
         </w:rPr>
         <w:t xml:space="preserve"> HÌNH</w:t>
       </w:r>
-      <w:bookmarkEnd w:id="79"/>
+      <w:bookmarkEnd w:id="80"/>
     </w:p>
     <w:p>
       <w:pPr>
@@ -11767,7 +12110,7 @@
           <w:lang w:val="fr-FR"/>
         </w:rPr>
       </w:pPr>
-      <w:bookmarkStart w:id="80" w:name="_Toc133442891"/>
+      <w:bookmarkStart w:id="81" w:name="_Toc133442891"/>
       <w:bookmarkEnd w:id="76"/>
       <w:r>
         <w:rPr>
@@ -11775,15 +12118,15 @@
         </w:rPr>
         <w:t>TRÍCH YẾU LUẬN VĂN</w:t>
       </w:r>
-      <w:bookmarkEnd w:id="80"/>
-    </w:p>
-    <w:p>
-      <w:pPr>
-        <w:rPr>
-          <w:lang w:val="fr-FR"/>
-        </w:rPr>
-      </w:pPr>
-      <w:bookmarkStart w:id="81" w:name="_Toc514080385"/>
+      <w:bookmarkEnd w:id="81"/>
+    </w:p>
+    <w:p>
+      <w:pPr>
+        <w:rPr>
+          <w:lang w:val="fr-FR"/>
+        </w:rPr>
+      </w:pPr>
+      <w:bookmarkStart w:id="82" w:name="_Toc514080385"/>
       <w:r>
         <w:rPr>
           <w:lang w:val="fr-FR"/>
@@ -12237,7 +12580,7 @@
         <w:rPr>
           <w:lang w:val="fr-FR"/>
         </w:rPr>
-        <w:t xml:space="preserve">chứng chỉ, và đề xuất các hướng nghiên cứu tiếp theo để </w:t>
+        <w:t xml:space="preserve">chứng chỉ và đề xuất các hướng nghiên cứu tiếp theo để </w:t>
       </w:r>
       <w:r>
         <w:rPr>
@@ -12274,7 +12617,7 @@
         <w:rPr>
           <w:lang w:val="fr-FR"/>
         </w:rPr>
-        <w:t xml:space="preserve"> hiện tại, bao gồm việc giảm thiểu các rủi ro về tính toàn vẹn và bảo mật, cải thiện tính cập nhật và tính nhất quán của dữ liệu, và tăng tính minh bạch trong việc xác minh văn bằng chứng chỉ.</w:t>
+        <w:t xml:space="preserve"> hiện tại, bao gồm việc giảm thiểu các rủi ro về tính toàn vẹn và bảo mật, cải thiện tính cập nhật và tính nhất quán của dữ liệu và tăng tính minh bạch trong việc xác minh văn bằng chứng chỉ.</w:t>
       </w:r>
     </w:p>
     <w:p>
@@ -12312,7 +12655,7 @@
           <w:docGrid w:linePitch="360"/>
         </w:sectPr>
       </w:pPr>
-      <w:bookmarkStart w:id="82" w:name="_Toc130271957"/>
+      <w:bookmarkStart w:id="83" w:name="_Toc130271957"/>
     </w:p>
     <w:p>
       <w:pPr>
@@ -12326,7 +12669,7 @@
           <w:lang w:val="fr-FR"/>
         </w:rPr>
       </w:pPr>
-      <w:bookmarkStart w:id="83" w:name="_Toc133442892"/>
+      <w:bookmarkStart w:id="84" w:name="_Toc133442892"/>
       <w:r>
         <w:rPr>
           <w:lang w:val="fr-FR"/>
@@ -12334,8 +12677,8 @@
         <w:lastRenderedPageBreak/>
         <w:t>MỞ ĐẦU</w:t>
       </w:r>
-      <w:bookmarkEnd w:id="82"/>
       <w:bookmarkEnd w:id="83"/>
+      <w:bookmarkEnd w:id="84"/>
     </w:p>
     <w:p>
       <w:pPr>
@@ -12349,28 +12692,28 @@
           <w:lang w:val="fr-FR"/>
         </w:rPr>
       </w:pPr>
-      <w:bookmarkStart w:id="84" w:name="_Toc130271958"/>
-      <w:bookmarkStart w:id="85" w:name="_Toc133442893"/>
+      <w:bookmarkStart w:id="85" w:name="_Toc130271958"/>
+      <w:bookmarkStart w:id="86" w:name="_Toc133442893"/>
       <w:r>
         <w:rPr>
           <w:lang w:val="fr-FR"/>
         </w:rPr>
         <w:t>Lý do chọn đề tài</w:t>
       </w:r>
-      <w:bookmarkEnd w:id="84"/>
       <w:bookmarkEnd w:id="85"/>
-    </w:p>
-    <w:p>
-      <w:pPr>
-        <w:rPr>
-          <w:lang w:val="fr-FR"/>
-        </w:rPr>
-      </w:pPr>
-      <w:r>
-        <w:rPr>
-          <w:lang w:val="fr-FR"/>
-        </w:rPr>
-        <w:t>Văn bằng là một loại giấy tờ chứng nhận quá trình tốt nghiệp giữa các cấp học, trong khi chứng chỉ là một loại bằng cấp hoặc văn bằng chứng minh được cung cấp bởi cơ quan giáo dục để công nhận một trình độ học vấn nhất định, có giá trị pháp lý trong thời gian dài. Hiện nay, trong ngành giáo dục, văn bằng chứng chỉ là một khái niệm rất quen thuộc, và nó được xem là yếu tố quan trọng để ứng viên có thể nắm bắt cơ</w:t>
+      <w:bookmarkEnd w:id="86"/>
+    </w:p>
+    <w:p>
+      <w:pPr>
+        <w:rPr>
+          <w:lang w:val="fr-FR"/>
+        </w:rPr>
+      </w:pPr>
+      <w:r>
+        <w:rPr>
+          <w:lang w:val="fr-FR"/>
+        </w:rPr>
+        <w:t>Văn bằng là một loại giấy tờ chứng nhận quá trình tốt nghiệp giữa các cấp học, trong khi chứng chỉ là một loại bằng cấp hoặc văn bằng chứng minh được cung cấp bởi cơ quan giáo dục để công nhận một trình độ học vấn nhất định, có giá trị pháp lý trong thời gian dài. Hiện nay, trong ngành giáo dục, văn bằng chứng chỉ là một khái niệm rất quen thuộc và nó được xem là yếu tố quan trọng để ứng viên có thể nắm bắt cơ</w:t>
       </w:r>
       <w:r>
         <w:rPr>
@@ -12389,16 +12732,16 @@
         <w:rPr>
           <w:lang w:val="fr-FR"/>
         </w:rPr>
-        <w:t>Tuy nhiên, phương thức cấp phát văn bằng và chứng chỉ hiện nay chủ yếu là dưới dạng tài liệu vật lý như giấy, polymer, và vẫn gặp phải nhiều khó khăn như tốn không gian lưu trữ, dễ mất mát, hư hỏng và đặc biệt là dễ bị làm giả. Việc xác minh bằng cấp và chứng chỉ cũng rất tốn thời gian. Do đó, nếu có cách xác minh bằng cấp và chứng chỉ một cách chính xác và nhanh chóng, thì sẽ không còn cơ hội cho các bằng cấp và chứng chỉ giả tồn tại.</w:t>
-      </w:r>
-    </w:p>
-    <w:p>
-      <w:pPr>
-        <w:rPr>
-          <w:lang w:val="fr-FR"/>
-        </w:rPr>
-      </w:pPr>
-      <w:bookmarkStart w:id="86" w:name="_Toc514080383"/>
+        <w:t>Tuy nhiên, phương thức cấp phát văn bằng và chứng chỉ hiện nay chủ yếu là dưới dạng tài liệu vật lý như giấy, polymer và vẫn gặp phải nhiều khó khăn như tốn không gian lưu trữ, dễ mất mát, hư hỏng và đặc biệt là dễ bị làm giả. Việc xác minh bằng cấp và chứng chỉ cũng rất tốn thời gian. Do đó, nếu có cách xác minh bằng cấp và chứng chỉ một cách chính xác và nhanh chóng thì sẽ không còn cơ hội cho các bằng cấp và chứng chỉ giả tồn tại.</w:t>
+      </w:r>
+    </w:p>
+    <w:p>
+      <w:pPr>
+        <w:rPr>
+          <w:lang w:val="fr-FR"/>
+        </w:rPr>
+      </w:pPr>
+      <w:bookmarkStart w:id="87" w:name="_Toc514080383"/>
       <w:r>
         <w:rPr>
           <w:lang w:val="fr-FR"/>
@@ -12437,7 +12780,7 @@
           <w:lang w:val="fr-FR"/>
         </w:rPr>
       </w:pPr>
-      <w:bookmarkStart w:id="87" w:name="_Toc130271959"/>
+      <w:bookmarkStart w:id="88" w:name="_Toc130271959"/>
       <w:r>
         <w:rPr>
           <w:lang w:val="fr-FR"/>
@@ -12457,7 +12800,7 @@
           <w:lang w:val="fr-FR"/>
         </w:rPr>
       </w:pPr>
-      <w:bookmarkStart w:id="88" w:name="_Toc133442894"/>
+      <w:bookmarkStart w:id="89" w:name="_Toc133442894"/>
       <w:r>
         <w:rPr>
           <w:lang w:val="fr-FR"/>
@@ -12477,9 +12820,9 @@
         </w:rPr>
         <w:t xml:space="preserve"> nghiên cứu</w:t>
       </w:r>
-      <w:bookmarkEnd w:id="86"/>
       <w:bookmarkEnd w:id="87"/>
       <w:bookmarkEnd w:id="88"/>
+      <w:bookmarkEnd w:id="89"/>
     </w:p>
     <w:p>
       <w:pPr>
@@ -12726,7 +13069,7 @@
           <w:lang w:val="fr-FR"/>
         </w:rPr>
       </w:pPr>
-      <w:bookmarkStart w:id="89" w:name="_Toc133442895"/>
+      <w:bookmarkStart w:id="90" w:name="_Toc133442895"/>
       <w:r>
         <w:rPr>
           <w:lang w:val="fr-FR"/>
@@ -12745,7 +13088,7 @@
         </w:rPr>
         <w:t>nghiên cứu</w:t>
       </w:r>
-      <w:bookmarkEnd w:id="89"/>
+      <w:bookmarkEnd w:id="90"/>
     </w:p>
     <w:p>
       <w:pPr>
@@ -13231,16 +13574,16 @@
           <w:lang w:val="fr-FR"/>
         </w:rPr>
       </w:pPr>
-      <w:bookmarkStart w:id="90" w:name="_Toc130271960"/>
-      <w:bookmarkStart w:id="91" w:name="_Toc133442896"/>
+      <w:bookmarkStart w:id="91" w:name="_Toc130271960"/>
+      <w:bookmarkStart w:id="92" w:name="_Toc133442896"/>
       <w:r>
         <w:rPr>
           <w:lang w:val="fr-FR"/>
         </w:rPr>
         <w:t>Phương pháp nghiên cứu</w:t>
       </w:r>
-      <w:bookmarkEnd w:id="90"/>
       <w:bookmarkEnd w:id="91"/>
+      <w:bookmarkEnd w:id="92"/>
     </w:p>
     <w:p>
       <w:pPr>
@@ -13280,9 +13623,9 @@
           <w:lang w:val="fr-FR"/>
         </w:rPr>
       </w:pPr>
-      <w:bookmarkStart w:id="92" w:name="_Toc514080384"/>
-      <w:bookmarkStart w:id="93" w:name="_Toc130271961"/>
-      <w:bookmarkStart w:id="94" w:name="_Toc133442897"/>
+      <w:bookmarkStart w:id="93" w:name="_Toc514080384"/>
+      <w:bookmarkStart w:id="94" w:name="_Toc130271961"/>
+      <w:bookmarkStart w:id="95" w:name="_Toc133442897"/>
       <w:r>
         <w:rPr>
           <w:lang w:val="fr-FR"/>
@@ -13309,15 +13652,15 @@
         <w:lastRenderedPageBreak/>
         <w:t xml:space="preserve">Ý nghĩa khoa học và thực tiễn của </w:t>
       </w:r>
-      <w:bookmarkEnd w:id="92"/>
+      <w:bookmarkEnd w:id="93"/>
       <w:r>
         <w:rPr>
           <w:lang w:val="fr-FR"/>
         </w:rPr>
         <w:t>luận văn</w:t>
       </w:r>
-      <w:bookmarkEnd w:id="93"/>
       <w:bookmarkEnd w:id="94"/>
+      <w:bookmarkEnd w:id="95"/>
     </w:p>
     <w:p>
       <w:pPr>
@@ -13652,7 +13995,7 @@
         <w:t>.</w:t>
       </w:r>
     </w:p>
-    <w:bookmarkEnd w:id="81"/>
+    <w:bookmarkEnd w:id="82"/>
     <w:p>
       <w:pPr>
         <w:pStyle w:val="Heading1"/>
@@ -13674,14 +14017,14 @@
           <w:lang w:val="fr-FR"/>
         </w:rPr>
       </w:pPr>
-      <w:bookmarkStart w:id="95" w:name="_Toc133442898"/>
+      <w:bookmarkStart w:id="96" w:name="_Toc133442898"/>
       <w:r>
         <w:rPr>
           <w:lang w:val="fr-FR"/>
         </w:rPr>
         <w:t>GIỚI THIỆU CÔNG NGHỆ BLOCKCHAIN</w:t>
       </w:r>
-      <w:bookmarkEnd w:id="95"/>
+      <w:bookmarkEnd w:id="96"/>
     </w:p>
     <w:p>
       <w:pPr>
@@ -13690,15 +14033,21 @@
           <w:lang w:val="fr-FR"/>
         </w:rPr>
       </w:pPr>
-      <w:bookmarkStart w:id="96" w:name="_Toc133442899"/>
       <w:bookmarkStart w:id="97" w:name="_Toc514080388"/>
+      <w:bookmarkStart w:id="98" w:name="_Toc133442899"/>
       <w:r>
         <w:rPr>
           <w:rFonts w:eastAsia="Times New Roman"/>
         </w:rPr>
-        <w:t>Giới thiệu BlockChain</w:t>
-      </w:r>
-      <w:bookmarkEnd w:id="96"/>
+        <w:t xml:space="preserve">Giới thiệu </w:t>
+      </w:r>
+      <w:r>
+        <w:rPr>
+          <w:rFonts w:eastAsia="Times New Roman"/>
+        </w:rPr>
+        <w:t>Blockchain</w:t>
+      </w:r>
+      <w:bookmarkEnd w:id="98"/>
     </w:p>
     <w:p>
       <w:pPr>
@@ -13733,21 +14082,55 @@
           <w:shd w:val="clear" w:color="auto" w:fill="FFFFFF"/>
           <w:lang w:val="fr-FR"/>
         </w:rPr>
-        <w:t xml:space="preserve"> là một cơ sở dữ liệu phân cấp, lưu trữ thông tin trong các khối (block) thông tin được liên kết với nhau bằng cách mã hóa thông tin và liên tục mở rộng theo thời gian. Mỗi block sẽ chứa thông tin về thời gian khởi tạo và được liên kết với block trước đó, kèm theo thông tin của riêng của khối, thông tin riêng này có thể là một thông điệp, số liệu, thông tin giao dịch,… </w:t>
-      </w:r>
-    </w:p>
-    <w:p>
-      <w:pPr>
+        <w:t xml:space="preserve"> là một cơ sở dữ liệu phân cấp, lưu trữ thông tin trong các khối (block) thông tin được liên kết với nhau bằng cách mã hóa thông tin và liên tục mở rộng theo thời gian.</w:t>
+      </w:r>
+      <w:r>
         <w:rPr>
           <w:shd w:val="clear" w:color="auto" w:fill="FFFFFF"/>
           <w:lang w:val="fr-FR"/>
         </w:rPr>
-      </w:pPr>
+        <w:t xml:space="preserve"> </w:t>
+      </w:r>
+      <w:hyperlink w:anchor="_TÀI_LIỆU_THAM" w:history="1">
+        <w:r>
+          <w:rPr>
+            <w:lang w:val="fr-FR"/>
+          </w:rPr>
+          <w:t>[</w:t>
+        </w:r>
+        <w:r>
+          <w:rPr>
+            <w:lang w:val="fr-FR"/>
+          </w:rPr>
+          <w:t>6</w:t>
+        </w:r>
+        <w:r>
+          <w:rPr>
+            <w:lang w:val="fr-FR"/>
+          </w:rPr>
+          <w:t>]</w:t>
+        </w:r>
+      </w:hyperlink>
       <w:r>
         <w:rPr>
           <w:shd w:val="clear" w:color="auto" w:fill="FFFFFF"/>
           <w:lang w:val="fr-FR"/>
         </w:rPr>
+        <w:t xml:space="preserve"> Mỗi block sẽ chứa thông tin về thời gian khởi tạo và được liên kết với block trước đó, kèm theo thông tin của riêng của khối, thông tin riêng này có thể là một thông điệp, số liệu, thông tin giao dịch,… </w:t>
+      </w:r>
+    </w:p>
+    <w:p>
+      <w:pPr>
+        <w:rPr>
+          <w:shd w:val="clear" w:color="auto" w:fill="FFFFFF"/>
+          <w:lang w:val="fr-FR"/>
+        </w:rPr>
+      </w:pPr>
+      <w:r>
+        <w:rPr>
+          <w:shd w:val="clear" w:color="auto" w:fill="FFFFFF"/>
+          <w:lang w:val="fr-FR"/>
+        </w:rPr>
         <w:t xml:space="preserve">Được biết đến là một công nghệ bảo mật tối cao, Blockchain giúp các hệ thống chống lại sự thay đổi dữ liệu. Nó được thiết kế để đảm bảo rằng dữ liệu ghi vào mạng sẽ rất khó bị thay đổi. Mọi khiếu nại hoặc thay đổi trong hệ thống sẽ được ghi lại và kiểm tra bởi các nút khác trong mạng, đảm bảo tính bảo mật của thông tin. Đặc biệt, công nghệ Blockchain không phụ thuộc vào bên thứ ba và được sử dụng để lưu trữ, xác nhận, vận chuyển và truyền tải dữ liệu trong mạng thông qua các nút phân phối của nó. Ngay cả khi một phần của hệ thống Blockchain gặp sự cố, những máy tính và nút khác sẽ tiếp tục hoạt động để bảo vệ thông tin. </w:t>
       </w:r>
     </w:p>
@@ -13783,6 +14166,7 @@
     <w:p>
       <w:pPr>
         <w:rPr>
+          <w:vertAlign w:val="superscript"/>
           <w:lang w:val="fr-FR"/>
         </w:rPr>
       </w:pPr>
@@ -13791,13 +14175,41 @@
           <w:shd w:val="clear" w:color="auto" w:fill="FFFFFF"/>
           <w:lang w:val="fr-FR"/>
         </w:rPr>
-        <w:t>Ngay khi Bitcoin được ra mắt, công nghệ Blockchain đã nhanh chóng thu hút sự quan tâm của giới công nghệ vì khả năng xử lý không chỉ các giao dịch tiền tệ mà còn các giao dịch khác như hợp đồng tài chính. Các nhà phân phối lớn nhất thế giới trong lĩnh vực tài chính đã tin rằng việc xây dựng hệ thống dựa trên Blockchain có thể giúp tạo ra hợp đồng an toàn hơn và nếu triển khai thành công, sẽ có hàng nghìn tỷ USD được tra</w:t>
+        <w:t xml:space="preserve">Ngay khi Bitcoin được ra mắt, công nghệ Blockchain đã nhanh chóng thu hút sự quan tâm của giới công nghệ vì khả năng xử lý không chỉ các giao dịch tiền tệ mà còn các giao dịch khác như hợp đồng tài chính. Các nhà phân phối lớn nhất thế giới trong lĩnh vực tài chính đã tin rằng việc xây dựng hệ thống dựa trên Blockchain có thể giúp tạo ra hợp đồng an toàn hơn và nếu triển khai thành công, sẽ có hàng nghìn </w:t>
       </w:r>
       <w:r>
         <w:rPr>
           <w:shd w:val="clear" w:color="auto" w:fill="FFFFFF"/>
           <w:lang w:val="fr-FR"/>
         </w:rPr>
+        <w:t>giao dịch</w:t>
+      </w:r>
+      <w:r>
+        <w:rPr>
+          <w:shd w:val="clear" w:color="auto" w:fill="FFFFFF"/>
+          <w:lang w:val="fr-FR"/>
+        </w:rPr>
+        <w:t xml:space="preserve"> </w:t>
+      </w:r>
+      <w:r>
+        <w:rPr>
+          <w:shd w:val="clear" w:color="auto" w:fill="FFFFFF"/>
+          <w:lang w:val="fr-FR"/>
+        </w:rPr>
+        <w:t xml:space="preserve">tài chính </w:t>
+      </w:r>
+      <w:r>
+        <w:rPr>
+          <w:shd w:val="clear" w:color="auto" w:fill="FFFFFF"/>
+          <w:lang w:val="fr-FR"/>
+        </w:rPr>
+        <w:t>được tra</w:t>
+      </w:r>
+      <w:r>
+        <w:rPr>
+          <w:shd w:val="clear" w:color="auto" w:fill="FFFFFF"/>
+          <w:lang w:val="fr-FR"/>
+        </w:rPr>
         <w:t>o đổi trên hệ thống này mỗi năm</w:t>
       </w:r>
       <w:r>
@@ -13806,6 +14218,21 @@
         </w:rPr>
         <w:t>.</w:t>
       </w:r>
+      <w:r>
+        <w:rPr>
+          <w:lang w:val="fr-FR"/>
+        </w:rPr>
+        <w:t xml:space="preserve"> </w:t>
+      </w:r>
+      <w:r>
+        <w:t>[</w:t>
+      </w:r>
+      <w:r>
+        <w:t>5</w:t>
+      </w:r>
+      <w:r>
+        <w:t>]</w:t>
+      </w:r>
     </w:p>
     <w:p>
       <w:pPr>
@@ -13828,7 +14255,7 @@
           <w:lang w:val="vi-VN"/>
         </w:rPr>
       </w:pPr>
-      <w:bookmarkStart w:id="98" w:name="_Toc133442900"/>
+      <w:bookmarkStart w:id="99" w:name="_Toc133442900"/>
       <w:r>
         <w:rPr>
           <w:lang w:val="vi-VN"/>
@@ -13836,7 +14263,7 @@
         <w:lastRenderedPageBreak/>
         <w:t>Nền tảng lý thuyết</w:t>
       </w:r>
-      <w:bookmarkEnd w:id="98"/>
+      <w:bookmarkEnd w:id="99"/>
     </w:p>
     <w:p>
       <w:pPr>
@@ -14094,14 +14521,14 @@
           <w:lang w:val="vi-VN"/>
         </w:rPr>
       </w:pPr>
-      <w:bookmarkStart w:id="99" w:name="_Toc133442901"/>
+      <w:bookmarkStart w:id="100" w:name="_Toc133442901"/>
       <w:r>
         <w:rPr>
           <w:rFonts w:eastAsia="Times New Roman"/>
         </w:rPr>
         <w:t>Hàm băm</w:t>
       </w:r>
-      <w:bookmarkEnd w:id="99"/>
+      <w:bookmarkEnd w:id="100"/>
     </w:p>
     <w:p>
       <w:pPr>
@@ -14113,7 +14540,7 @@
         <w:rPr>
           <w:szCs w:val="26"/>
         </w:rPr>
-        <w:t>Hàm băm là một phương thức chuyển đổi thông tin thành một chuỗi mã hóa độc nhất, và bất kỳ cố gắng nào để thay đổi bất kỳ phần nào của Blockchain đều sẽ được phát hiện ngay lập tức bởi giá trị băm mới không trùng khớp với thông tin cũ trên Blockchain. Vì vậy, ngành bảo mật thông tin đã trở thành một công cụ hiệu quả cho các giao dịch mở, cực kỳ cần thiết đối với một số lĩnh vực yêu cầu bảo mật cao như t</w:t>
+        <w:t>Hàm băm là một phương thức chuyển đổi thông tin thành một chuỗi mã hóa độc nhất và bất kỳ cố gắng nào để thay đổi bất kỳ phần nào của Blockchain đều sẽ được phát hiện ngay lập tức bởi giá trị băm mới không trùng khớp với thông tin cũ trên Blockchain. Vì vậy, ngành bảo mật thông tin đã trở thành một công cụ hiệu quả cho các giao dịch mở, cực kỳ cần thiết đối với một số lĩnh vực yêu cầu bảo mật cao như t</w:t>
       </w:r>
       <w:r>
         <w:rPr>
@@ -14260,7 +14687,7 @@
         <w:t>x'</w:t>
       </w:r>
       <w:r>
-        <w:t xml:space="preserve">, thì giá trị băm của </w:t>
+        <w:t xml:space="preserve"> thì giá trị băm của </w:t>
       </w:r>
       <w:r>
         <w:rPr>
@@ -14380,7 +14807,25 @@
         <w:rPr>
           <w:rFonts w:eastAsiaTheme="majorEastAsia"/>
         </w:rPr>
-        <w:t>“Khó” để suy ra nội dung của bản tin gốc từ giá trị băm của nó. Nghĩa là, với một thông điệp x bất kỳ, ta có thể tính được giá trị băm z = h(x), nhưng việc tìm x từ z (thậm chí khi biết hàm băm h) là rất khó</w:t>
+        <w:t>“Khó” để suy ra nội dung của bản tin gốc từ giá trị băm của nó.</w:t>
+      </w:r>
+      <w:r>
+        <w:rPr>
+          <w:rFonts w:eastAsiaTheme="majorEastAsia"/>
+        </w:rPr>
+        <w:t xml:space="preserve"> </w:t>
+      </w:r>
+      <w:r>
+        <w:rPr>
+          <w:rFonts w:eastAsiaTheme="majorEastAsia"/>
+        </w:rPr>
+        <w:t>[3]</w:t>
+      </w:r>
+      <w:r>
+        <w:rPr>
+          <w:rFonts w:eastAsiaTheme="majorEastAsia"/>
+        </w:rPr>
+        <w:t xml:space="preserve"> Nghĩa là, với một thông điệp x bất kỳ, ta có thể tính được giá trị băm z = h(x), nhưng việc tìm x từ z (thậm chí khi biết hàm băm h) là rất khó</w:t>
       </w:r>
       <w:r>
         <w:rPr>
@@ -14482,7 +14927,7 @@
           <w:rFonts w:eastAsia="Times New Roman"/>
         </w:rPr>
       </w:pPr>
-      <w:bookmarkStart w:id="100" w:name="_Toc133442902"/>
+      <w:bookmarkStart w:id="101" w:name="_Toc133442902"/>
       <w:r>
         <w:rPr>
           <w:rFonts w:eastAsia="Times New Roman"/>
@@ -14490,7 +14935,7 @@
         <w:lastRenderedPageBreak/>
         <w:t>Chữ ký số</w:t>
       </w:r>
-      <w:bookmarkEnd w:id="100"/>
+      <w:bookmarkEnd w:id="101"/>
     </w:p>
     <w:p>
       <w:pPr>
@@ -14514,7 +14959,19 @@
         <w:t>n</w:t>
       </w:r>
       <w:r>
-        <w:t xml:space="preserve">gười gửi gắn chữ ký số vào tài liệu ban đầu và gửi bản tài liệu đã ký kèm chữ ký số tương ứng đến người nhận. </w:t>
+        <w:t>gười gửi gắn chữ ký số vào tài liệu ban đầu và gửi bản tài liệu đã ký kèm chữ ký số tương ứng đến người nhận</w:t>
+      </w:r>
+      <w:r>
+        <w:t xml:space="preserve">. </w:t>
+      </w:r>
+      <w:r>
+        <w:t>[</w:t>
+      </w:r>
+      <w:r>
+        <w:t>2</w:t>
+      </w:r>
+      <w:r>
+        <w:t>]</w:t>
       </w:r>
     </w:p>
     <w:p>
@@ -14600,7 +15057,7 @@
         <w:pStyle w:val="Caption"/>
         <w:jc w:val="center"/>
       </w:pPr>
-      <w:bookmarkStart w:id="101" w:name="_Toc133442406"/>
+      <w:bookmarkStart w:id="102" w:name="_Toc133442406"/>
       <w:r>
         <w:t xml:space="preserve">Hình </w:t>
       </w:r>
@@ -14649,7 +15106,7 @@
       <w:r>
         <w:t>Mô hình thực hiện chữ ký số</w:t>
       </w:r>
-      <w:bookmarkEnd w:id="101"/>
+      <w:bookmarkEnd w:id="102"/>
     </w:p>
     <w:p>
       <w:pPr>
@@ -14676,15 +15133,7 @@
       </w:r>
       <w:proofErr w:type="gramEnd"/>
       <w:r>
-        <w:t xml:space="preserve"> thì chữ ký số cho phép cá nhân hay doanh nghiệp ký các tài liệu một cách nhanh chóng và hiệu quả hơn. </w:t>
-      </w:r>
-      <w:proofErr w:type="gramStart"/>
-      <w:r>
-        <w:t>trong</w:t>
-      </w:r>
-      <w:proofErr w:type="gramEnd"/>
-      <w:r>
-        <w:t xml:space="preserve"> thực tế đã rất nhiều ứng dụng của chữ ký số, ví dụ như: </w:t>
+        <w:t xml:space="preserve"> thì chữ ký số cho phép cá nhân hay doanh nghiệp ký các tài liệu một cách nhanh chóng và hiệu quả hơn trong thực tế đã rất nhiều ứng dụng của chữ ký số, ví dụ như: </w:t>
       </w:r>
     </w:p>
     <w:p>
@@ -14723,19 +15172,26 @@
           <w:lang w:val="vi-VN"/>
         </w:rPr>
       </w:pPr>
-      <w:bookmarkStart w:id="102" w:name="_Toc133442903"/>
+      <w:bookmarkStart w:id="103" w:name="_Toc133442903"/>
       <w:r>
         <w:rPr>
           <w:lang w:val="vi-VN"/>
         </w:rPr>
-        <w:t>Các kỹ thuật chính của BlockChain</w:t>
-      </w:r>
-      <w:bookmarkEnd w:id="102"/>
+        <w:t xml:space="preserve">Các kỹ thuật chính của </w:t>
+      </w:r>
+      <w:r>
+        <w:rPr>
+          <w:lang w:val="vi-VN"/>
+        </w:rPr>
+        <w:t>Blockchain</w:t>
+      </w:r>
+      <w:bookmarkEnd w:id="103"/>
     </w:p>
     <w:p>
       <w:pPr>
         <w:rPr>
           <w:rFonts w:eastAsiaTheme="majorEastAsia"/>
+          <w:vertAlign w:val="superscript"/>
         </w:rPr>
       </w:pPr>
       <w:r>
@@ -14763,27 +15219,40 @@
         <w:t>, tuy nhiên khác biệt ở cách tương tác với dữ liệu. Để hiểu sâu hơn về Blockchain, cần phải nắm rõ</w:t>
       </w:r>
       <w:r>
+        <w:t xml:space="preserve"> </w:t>
+      </w:r>
+      <w:r>
         <w:t>3</w:t>
       </w:r>
-      <w:bookmarkStart w:id="103" w:name="_GoBack"/>
-      <w:bookmarkEnd w:id="103"/>
       <w:r>
         <w:rPr>
           <w:lang w:val="vi-VN"/>
         </w:rPr>
-        <w:t xml:space="preserve"> khái niệm chính sau: chuỗi khối (Blockchain), cơ chế đồng thuận phi tập trung (decentralized consensus), tính toán tin cậy (trusted computing) và bằng chứng công việc (proof of work). Các khái niệm này đóng vai trò quan trọng trong việc p</w:t>
+        <w:t xml:space="preserve"> khái niệm chính sau: cơ chế đồng thuận phi tập trung (decentralized consensus), tính toán tin cậy (trusted computing) và bằng chứng công việc (proof of work). Các khái niệm này đóng vai trò quan trọng trong việc p</w:t>
       </w:r>
       <w:r>
         <w:rPr>
           <w:lang w:val="vi-VN"/>
         </w:rPr>
-        <w:t>hát triển các ứng dụng phân tán</w:t>
-      </w:r>
-      <w:r>
-        <w:rPr>
-          <w:lang w:val="vi-VN"/>
-        </w:rPr>
+        <w:t xml:space="preserve">hát triển các ứng dụng phân </w:t>
+      </w:r>
+      <w:r>
+        <w:t>tán</w:t>
+      </w:r>
+      <w:r>
         <w:t>.</w:t>
+      </w:r>
+      <w:r>
+        <w:t xml:space="preserve"> </w:t>
+      </w:r>
+      <w:r>
+        <w:t>[</w:t>
+      </w:r>
+      <w:r>
+        <w:t>2</w:t>
+      </w:r>
+      <w:r>
+        <w:t>]</w:t>
       </w:r>
     </w:p>
     <w:p>
@@ -16356,7 +16825,19 @@
         <w:rPr>
           <w:lang w:val="fr-FR"/>
         </w:rPr>
-        <w:t>ng thông minh (Smart Contract</w:t>
+        <w:t xml:space="preserve">ng thông minh (Smart </w:t>
+      </w:r>
+      <w:r>
+        <w:rPr>
+          <w:lang w:val="fr-FR"/>
+        </w:rPr>
+        <w:t>c</w:t>
+      </w:r>
+      <w:r>
+        <w:rPr>
+          <w:lang w:val="fr-FR"/>
+        </w:rPr>
+        <w:t>ontract</w:t>
       </w:r>
       <w:r>
         <w:rPr>
@@ -16368,7 +16849,13 @@
     </w:p>
     <w:p>
       <w:r>
-        <w:t xml:space="preserve">Hợp đồng thông minh hay Smart Contract là một thuật ngữ chỉ khả năng của hệ thống máy tính tự động xây dựng các điều khoản và thực hiện các thỏa thuận bằng cách sử dụng Blockchain. Hoạt động của hợp đồng thông minh hoàn toàn tự động mà không có sự can thiệp từ bên ngoài. Ví dụ: hợp đồng thuê nhà chìa khóa trao </w:t>
+        <w:t xml:space="preserve">Hợp đồng thông minh hay Smart </w:t>
+      </w:r>
+      <w:r>
+        <w:t>c</w:t>
+      </w:r>
+      <w:r>
+        <w:t xml:space="preserve">ontract là một thuật ngữ chỉ khả năng của hệ thống máy tính tự động xây dựng các điều khoản và thực hiện các thỏa thuận bằng cách sử dụng Blockchain. Hoạt động của hợp đồng thông minh hoàn toàn tự động mà không có sự can thiệp từ bên ngoài. Ví dụ: hợp đồng thuê nhà chìa khóa trao </w:t>
       </w:r>
       <w:proofErr w:type="gramStart"/>
       <w:r>
@@ -16465,7 +16952,14 @@
           <w:b/>
           <w:lang w:val="fr-FR"/>
         </w:rPr>
-        <w:t>Truyền</w:t>
+        <w:t>t</w:t>
+      </w:r>
+      <w:r>
+        <w:rPr>
+          <w:b/>
+          <w:lang w:val="fr-FR"/>
+        </w:rPr>
+        <w:t>ruyền</w:t>
       </w:r>
       <w:r>
         <w:rPr>
@@ -16530,18 +17024,42 @@
     </w:p>
     <w:p>
       <w:r>
-        <w:t xml:space="preserve">Các hợp đồng truyền thống được soạn thảo bởi các chuyên gia pháp lý với khối lượng giấy tờ lớn và yêu cầu xác minh của bên thứ ba. Việc này tốn nhiều công sức và thường xuyên xảy ra các trường hợp làm giả hoặc lừa đảo. Nếu một hợp đồng có sai sót, thì cách giải quyết thiết thực nhất là thông qua cơ quan tư pháp, điều này dẫn đến rất nhiều chi phí. Trong trường hợp nghiêm trọng nhất, tranh chấp có thể phát sinh. </w:t>
-      </w:r>
-    </w:p>
-    <w:p>
-      <w:r>
-        <w:t>Smart Contract là một công nghệ được tạo ra bởi hệ thống máy tính sử dụng các ngôn ngữ lập trình, trong đó đã quy định rõ các điều khoản và hình phạt tương đương như hợp đồng truyền thống.</w:t>
+        <w:t>Các hợp đồng truyền thống được soạn thảo bởi các chuyên gia pháp lý với khối lượng giấy tờ lớn và yêu cầu xác minh của bên thứ ba. Việc này tốn nhiều công sức và thường xuyên xảy ra các trường hợp làm giả hoặc lừa đ</w:t>
+      </w:r>
+      <w:r>
+        <w:t>ảo. Nếu một hợp đồng có sai sót</w:t>
+      </w:r>
+      <w:r>
+        <w:t xml:space="preserve"> thì cách giải quyết thiết thực nhất là thông qua cơ quan tư pháp, điều này dẫn đến rất nhiều chi phí. Trong trường hợp nghiêm trọng nhất, tranh chấp có thể phát sinh. </w:t>
+      </w:r>
+    </w:p>
+    <w:p>
+      <w:r>
+        <w:t xml:space="preserve">Smart </w:t>
+      </w:r>
+      <w:r>
+        <w:t>c</w:t>
+      </w:r>
+      <w:r>
+        <w:t>ontract là một công nghệ được tạo ra bởi hệ thống máy tính sử dụng các ngôn ngữ lập trình, trong đó đã quy định rõ các điều khoản và hình phạt tương đương như hợp đồng truyền thống.</w:t>
       </w:r>
       <w:r>
         <w:t xml:space="preserve"> Đ</w:t>
       </w:r>
       <w:r>
-        <w:t>iểm khác biệt của Smart Contract là nó hoàn toàn tự động và không cần sự can thiệp của con người, từ đó đảm bảo tính chính xác và công bằng. Toàn bộ mã của Smart Contract được thực thi trên hệ thống sổ cái phân tán của Blockchain. Điều này giúp giảm thiểu thời gian và chi phí so với hợp đồng truyền thống, đồng thời tránh được các trường hợp lừa đảo và mâu thuẫn liên quan đến việc giải quyết tư pháp.</w:t>
+        <w:t xml:space="preserve">iểm khác biệt của Smart </w:t>
+      </w:r>
+      <w:r>
+        <w:t>c</w:t>
+      </w:r>
+      <w:r>
+        <w:t xml:space="preserve">ontract là nó hoàn toàn tự động và không cần sự can thiệp của con người, từ đó đảm bảo tính chính xác và công bằng. Toàn bộ mã của Smart </w:t>
+      </w:r>
+      <w:r>
+        <w:t>c</w:t>
+      </w:r>
+      <w:r>
+        <w:t>ontract được thực thi trên hệ thống sổ cái phân tán của Blockchain. Điều này giúp giảm thiểu thời gian và chi phí so với hợp đồng truyền thống, đồng thời tránh được các trường hợp lừa đảo và mâu thuẫn liên quan đến việc giải quyết tư pháp.</w:t>
       </w:r>
     </w:p>
     <w:p/>
@@ -16552,7 +17070,19 @@
         </w:rPr>
       </w:pPr>
       <w:r>
-        <w:t>Vì vậy, việc sử dụng công nghệ Blockchain và Smart Contract đem lại mức độ tin cậy cao trong việc thực thi và thỏa thuận. Điều này mở ra khả năng ứng dụng Smart Contract trong việc thay đổi cách suy nghĩ của con người về các mối quan hệ có sự ràng buộc, đặc biệt là trong lĩnh vực kinh doanh</w:t>
+        <w:t xml:space="preserve">Vì vậy, việc sử dụng công nghệ Blockchain và Smart </w:t>
+      </w:r>
+      <w:r>
+        <w:t>c</w:t>
+      </w:r>
+      <w:r>
+        <w:t xml:space="preserve">ontract đem lại mức độ tin cậy cao trong việc thực thi và thỏa thuận. Điều này mở ra khả năng ứng dụng Smart </w:t>
+      </w:r>
+      <w:r>
+        <w:t>c</w:t>
+      </w:r>
+      <w:r>
+        <w:t>ontract trong việc thay đổi cách suy nghĩ của con người về các mối quan hệ có sự ràng buộc, đặc biệt là trong lĩnh vực kinh doanh</w:t>
       </w:r>
       <w:r>
         <w:t>.</w:t>
@@ -16812,7 +17342,7 @@
         <w:rPr>
           <w:lang w:val="fr-FR"/>
         </w:rPr>
-        <w:t xml:space="preserve"> bằng Blockchain trong năm 2016, và đã chứng minh được lợi ích của nó. Thậm chí, một số ngân hàng lớn cũng đang tích cực nghiên cứu và dự kiến áp dụng công nghệ Blockchain để thay thế hệ thống hiện tại trong các giao dịch liên ngân hàng quốc tế</w:t>
+        <w:t xml:space="preserve"> bằng Blockchain trong năm 2016 và đã chứng minh được lợi ích của nó. Thậm chí, một số ngân hàng lớn cũng đang tích cực nghiên cứu và dự kiến áp dụng công nghệ Blockchain để thay thế hệ thống hiện tại trong các giao dịch liên ngân hàng quốc tế</w:t>
       </w:r>
       <w:r>
         <w:rPr>
@@ -17336,7 +17866,25 @@
     </w:p>
     <w:p>
       <w:r>
-        <w:t>Văn bằng là giấy chứng nhận cho việc tốt nghiệp hoặc đạt được học vị, bằng cấp trong lĩnh vực giáo dục. Trong khi đó, chứng chỉ là một tài liệu được cấp bởi một bên để xác thực rằng một sự kiện nào đó đã xảy ra. Trong ngành đào tạo, giáo dục, chứng chỉ có tác dụng chứng minh những vấn đề như sau</w:t>
+        <w:t>Văn bằng là giấy chứng nhận cho việc tốt nghiệp hoặc đạt được học vị, bằng cấp trong lĩnh vực giáo dục. Trong khi đó, chứng chỉ là một tài liệu được cấp bởi một bên để xác thực rằng một sự kiện nào đó đã xảy ra</w:t>
+      </w:r>
+      <w:r>
+        <w:t>.</w:t>
+      </w:r>
+      <w:r>
+        <w:t xml:space="preserve"> </w:t>
+      </w:r>
+      <w:r>
+        <w:t>[</w:t>
+      </w:r>
+      <w:r>
+        <w:t>1</w:t>
+      </w:r>
+      <w:r>
+        <w:t>]</w:t>
+      </w:r>
+      <w:r>
+        <w:t xml:space="preserve"> Trong ngành đào tạo, giáo dục, chứng chỉ có tác dụng chứng minh những vấn đề như sau</w:t>
       </w:r>
       <w:r>
         <w:t>:</w:t>
@@ -17436,16 +17984,11 @@
     </w:p>
     <w:p>
       <w:r>
-        <w:t>Quy trình phát hành VBCC thường bao gồm ba bước chính như sau</w:t>
-      </w:r>
-      <w:proofErr w:type="gramStart"/>
-      <w:r>
-        <w:t>:</w:t>
-      </w:r>
-      <w:r>
-        <w:t>:</w:t>
-      </w:r>
-      <w:proofErr w:type="gramEnd"/>
+        <w:t>Quy trình phát hành VBCC thườn</w:t>
+      </w:r>
+      <w:r>
+        <w:t>g bao gồm ba bước chính như sau:</w:t>
+      </w:r>
     </w:p>
     <w:p>
       <w:r>
@@ -17455,7 +17998,10 @@
         <w:t>Bước 1:</w:t>
       </w:r>
       <w:r>
-        <w:t xml:space="preserve"> Phát hành - Quá trình này bao gồm việc lưu trữ thông tin vào VBCC.</w:t>
+        <w:t xml:space="preserve"> Phát hành - q</w:t>
+      </w:r>
+      <w:r>
+        <w:t>uá trình này bao gồm việc lưu trữ thông tin vào VBCC.</w:t>
       </w:r>
       <w:r>
         <w:t xml:space="preserve"> D</w:t>
@@ -17664,7 +18210,13 @@
         <w:rPr>
           <w:rFonts w:eastAsia="Times New Roman"/>
         </w:rPr>
-        <w:t xml:space="preserve"> BlockChain</w:t>
+        <w:t xml:space="preserve"> </w:t>
+      </w:r>
+      <w:r>
+        <w:rPr>
+          <w:rFonts w:eastAsia="Times New Roman"/>
+        </w:rPr>
+        <w:t>Blockchain</w:t>
       </w:r>
       <w:bookmarkEnd w:id="123"/>
     </w:p>
@@ -17934,7 +18486,7 @@
         <w:ind w:left="720"/>
       </w:pPr>
       <w:r>
-        <w:t xml:space="preserve">Chi phí sản xuất VBCC và công nghệ sản xuất càng tinh xảo, khó làm giả, thì càng đắt đỏ. </w:t>
+        <w:t xml:space="preserve">Chi phí sản xuất VBCC và công nghệ sản xuất càng tinh xảo, khó làm giả thì càng đắt đỏ. </w:t>
       </w:r>
     </w:p>
     <w:p>
@@ -18403,7 +18955,7 @@
         <w:ind w:left="720"/>
       </w:pPr>
       <w:r>
-        <w:t xml:space="preserve">Không thể giả mạo: khi phát hành VBCC, chỉ những người được nhất định trong VBCC được nhận, và điều này có thể được xác minh một cách chắc chắn. </w:t>
+        <w:t xml:space="preserve">Không thể giả mạo: khi phát hành VBCC, chỉ những người được nhất định trong VBCC được nhận và điều này có thể được xác minh một cách chắc chắn. </w:t>
       </w:r>
     </w:p>
     <w:p>
@@ -19138,31 +19690,31 @@
         <w:t>à phát hành VBCC lên Blockchain. Sau đó, người xác minh VBCC sẽ kiểm tra thông tin từ chính VBCC của n</w:t>
       </w:r>
       <w:r>
-        <w:t xml:space="preserve">gười nhận dựa trên Blockchain. </w:t>
-      </w:r>
-    </w:p>
-    <w:p>
-      <w:r>
-        <w:t xml:space="preserve">Dự </w:t>
-      </w:r>
-      <w:proofErr w:type="gramStart"/>
-      <w:r>
-        <w:t>án</w:t>
-      </w:r>
-      <w:proofErr w:type="gramEnd"/>
-      <w:r>
-        <w:t xml:space="preserve"> Blockcerts tập trung vào việc giải quyết các vấn đề trong quản lý VBCC cho đào tạo, bao gồm 3 đối tượng chính: đơn vị phát hành, người nhận VBCC và người xác minh VBCC. Người nhận VBCC cung cấp địa chỉ trên Blockchain cho đơn vị phát hành để tạo, ký và phát hành VBCC trên Blockchain. Sau đó, người xác minh VBCC sử dụng thông tin từ VBCC để kiểm tra dựa trên Blockchain. Dù đã phát triển được 3 năm, dự </w:t>
-      </w:r>
-      <w:proofErr w:type="gramStart"/>
-      <w:r>
-        <w:t>án</w:t>
-      </w:r>
-      <w:proofErr w:type="gramEnd"/>
-      <w:r>
-        <w:t xml:space="preserve"> vẫn còn một số hạn chế được nêu rõ trong mục 2.2.1.3. Tuy nhiên, Blockcerts là một chuẩn mở cho việc quản lý và xác minh VBCC trên Blockchain trong lĩnh vực đào tạo, với nhiều ưu điểm</w:t>
-      </w:r>
-      <w:r>
-        <w:t>.</w:t>
+        <w:t>gười nhận dựa trên Blockchain.</w:t>
+      </w:r>
+      <w:r>
+        <w:t xml:space="preserve"> [</w:t>
+      </w:r>
+      <w:r>
+        <w:t>2</w:t>
+      </w:r>
+      <w:r>
+        <w:t>]</w:t>
+      </w:r>
+    </w:p>
+    <w:p>
+      <w:pPr>
+        <w:spacing w:after="160" w:line="259" w:lineRule="auto"/>
+        <w:ind w:firstLine="0"/>
+        <w:jc w:val="left"/>
+        <w:rPr>
+          <w:rFonts w:asciiTheme="majorHAnsi" w:eastAsiaTheme="majorEastAsia" w:hAnsiTheme="majorHAnsi" w:cstheme="majorBidi"/>
+          <w:i/>
+          <w:iCs/>
+        </w:rPr>
+      </w:pPr>
+      <w:r>
+        <w:br w:type="page"/>
       </w:r>
     </w:p>
     <w:p>
@@ -19303,7 +19855,13 @@
     </w:p>
     <w:p>
       <w:r>
-        <w:t xml:space="preserve">Mặc dù đã được phát triển trong gần 3 năm, dự </w:t>
+        <w:t>Mặc dù đã được phát triển</w:t>
+      </w:r>
+      <w:r>
+        <w:t xml:space="preserve"> được khá lâu</w:t>
+      </w:r>
+      <w:r>
+        <w:t xml:space="preserve">, dự </w:t>
       </w:r>
       <w:proofErr w:type="gramStart"/>
       <w:r>
@@ -19314,7 +19872,10 @@
         <w:t xml:space="preserve"> vẫn còn một số giới hạn</w:t>
       </w:r>
       <w:r>
-        <w:t xml:space="preserve"> như đã đề cập ở phần 2.2.1.1:</w:t>
+        <w:t xml:space="preserve"> </w:t>
+      </w:r>
+      <w:r>
+        <w:t>như sau:</w:t>
       </w:r>
     </w:p>
     <w:p>
@@ -19342,6 +19903,15 @@
       <w:r>
         <w:t xml:space="preserve">Danh sách VBCC thu hồi đang dựa trên "HTTP URI revocation list" có thể gây ra vấn đề về bảo mật, do kẻ tấn công có thể tấn công vào máy chủ chứa danh sách để thay đổi, thêm mới hoặc xóa thông tin về VBCC trong danh sách, gây ra một điểm yếu cho hệ thống. </w:t>
       </w:r>
+      <w:r>
+        <w:t>[</w:t>
+      </w:r>
+      <w:r>
+        <w:t>2</w:t>
+      </w:r>
+      <w:r>
+        <w:t>]</w:t>
+      </w:r>
     </w:p>
     <w:p>
       <w:pPr>
@@ -19363,6 +19933,15 @@
       <w:r>
         <w:t xml:space="preserve"> hồi, kẻ tấn công có thể tận dụng điểm yếu này. </w:t>
       </w:r>
+      <w:r>
+        <w:t xml:space="preserve"> [</w:t>
+      </w:r>
+      <w:r>
+        <w:t>2</w:t>
+      </w:r>
+      <w:r>
+        <w:t>]</w:t>
+      </w:r>
     </w:p>
     <w:p>
       <w:r>
@@ -19484,7 +20063,7 @@
       </w:r>
       <w:proofErr w:type="gramEnd"/>
       <w:r>
-        <w:t xml:space="preserve"> được phát triển dựa trên mô hình của Blockcerts, và vì thế nó cũng kế thừa tất cả các ưu điểm của Blockcerts. Ngoài ra, BTCert còn giải quyết những vấn đề mà Blockcerts chưa giải quyết được, bao gồm:</w:t>
+        <w:t xml:space="preserve"> được phát triển dựa trên mô hình của Blockcerts và vì thế nó cũng kế thừa tất cả các ưu điểm của Blockcerts. Ngoài ra, BTCert còn giải quyết những vấn đề mà Blockcerts chưa giải quyết được, bao gồm:</w:t>
       </w:r>
     </w:p>
     <w:p>
@@ -19573,7 +20152,7 @@
       </w:r>
       <w:proofErr w:type="gramEnd"/>
       <w:r>
-        <w:t xml:space="preserve"> hồi, và gắn địa chỉ này vào VBCC khi phát hành cho người nhận. Khi muốn </w:t>
+        <w:t xml:space="preserve"> hồi và gắn địa chỉ này vào VBCC khi phát hành cho người nhận. Khi muốn </w:t>
       </w:r>
       <w:proofErr w:type="gramStart"/>
       <w:r>
@@ -19669,6 +20248,15 @@
       <w:r>
         <w:t>.</w:t>
       </w:r>
+      <w:r>
+        <w:t xml:space="preserve"> [</w:t>
+      </w:r>
+      <w:r>
+        <w:t>2</w:t>
+      </w:r>
+      <w:r>
+        <w:t>]</w:t>
+      </w:r>
     </w:p>
     <w:p>
       <w:pPr>
@@ -19805,13 +20393,31 @@
         <w:rPr>
           <w:lang w:val="fr-FR"/>
         </w:rPr>
-        <w:t>Hiện nay, các tổ chức đào tạo tại Việt Nam thường thực hiện các bước quản lý chứng chỉ n</w:t>
+        <w:t>Hiện nay, các tổ chức đào tạo</w:t>
+      </w:r>
+      <w:r>
+        <w:rPr>
+          <w:lang w:val="fr-FR"/>
+        </w:rPr>
+        <w:t xml:space="preserve"> (Issuer)</w:t>
+      </w:r>
+      <w:r>
+        <w:rPr>
+          <w:lang w:val="fr-FR"/>
+        </w:rPr>
+        <w:t xml:space="preserve"> tại Việt Nam thường thực hiện các bước quản lý chứng chỉ n</w:t>
       </w:r>
       <w:r>
         <w:rPr>
           <w:lang w:val="fr-FR"/>
         </w:rPr>
         <w:t>hư sau:</w:t>
+      </w:r>
+      <w:r>
+        <w:rPr>
+          <w:lang w:val="fr-FR"/>
+        </w:rPr>
+        <w:t xml:space="preserve"> [4]</w:t>
       </w:r>
     </w:p>
     <w:p>
@@ -20006,7 +20612,80 @@
         <w:rPr>
           <w:lang w:val="fr-FR"/>
         </w:rPr>
-        <w:t>Sau khi nhận được VBCC, người sử dụng cần phải đem bản chứng chỉ gốc đến một cơ quan công chứng nếu muốn chia sẻ thông tin về chứng chỉ với một bên thứ 3. Để xác minh tính đúng đắn của VBCC, bên thứ 3 phải liên hệ với đơn vị phát hành, tuy nhiên việc này mất nhiều thời gian và tiền bạc</w:t>
+        <w:t>Sau khi nhận được VBCC, người</w:t>
+      </w:r>
+      <w:r>
+        <w:rPr>
+          <w:lang w:val="fr-FR"/>
+        </w:rPr>
+        <w:t xml:space="preserve"> được cấp VBCC (Holder) muốn</w:t>
+      </w:r>
+      <w:r>
+        <w:rPr>
+          <w:lang w:val="fr-FR"/>
+        </w:rPr>
+        <w:t xml:space="preserve"> sử dụng</w:t>
+      </w:r>
+      <w:r>
+        <w:rPr>
+          <w:lang w:val="fr-FR"/>
+        </w:rPr>
+        <w:t xml:space="preserve"> VBCC</w:t>
+      </w:r>
+      <w:r>
+        <w:rPr>
+          <w:lang w:val="fr-FR"/>
+        </w:rPr>
+        <w:t xml:space="preserve"> cần phải đem </w:t>
+      </w:r>
+      <w:r>
+        <w:rPr>
+          <w:lang w:val="fr-FR"/>
+        </w:rPr>
+        <w:t>VBCC</w:t>
+      </w:r>
+      <w:r>
+        <w:rPr>
+          <w:lang w:val="fr-FR"/>
+        </w:rPr>
+        <w:t xml:space="preserve"> gốc đến một cơ quan công chứng nếu muốn chia sẻ thông tin về chứng chỉ với một bên thứ 3</w:t>
+      </w:r>
+      <w:r>
+        <w:rPr>
+          <w:lang w:val="fr-FR"/>
+        </w:rPr>
+        <w:t xml:space="preserve"> hay đơn vị cần xác minh</w:t>
+      </w:r>
+      <w:r>
+        <w:rPr>
+          <w:lang w:val="fr-FR"/>
+        </w:rPr>
+        <w:t>.</w:t>
+      </w:r>
+    </w:p>
+    <w:p>
+      <w:pPr>
+        <w:rPr>
+          <w:lang w:val="fr-FR"/>
+        </w:rPr>
+      </w:pPr>
+      <w:r>
+        <w:rPr>
+          <w:lang w:val="fr-FR"/>
+        </w:rPr>
+        <w:t>Để xác minh tính đúng đắn của VBCC,</w:t>
+      </w:r>
+      <w:r>
+        <w:rPr>
+          <w:lang w:val="fr-FR"/>
+        </w:rPr>
+        <w:t xml:space="preserve"> đơn vị cần xác minh (Verifier) cần</w:t>
+      </w:r>
+      <w:r>
+        <w:rPr>
+          <w:lang w:val="fr-FR"/>
+        </w:rPr>
+        <w:t xml:space="preserve"> phải liên hệ với đơn vị phát hành, tuy nhiên việc này mất nhiều thời gian và tiền bạc</w:t>
       </w:r>
       <w:r>
         <w:rPr>
@@ -20372,7 +21051,19 @@
         <w:t xml:space="preserve">Hệ thống được </w:t>
       </w:r>
       <w:r>
-        <w:t>hướng tới sử dụng cho 3 loại người dùng: Đơn vị phát hành, Người nhận VBCC, Đơn vị cần xác minh</w:t>
+        <w:t>hướng tới sử dụng cho 3 loại</w:t>
+      </w:r>
+      <w:r>
+        <w:t xml:space="preserve"> người dùng: Đơn vị phát hành, n</w:t>
+      </w:r>
+      <w:r>
+        <w:t xml:space="preserve">gười nhận VBCC, </w:t>
+      </w:r>
+      <w:r>
+        <w:t>đ</w:t>
+      </w:r>
+      <w:r>
+        <w:t>ơn vị cần xác minh</w:t>
       </w:r>
       <w:r>
         <w:t>.</w:t>
@@ -20668,7 +21359,16 @@
               <w:jc w:val="center"/>
             </w:pPr>
             <w:r>
-              <w:t>Quản lý Người dùng</w:t>
+              <w:t>Quản lý</w:t>
+            </w:r>
+          </w:p>
+          <w:p>
+            <w:pPr>
+              <w:ind w:firstLine="0"/>
+              <w:jc w:val="center"/>
+            </w:pPr>
+            <w:r>
+              <w:t>Người dùng</w:t>
             </w:r>
           </w:p>
         </w:tc>
@@ -21001,7 +21701,6 @@
       </w:pPr>
       <w:r>
         <w:rPr>
-          <w:i/>
           <w:iCs/>
           <w:color w:val="000000"/>
         </w:rPr>
@@ -21011,13 +21710,7 @@
         <w:rPr>
           <w:color w:val="000000"/>
         </w:rPr>
-        <w:t xml:space="preserve">Thông tin </w:t>
-      </w:r>
-      <w:r>
-        <w:rPr>
-          <w:color w:val="000000"/>
-        </w:rPr>
-        <w:t>cá nhân</w:t>
+        <w:t>Thông tin cá nhân</w:t>
       </w:r>
       <w:r>
         <w:rPr>
@@ -21040,7 +21733,6 @@
       </w:pPr>
       <w:r>
         <w:rPr>
-          <w:i/>
           <w:iCs/>
           <w:color w:val="000000"/>
         </w:rPr>
@@ -21048,7 +21740,6 @@
       </w:r>
       <w:r>
         <w:rPr>
-          <w:i/>
           <w:iCs/>
           <w:color w:val="000000"/>
         </w:rPr>
@@ -21056,7 +21747,6 @@
       </w:r>
       <w:r>
         <w:rPr>
-          <w:i/>
           <w:iCs/>
           <w:color w:val="000000"/>
         </w:rPr>
@@ -21064,7 +21754,6 @@
       </w:r>
       <w:r>
         <w:rPr>
-          <w:i/>
           <w:iCs/>
           <w:color w:val="000000"/>
         </w:rPr>
@@ -21085,7 +21774,6 @@
       </w:pPr>
       <w:r>
         <w:rPr>
-          <w:i/>
           <w:iCs/>
           <w:color w:val="000000"/>
         </w:rPr>
@@ -21095,19 +21783,7 @@
         <w:rPr>
           <w:color w:val="000000"/>
         </w:rPr>
-        <w:t>:</w:t>
-      </w:r>
-      <w:r>
-        <w:rPr>
-          <w:color w:val="000000"/>
-        </w:rPr>
-        <w:t xml:space="preserve"> Thông tin cá nhân đã được cập nhật ở trang profile</w:t>
-      </w:r>
-      <w:r>
-        <w:rPr>
-          <w:color w:val="000000"/>
-        </w:rPr>
-        <w:t>.</w:t>
+        <w:t>: Thông tin cá nhân đã được cập nhật ở trang profile.</w:t>
       </w:r>
     </w:p>
     <w:p>
@@ -21195,7 +21871,6 @@
       </w:pPr>
       <w:r>
         <w:rPr>
-          <w:i/>
           <w:iCs/>
           <w:color w:val="000000"/>
         </w:rPr>
@@ -21222,7 +21897,6 @@
       </w:pPr>
       <w:r>
         <w:rPr>
-          <w:i/>
           <w:iCs/>
           <w:color w:val="000000"/>
         </w:rPr>
@@ -21230,7 +21904,6 @@
       </w:r>
       <w:r>
         <w:rPr>
-          <w:i/>
           <w:iCs/>
           <w:color w:val="000000"/>
         </w:rPr>
@@ -21257,7 +21930,6 @@
       </w:pPr>
       <w:r>
         <w:rPr>
-          <w:i/>
           <w:iCs/>
           <w:color w:val="000000"/>
         </w:rPr>
@@ -21267,13 +21939,7 @@
         <w:rPr>
           <w:color w:val="000000"/>
         </w:rPr>
-        <w:t xml:space="preserve">: </w:t>
-      </w:r>
-      <w:r>
-        <w:rPr>
-          <w:color w:val="000000"/>
-        </w:rPr>
-        <w:t>Danh sách người dùn</w:t>
+        <w:t>: Danh sách người dùn</w:t>
       </w:r>
       <w:r>
         <w:rPr>
@@ -21367,7 +22033,6 @@
       </w:pPr>
       <w:r>
         <w:rPr>
-          <w:i/>
           <w:iCs/>
           <w:color w:val="000000"/>
         </w:rPr>
@@ -21377,19 +22042,7 @@
         <w:rPr>
           <w:color w:val="000000"/>
         </w:rPr>
-        <w:t xml:space="preserve">: Thông tin </w:t>
-      </w:r>
-      <w:r>
-        <w:rPr>
-          <w:color w:val="000000"/>
-        </w:rPr>
-        <w:t>Trường học và Khóa học</w:t>
-      </w:r>
-      <w:r>
-        <w:rPr>
-          <w:color w:val="000000"/>
-        </w:rPr>
-        <w:t>.</w:t>
+        <w:t>: Thông tin Trường học và Khóa học.</w:t>
       </w:r>
     </w:p>
     <w:p>
@@ -21406,7 +22059,6 @@
       </w:pPr>
       <w:r>
         <w:rPr>
-          <w:i/>
           <w:iCs/>
           <w:color w:val="000000"/>
         </w:rPr>
@@ -21414,23 +22066,13 @@
       </w:r>
       <w:r>
         <w:rPr>
-          <w:i/>
           <w:iCs/>
           <w:color w:val="000000"/>
         </w:rPr>
-        <w:t xml:space="preserve">, </w:t>
-      </w:r>
-      <w:r>
-        <w:rPr>
-          <w:i/>
-          <w:iCs/>
-          <w:color w:val="000000"/>
-        </w:rPr>
-        <w:t>xóa</w:t>
-      </w:r>
-      <w:r>
-        <w:rPr>
-          <w:i/>
+        <w:t>, xóa</w:t>
+      </w:r>
+      <w:r>
+        <w:rPr>
           <w:iCs/>
           <w:color w:val="000000"/>
         </w:rPr>
@@ -21457,7 +22099,6 @@
       </w:pPr>
       <w:r>
         <w:rPr>
-          <w:i/>
           <w:iCs/>
           <w:color w:val="000000"/>
         </w:rPr>
@@ -21467,25 +22108,7 @@
         <w:rPr>
           <w:color w:val="000000"/>
         </w:rPr>
-        <w:t xml:space="preserve">: </w:t>
-      </w:r>
-      <w:r>
-        <w:rPr>
-          <w:color w:val="000000"/>
-        </w:rPr>
-        <w:t xml:space="preserve">Danh sách </w:t>
-      </w:r>
-      <w:r>
-        <w:rPr>
-          <w:color w:val="000000"/>
-        </w:rPr>
-        <w:t>Trường học và Khóa học</w:t>
-      </w:r>
-      <w:r>
-        <w:rPr>
-          <w:color w:val="000000"/>
-        </w:rPr>
-        <w:t xml:space="preserve">. </w:t>
+        <w:t xml:space="preserve">: Danh sách Trường học và Khóa học. </w:t>
       </w:r>
     </w:p>
     <w:p>
@@ -21581,7 +22204,6 @@
       </w:pPr>
       <w:r>
         <w:rPr>
-          <w:i/>
           <w:iCs/>
           <w:color w:val="000000"/>
         </w:rPr>
@@ -21603,19 +22225,7 @@
         <w:rPr>
           <w:color w:val="000000"/>
         </w:rPr>
-        <w:t xml:space="preserve">u: người dùng, </w:t>
-      </w:r>
-      <w:r>
-        <w:rPr>
-          <w:color w:val="000000"/>
-        </w:rPr>
-        <w:t>Trường học và Khóa học</w:t>
-      </w:r>
-      <w:r>
-        <w:rPr>
-          <w:color w:val="000000"/>
-        </w:rPr>
-        <w:t>.</w:t>
+        <w:t>u: người dùng, Trường học và Khóa học.</w:t>
       </w:r>
     </w:p>
     <w:p>
@@ -21632,7 +22242,6 @@
       </w:pPr>
       <w:r>
         <w:rPr>
-          <w:i/>
           <w:iCs/>
           <w:color w:val="000000"/>
         </w:rPr>
@@ -21642,31 +22251,7 @@
         <w:rPr>
           <w:color w:val="000000"/>
         </w:rPr>
-        <w:t xml:space="preserve">: Khi </w:t>
-      </w:r>
-      <w:r>
-        <w:rPr>
-          <w:color w:val="000000"/>
-        </w:rPr>
-        <w:t>Issuer</w:t>
-      </w:r>
-      <w:r>
-        <w:rPr>
-          <w:color w:val="000000"/>
-        </w:rPr>
-        <w:t xml:space="preserve"> chọn </w:t>
-      </w:r>
-      <w:r>
-        <w:rPr>
-          <w:color w:val="000000"/>
-        </w:rPr>
-        <w:t>xác nhận, VBCC sẽ được tạo ra, cập nhật vào database và 1 Block mới sẽ được thêm vào chain</w:t>
-      </w:r>
-      <w:r>
-        <w:rPr>
-          <w:color w:val="000000"/>
-        </w:rPr>
-        <w:t>.</w:t>
+        <w:t>: Khi Issuer chọn xác nhận, VBCC sẽ được tạo ra, cập nhật vào database và 1 Block mới sẽ được thêm vào chain.</w:t>
       </w:r>
     </w:p>
     <w:p>
@@ -21683,7 +22268,6 @@
       </w:pPr>
       <w:r>
         <w:rPr>
-          <w:i/>
           <w:iCs/>
           <w:color w:val="000000"/>
         </w:rPr>
@@ -21693,19 +22277,7 @@
         <w:rPr>
           <w:color w:val="000000"/>
         </w:rPr>
-        <w:t xml:space="preserve">: </w:t>
-      </w:r>
-      <w:r>
-        <w:rPr>
-          <w:color w:val="000000"/>
-        </w:rPr>
-        <w:t>Danh sách yêu cầu</w:t>
-      </w:r>
-      <w:r>
-        <w:rPr>
-          <w:color w:val="000000"/>
-        </w:rPr>
-        <w:t xml:space="preserve">. </w:t>
+        <w:t xml:space="preserve">: Danh sách yêu cầu. </w:t>
       </w:r>
     </w:p>
     <w:p>
@@ -21803,7 +22375,6 @@
       </w:pPr>
       <w:r>
         <w:rPr>
-          <w:i/>
           <w:iCs/>
           <w:color w:val="000000"/>
         </w:rPr>
@@ -21860,7 +22431,6 @@
       </w:pPr>
       <w:r>
         <w:rPr>
-          <w:i/>
           <w:iCs/>
           <w:color w:val="000000"/>
         </w:rPr>
@@ -21870,19 +22440,7 @@
         <w:rPr>
           <w:color w:val="000000"/>
         </w:rPr>
-        <w:t xml:space="preserve">: Khi </w:t>
-      </w:r>
-      <w:r>
-        <w:rPr>
-          <w:color w:val="000000"/>
-        </w:rPr>
-        <w:t>Issuer</w:t>
-      </w:r>
-      <w:r>
-        <w:rPr>
-          <w:color w:val="000000"/>
-        </w:rPr>
-        <w:t xml:space="preserve"> </w:t>
+        <w:t xml:space="preserve">: Khi Issuer </w:t>
       </w:r>
       <w:r>
         <w:rPr>
@@ -21923,7 +22481,6 @@
       </w:pPr>
       <w:r>
         <w:rPr>
-          <w:i/>
           <w:iCs/>
           <w:color w:val="000000"/>
         </w:rPr>
@@ -21933,13 +22490,7 @@
         <w:rPr>
           <w:color w:val="000000"/>
         </w:rPr>
-        <w:t xml:space="preserve">: </w:t>
-      </w:r>
-      <w:r>
-        <w:rPr>
-          <w:color w:val="000000"/>
-        </w:rPr>
-        <w:t xml:space="preserve">Danh sách </w:t>
+        <w:t xml:space="preserve">: Danh sách </w:t>
       </w:r>
       <w:r>
         <w:rPr>
@@ -22478,6 +23029,12 @@
               </w:rPr>
               <w:t xml:space="preserve"> mình</w:t>
             </w:r>
+            <w:r>
+              <w:rPr>
+                <w:color w:val="000000"/>
+              </w:rPr>
+              <w:t>.</w:t>
+            </w:r>
           </w:p>
         </w:tc>
       </w:tr>
@@ -22614,7 +23171,10 @@
         <w:ind w:left="720"/>
       </w:pPr>
       <w:r>
-        <w:t>Đầu vào: Thông tin về VBCC như cấp cho người dùng nào, học trường học và khóa học nào.</w:t>
+        <w:t>Đầu vào:</w:t>
+      </w:r>
+      <w:r>
+        <w:t xml:space="preserve"> Holder mở trang danh sách VBCC của mình.</w:t>
       </w:r>
     </w:p>
     <w:p>
@@ -22627,7 +23187,13 @@
         <w:ind w:left="720"/>
       </w:pPr>
       <w:r>
-        <w:t>Xử lý: Holder click vào view certificate, share, download</w:t>
+        <w:t xml:space="preserve">Xử lý: </w:t>
+      </w:r>
+      <w:r>
+        <w:t>Lấy danh danh sách VBCC của Holder hiện tại, khi</w:t>
+      </w:r>
+      <w:r>
+        <w:t xml:space="preserve"> click vào view certificate, share, download</w:t>
       </w:r>
       <w:r>
         <w:t>.</w:t>
@@ -22643,7 +23209,13 @@
         <w:ind w:left="720"/>
       </w:pPr>
       <w:r>
-        <w:t xml:space="preserve">Đầu ra: file </w:t>
+        <w:t>Đầu ra:</w:t>
+      </w:r>
+      <w:r>
+        <w:t xml:space="preserve"> </w:t>
+      </w:r>
+      <w:r>
+        <w:t xml:space="preserve">file </w:t>
       </w:r>
       <w:r>
         <w:t>PDF</w:t>
@@ -22723,7 +23295,6 @@
       </w:pPr>
       <w:r>
         <w:rPr>
-          <w:i/>
           <w:iCs/>
           <w:color w:val="000000"/>
         </w:rPr>
@@ -22757,19 +23328,31 @@
         <w:rPr>
           <w:color w:val="000000"/>
         </w:rPr>
-        <w:t xml:space="preserve">u: </w:t>
+        <w:t>u</w:t>
       </w:r>
       <w:r>
         <w:rPr>
           <w:color w:val="000000"/>
         </w:rPr>
-        <w:t>Trường học và Khóa học</w:t>
+        <w:t xml:space="preserve"> cấp phát VBCC</w:t>
       </w:r>
       <w:r>
         <w:rPr>
           <w:color w:val="000000"/>
         </w:rPr>
-        <w:t>.</w:t>
+        <w:t>:</w:t>
+      </w:r>
+      <w:r>
+        <w:rPr>
+          <w:color w:val="000000"/>
+        </w:rPr>
+        <w:t xml:space="preserve"> </w:t>
+      </w:r>
+      <w:r>
+        <w:rPr>
+          <w:color w:val="000000"/>
+        </w:rPr>
+        <w:t>Trường học và Khóa học.</w:t>
       </w:r>
     </w:p>
     <w:p>
@@ -22786,7 +23369,6 @@
       </w:pPr>
       <w:r>
         <w:rPr>
-          <w:i/>
           <w:iCs/>
           <w:color w:val="000000"/>
         </w:rPr>
@@ -22796,37 +23378,25 @@
         <w:rPr>
           <w:color w:val="000000"/>
         </w:rPr>
-        <w:t xml:space="preserve">: Khi </w:t>
+        <w:t>: Khi Holder nhập đầy đủ thông tin</w:t>
       </w:r>
       <w:r>
         <w:rPr>
           <w:color w:val="000000"/>
         </w:rPr>
-        <w:t>Holder nhập đầy đủ thông tin</w:t>
+        <w:t xml:space="preserve"> yêu cầu</w:t>
       </w:r>
       <w:r>
         <w:rPr>
           <w:color w:val="000000"/>
         </w:rPr>
-        <w:t xml:space="preserve"> yêu cầu</w:t>
+        <w:t xml:space="preserve"> và nhấn tạo mới</w:t>
       </w:r>
       <w:r>
         <w:rPr>
           <w:color w:val="000000"/>
         </w:rPr>
-        <w:t xml:space="preserve"> và nhấn tạo mới</w:t>
-      </w:r>
-      <w:r>
-        <w:rPr>
-          <w:color w:val="000000"/>
-        </w:rPr>
-        <w:t>, một dòng dữ liệu sẽ được thêm vào database</w:t>
-      </w:r>
-      <w:r>
-        <w:rPr>
-          <w:color w:val="000000"/>
-        </w:rPr>
-        <w:t>.</w:t>
+        <w:t>, một dòng dữ liệu sẽ được thêm vào database.</w:t>
       </w:r>
     </w:p>
     <w:p>
@@ -22843,7 +23413,6 @@
       </w:pPr>
       <w:r>
         <w:rPr>
-          <w:i/>
           <w:iCs/>
           <w:color w:val="000000"/>
         </w:rPr>
@@ -22853,13 +23422,7 @@
         <w:rPr>
           <w:color w:val="000000"/>
         </w:rPr>
-        <w:t xml:space="preserve">: </w:t>
-      </w:r>
-      <w:r>
-        <w:rPr>
-          <w:color w:val="000000"/>
-        </w:rPr>
-        <w:t>Danh sách yêu cầu</w:t>
+        <w:t>: Danh sách yêu cầu</w:t>
       </w:r>
       <w:r>
         <w:rPr>
@@ -23633,7 +24196,6 @@
       </w:pPr>
       <w:r>
         <w:rPr>
-          <w:i/>
           <w:iCs/>
           <w:color w:val="000000"/>
         </w:rPr>
@@ -23672,7 +24234,6 @@
       </w:pPr>
       <w:r>
         <w:rPr>
-          <w:i/>
           <w:iCs/>
           <w:color w:val="000000"/>
         </w:rPr>
@@ -23682,13 +24243,7 @@
         <w:rPr>
           <w:color w:val="000000"/>
         </w:rPr>
-        <w:t xml:space="preserve">: Khi </w:t>
-      </w:r>
-      <w:r>
-        <w:rPr>
-          <w:color w:val="000000"/>
-        </w:rPr>
-        <w:t>Holder nhập đầy đủ thông tin</w:t>
+        <w:t>: Khi nhập đầy đủ thông tin</w:t>
       </w:r>
       <w:r>
         <w:rPr>
@@ -23747,7 +24302,6 @@
       </w:pPr>
       <w:r>
         <w:rPr>
-          <w:i/>
           <w:iCs/>
           <w:color w:val="000000"/>
         </w:rPr>
@@ -24219,7 +24773,19 @@
         <w:rPr>
           <w:lang w:val="fr-FR"/>
         </w:rPr>
-        <w:t>: tự phát triển, sử dụng NodeJS để tạo ra 1 class Blockchain bao gồm các thuộc tính và phương thức thường có của 1 hệ thống BlockChain.</w:t>
+        <w:t xml:space="preserve">: tự phát triển, sử dụng NodeJS để tạo ra 1 class Blockchain bao gồm các thuộc tính và phương thức thường có của 1 hệ thống </w:t>
+      </w:r>
+      <w:r>
+        <w:rPr>
+          <w:lang w:val="fr-FR"/>
+        </w:rPr>
+        <w:t>Blockchain</w:t>
+      </w:r>
+      <w:r>
+        <w:rPr>
+          <w:lang w:val="fr-FR"/>
+        </w:rPr>
+        <w:t>.</w:t>
       </w:r>
     </w:p>
     <w:p>
@@ -24976,7 +25542,19 @@
         <w:rPr>
           <w:lang w:val="fr-FR"/>
         </w:rPr>
-        <w:t xml:space="preserve">ode BlockChain </w:t>
+        <w:t xml:space="preserve">ode </w:t>
+      </w:r>
+      <w:r>
+        <w:rPr>
+          <w:lang w:val="fr-FR"/>
+        </w:rPr>
+        <w:t>Blockchain</w:t>
+      </w:r>
+      <w:r>
+        <w:rPr>
+          <w:lang w:val="fr-FR"/>
+        </w:rPr>
+        <w:t xml:space="preserve"> </w:t>
       </w:r>
       <w:r>
         <w:rPr>
@@ -25892,7 +26470,7 @@
         <w:rPr>
           <w:lang w:val="fr-FR"/>
         </w:rPr>
-        <w:t>.</w:t>
+        <w:t xml:space="preserve"> – sử dụng hàm băm SHA256 để băm dữ liệu.</w:t>
       </w:r>
     </w:p>
     <w:p>
@@ -28969,7 +29547,7 @@
                   <pic:spPr>
                     <a:xfrm>
                       <a:off x="0" y="0"/>
-                      <a:ext cx="4929061" cy="2345257"/>
+                      <a:ext cx="4905375" cy="2333987"/>
                     </a:xfrm>
                     <a:prstGeom prst="rect">
                       <a:avLst/>
@@ -32929,488 +33507,435 @@
       <w:bookmarkEnd w:id="181"/>
     </w:p>
     <w:p>
-      <w:pPr>
-        <w:rPr>
-          <w:lang w:val="fr-FR"/>
-        </w:rPr>
-      </w:pPr>
-      <w:r>
-        <w:rPr>
-          <w:lang w:val="fr-FR"/>
-        </w:rPr>
-        <w:t xml:space="preserve">Sau thời gian thực hiện đề tài, </w:t>
-      </w:r>
-      <w:r>
-        <w:rPr>
-          <w:lang w:val="fr-FR"/>
-        </w:rPr>
-        <w:t>hệ thống</w:t>
-      </w:r>
-      <w:r>
-        <w:rPr>
-          <w:lang w:val="fr-FR"/>
-        </w:rPr>
-        <w:t xml:space="preserve"> đã ho</w:t>
-      </w:r>
-      <w:r>
-        <w:rPr>
-          <w:lang w:val="fr-FR"/>
-        </w:rPr>
-        <w:t xml:space="preserve">àn thành và </w:t>
-      </w:r>
-      <w:r>
-        <w:rPr>
-          <w:lang w:val="fr-FR"/>
-        </w:rPr>
-        <w:t>tôi</w:t>
-      </w:r>
-      <w:r>
-        <w:rPr>
-          <w:lang w:val="fr-FR"/>
-        </w:rPr>
-        <w:t xml:space="preserve"> đã </w:t>
-      </w:r>
-      <w:r>
-        <w:rPr>
-          <w:lang w:val="fr-FR"/>
-        </w:rPr>
-        <w:t xml:space="preserve">đạt được một số kết quả </w:t>
-      </w:r>
-      <w:r>
-        <w:rPr>
-          <w:lang w:val="fr-FR"/>
-        </w:rPr>
-        <w:t>sau:</w:t>
-      </w:r>
-    </w:p>
-    <w:p>
-      <w:pPr>
-        <w:pStyle w:val="ListParagraph"/>
-        <w:numPr>
-          <w:ilvl w:val="1"/>
-          <w:numId w:val="6"/>
-        </w:numPr>
-        <w:ind w:left="540" w:hanging="360"/>
-      </w:pPr>
-      <w:r>
-        <w:t>Hiểu và nắm rõ được khái niệm, các tính chất đặc trưng</w:t>
-      </w:r>
-      <w:r>
-        <w:t>, cách</w:t>
-      </w:r>
-      <w:r>
-        <w:rPr>
-          <w:color w:val="FFFFFF" w:themeColor="background1"/>
-        </w:rPr>
+      <w:r>
+        <w:t>Sau thời gian nghiên cứu</w:t>
+      </w:r>
+      <w:r>
+        <w:t xml:space="preserve"> và</w:t>
+      </w:r>
+      <w:r>
         <w:t xml:space="preserve"> </w:t>
       </w:r>
       <w:r>
-        <w:t>thức</w:t>
-      </w:r>
-      <w:r>
-        <w:rPr>
-          <w:color w:val="FFFFFF" w:themeColor="background1"/>
+        <w:t>thực hiện đề tài, tôi đã đạt được các kết quả quan trọng</w:t>
+      </w:r>
+      <w:r>
+        <w:t xml:space="preserve"> như sau</w:t>
+      </w:r>
+      <w:r>
+        <w:t>:</w:t>
+      </w:r>
+    </w:p>
+    <w:p>
+      <w:r>
+        <w:rPr>
+          <w:i/>
+        </w:rPr>
+        <w:t>Hiểu rõ về Blockchain:</w:t>
+      </w:r>
+      <w:r>
+        <w:t xml:space="preserve"> nắm vững khái niệm, tính chất đặc trưng và cách hoạt động của Blockchain, </w:t>
+      </w:r>
+      <w:r>
+        <w:t>các kỹ thuật</w:t>
+      </w:r>
+      <w:r>
+        <w:t xml:space="preserve"> quan trọng </w:t>
+      </w:r>
+      <w:r>
+        <w:t xml:space="preserve">của công nghệ </w:t>
+      </w:r>
+      <w:r>
+        <w:t>này.</w:t>
+      </w:r>
+    </w:p>
+    <w:p>
+      <w:r>
+        <w:rPr>
+          <w:i/>
+        </w:rPr>
+        <w:t>Nghiên cứu về quản lý và xác minh VBCC:</w:t>
+      </w:r>
+      <w:r>
+        <w:t xml:space="preserve"> đã thực hiện nghiên cứu về quá trình quản lý và xác minh VBCC, đồng thời hiểu rõ ưu điểm và nhược điểm của các mô hình quản lý VBCC khác nhau.</w:t>
+      </w:r>
+    </w:p>
+    <w:p>
+      <w:r>
+        <w:rPr>
+          <w:i/>
+        </w:rPr>
+        <w:t>Xây dựng</w:t>
+      </w:r>
+      <w:r>
+        <w:rPr>
+          <w:i/>
+        </w:rPr>
+        <w:t xml:space="preserve"> hệ thống</w:t>
+      </w:r>
+      <w:r>
+        <w:rPr>
+          <w:i/>
+        </w:rPr>
+        <w:t xml:space="preserve"> CertsChain:</w:t>
+      </w:r>
+      <w:r>
+        <w:t xml:space="preserve"> đã ứng dụng kiến thức đã học để xây dựng thành công CertsChain, một ứng dụng web sử dụng công nghệ Blockchain để quản lý và xác minh VBCC. Ứng dụng này đã đáp ứng một loạt yêu cầu về quản lý và x</w:t>
+      </w:r>
+      <w:r>
+        <w:t>ác minh VBCC: G</w:t>
+      </w:r>
+      <w:r>
+        <w:t>iúp các đơn vị phát hành - người nhận - đơn vị cần xác minh VBCC tiết kiệm thời gian, công sức để có thể phát hành - chia sẻ - xác minh VBCC. Dễ dàng quản lý thông tin chi tiết người dùng, các thông tin về VBCC</w:t>
+      </w:r>
+      <w:r>
+        <w:t xml:space="preserve"> được công khai, minh bạch</w:t>
+      </w:r>
+      <w:r>
+        <w:t xml:space="preserve"> từ đó sẽ thuận tiện cho mục đích tuyển dụng, chứng minh năng lực</w:t>
+      </w:r>
+      <w:r>
+        <w:t>.</w:t>
+      </w:r>
+    </w:p>
+    <w:p>
+      <w:r>
+        <w:rPr>
+          <w:i/>
+        </w:rPr>
+        <w:t>Cãi tiến về mặt bảo mật so với BlockCerts và BTCert:</w:t>
+      </w:r>
+      <w:r>
+        <w:rPr>
+          <w:i/>
         </w:rPr>
         <w:t xml:space="preserve"> </w:t>
       </w:r>
       <w:r>
-        <w:t>hoạt</w:t>
-      </w:r>
-      <w:r>
-        <w:rPr>
-          <w:color w:val="FFFFFF" w:themeColor="background1"/>
-        </w:rPr>
-        <w:t xml:space="preserve"> </w:t>
-      </w:r>
-      <w:r>
-        <w:t>động</w:t>
-      </w:r>
-      <w:r>
-        <w:t xml:space="preserve"> của Blockchain.</w:t>
-      </w:r>
-    </w:p>
-    <w:p>
-      <w:pPr>
-        <w:pStyle w:val="ListParagraph"/>
-        <w:numPr>
-          <w:ilvl w:val="1"/>
-          <w:numId w:val="6"/>
-        </w:numPr>
-        <w:ind w:left="540" w:hanging="360"/>
-      </w:pPr>
-      <w:r>
-        <w:t>Hiểu được</w:t>
-      </w:r>
-      <w:r>
-        <w:rPr>
-          <w:color w:val="FFFFFF" w:themeColor="background1"/>
-        </w:rPr>
-        <w:t xml:space="preserve"> </w:t>
-      </w:r>
-      <w:r>
-        <w:t>nghiệp</w:t>
-      </w:r>
-      <w:r>
-        <w:rPr>
-          <w:color w:val="FFFFFF" w:themeColor="background1"/>
-        </w:rPr>
-        <w:t xml:space="preserve"> </w:t>
-      </w:r>
-      <w:r>
-        <w:t>vụ quản lý và xác minh VBCC, các ưu nhược điểm của các mô hình quản lý VBCC.</w:t>
-      </w:r>
-    </w:p>
-    <w:p>
-      <w:pPr>
-        <w:pStyle w:val="ListParagraph"/>
-        <w:numPr>
-          <w:ilvl w:val="1"/>
-          <w:numId w:val="6"/>
-        </w:numPr>
-        <w:ind w:left="540" w:hanging="360"/>
-      </w:pPr>
-      <w:r>
-        <w:rPr>
-          <w:lang w:val="fr-FR"/>
-        </w:rPr>
-        <w:t>Ứng dụng</w:t>
-      </w:r>
-      <w:r>
-        <w:rPr>
-          <w:color w:val="FFFFFF" w:themeColor="background1"/>
-        </w:rPr>
-        <w:t xml:space="preserve"> </w:t>
-      </w:r>
-      <w:r>
-        <w:rPr>
-          <w:lang w:val="fr-FR"/>
-        </w:rPr>
-        <w:t>kiến</w:t>
-      </w:r>
-      <w:r>
-        <w:rPr>
-          <w:color w:val="FFFFFF" w:themeColor="background1"/>
-        </w:rPr>
-        <w:t xml:space="preserve"> </w:t>
-      </w:r>
-      <w:r>
-        <w:rPr>
-          <w:lang w:val="fr-FR"/>
-        </w:rPr>
-        <w:t>thức</w:t>
-      </w:r>
-      <w:r>
-        <w:rPr>
-          <w:color w:val="FFFFFF" w:themeColor="background1"/>
-        </w:rPr>
-        <w:t xml:space="preserve"> </w:t>
-      </w:r>
-      <w:r>
-        <w:rPr>
-          <w:lang w:val="fr-FR"/>
-        </w:rPr>
-        <w:t>đã tìm hiểu, x</w:t>
-      </w:r>
-      <w:r>
-        <w:rPr>
-          <w:lang w:val="fr-FR"/>
-        </w:rPr>
-        <w:t>ây</w:t>
-      </w:r>
-      <w:r>
-        <w:rPr>
-          <w:color w:val="FFFFFF" w:themeColor="background1"/>
-        </w:rPr>
-        <w:t xml:space="preserve"> </w:t>
-      </w:r>
-      <w:r>
-        <w:rPr>
-          <w:lang w:val="fr-FR"/>
-        </w:rPr>
-        <w:t xml:space="preserve">dựng thành công web app </w:t>
-      </w:r>
-      <w:r>
-        <w:rPr>
-          <w:lang w:val="fr-FR"/>
-        </w:rPr>
-        <w:t xml:space="preserve">CertsChain – hệ thống </w:t>
-      </w:r>
-      <w:r>
-        <w:rPr>
-          <w:lang w:val="fr-FR"/>
-        </w:rPr>
-        <w:t xml:space="preserve">quản lý và xác minh </w:t>
-      </w:r>
-      <w:r>
-        <w:t>VBCC</w:t>
-      </w:r>
-      <w:r>
-        <w:t xml:space="preserve"> sử dụng công nghệ Blockchain</w:t>
-      </w:r>
-      <w:r>
-        <w:rPr>
-          <w:lang w:val="fr-FR"/>
-        </w:rPr>
-        <w:t>, đáp ứng được yêu cầu của bài toán quản lý và xác minh VBCC đưa ra.</w:t>
-      </w:r>
-    </w:p>
-    <w:p>
-      <w:pPr>
-        <w:pStyle w:val="ListParagraph"/>
-        <w:numPr>
-          <w:ilvl w:val="1"/>
-          <w:numId w:val="6"/>
-        </w:numPr>
-        <w:ind w:left="540" w:hanging="360"/>
-      </w:pPr>
-      <w:r>
-        <w:t>Đã cố gắng tối ưu nhất có thể về mặt giao diện của web app thân thiện, dễ sử dụng.</w:t>
-      </w:r>
-    </w:p>
-    <w:p>
-      <w:pPr>
-        <w:pStyle w:val="ListParagraph"/>
-        <w:numPr>
-          <w:ilvl w:val="1"/>
-          <w:numId w:val="6"/>
-        </w:numPr>
-        <w:ind w:left="540" w:hanging="360"/>
-      </w:pPr>
-      <w:r>
-        <w:t xml:space="preserve">Hệ thống đã giúp </w:t>
-      </w:r>
-      <w:r>
-        <w:t>các đơn vị phát hành - người nhận - đơn vị cần xác minh VBCC</w:t>
-      </w:r>
-      <w:r>
-        <w:t xml:space="preserve"> tiết kiệm thời gian, công sức để có </w:t>
-      </w:r>
-      <w:r>
-        <w:t>thể phát hành - chia sẻ - xác minh VBCC</w:t>
-      </w:r>
-      <w:r>
-        <w:t xml:space="preserve">. Dễ dàng quản lý thông tin chi tiết người dùng, các thông tin về </w:t>
-      </w:r>
-      <w:r>
-        <w:t>VBCC</w:t>
-      </w:r>
-      <w:r>
-        <w:t xml:space="preserve"> từ đó sẽ thuận tiện cho</w:t>
-      </w:r>
-      <w:r>
-        <w:t xml:space="preserve"> mục đích tuyển dụng, chứng minh năng lực</w:t>
+        <w:t>như đã đề cập tới các hạn chế của BTCert và BlockCerts</w:t>
+      </w:r>
+      <w:r>
+        <w:t>, 2 hệ thống này</w:t>
+      </w:r>
+      <w:r>
+        <w:t xml:space="preserve"> đang </w:t>
+      </w:r>
+      <w:r>
+        <w:t>quản lý danh sách các VBCC bị thu hồi thông qua HTTP URI revocation list, có nhược điểm tiềm ẩn</w:t>
+      </w:r>
+      <w:r>
+        <w:t xml:space="preserve">. Việc này đã được khắc phục trong hệ thống CertsChain bằng cách kiểm tra VBCC đã bị </w:t>
       </w:r>
       <w:proofErr w:type="gramStart"/>
       <w:r>
-        <w:t>,..</w:t>
+        <w:t>thu</w:t>
+      </w:r>
+      <w:proofErr w:type="gramEnd"/>
+      <w:r>
+        <w:t xml:space="preserve"> hồi hay chưa dựa theo một giá trị được lưu trữ trên CSDL</w:t>
+      </w:r>
+      <w:r>
+        <w:t xml:space="preserve"> t</w:t>
+      </w:r>
+      <w:r>
+        <w:t>hay vì dựa vào HTTP URI revocation list</w:t>
       </w:r>
       <w:r>
         <w:t>.</w:t>
       </w:r>
-      <w:proofErr w:type="gramEnd"/>
-    </w:p>
-    <w:p>
-      <w:pPr>
-        <w:pStyle w:val="ListParagraph"/>
-        <w:numPr>
-          <w:ilvl w:val="1"/>
-          <w:numId w:val="6"/>
-        </w:numPr>
-        <w:ind w:left="540" w:hanging="360"/>
-      </w:pPr>
-      <w:r>
-        <w:t>Thực hiện kiểm thử phần mềm ở mức độ lập trình.</w:t>
-      </w:r>
-      <w:r>
-        <w:t xml:space="preserve"> </w:t>
-      </w:r>
-    </w:p>
-    <w:p>
-      <w:pPr>
-        <w:pStyle w:val="ListParagraph"/>
-        <w:numPr>
-          <w:ilvl w:val="1"/>
-          <w:numId w:val="6"/>
-        </w:numPr>
-        <w:ind w:left="540" w:hanging="360"/>
-      </w:pPr>
-      <w:r>
-        <w:t>Đã triển khai lên internet tại đ</w:t>
-      </w:r>
-      <w:r>
-        <w:t>ịa</w:t>
-      </w:r>
-      <w:r>
-        <w:t xml:space="preserve"> chỉ: </w:t>
+    </w:p>
+    <w:p>
+      <w:r>
+        <w:rPr>
+          <w:i/>
+        </w:rPr>
+        <w:t>Mã nguồn công khai:</w:t>
+      </w:r>
+      <w:r>
+        <w:t xml:space="preserve"> Mã nguồn của CertsChain đã được công khai trên GitHub để chia sẻ và hỗ trợ cộng đồng (</w:t>
       </w:r>
       <w:hyperlink r:id="rId56" w:history="1">
         <w:r>
           <w:rPr>
             <w:rStyle w:val="Hyperlink"/>
           </w:rPr>
-          <w:t>http://certschain.tech/</w:t>
+          <w:t>https://github.com/cvthang56th2/CertsChain</w:t>
         </w:r>
       </w:hyperlink>
-    </w:p>
-    <w:p>
-      <w:pPr>
-        <w:pStyle w:val="ListParagraph"/>
-        <w:numPr>
-          <w:ilvl w:val="1"/>
-          <w:numId w:val="6"/>
-        </w:numPr>
-        <w:ind w:left="540" w:hanging="360"/>
-      </w:pPr>
-      <w:r>
-        <w:t xml:space="preserve">Mã nguồn đã được công khai trên git: </w:t>
-      </w:r>
-      <w:hyperlink r:id="rId57" w:history="1">
-        <w:r>
-          <w:rPr>
-            <w:rStyle w:val="Hyperlink"/>
-          </w:rPr>
-          <w:t>https://github.com/cvthang56th2/CertsChain</w:t>
-        </w:r>
-      </w:hyperlink>
-      <w:r>
-        <w:t xml:space="preserve"> </w:t>
-      </w:r>
-    </w:p>
-    <w:p>
-      <w:pPr>
-        <w:pStyle w:val="Heading2"/>
-      </w:pPr>
-      <w:bookmarkStart w:id="183" w:name="_Toc133442943"/>
-      <w:r>
-        <w:t>Hạn chế của đề tài</w:t>
-      </w:r>
-      <w:bookmarkEnd w:id="183"/>
-    </w:p>
-    <w:p>
-      <w:pPr>
-        <w:pStyle w:val="ListParagraph"/>
-        <w:numPr>
-          <w:ilvl w:val="1"/>
-          <w:numId w:val="7"/>
-        </w:numPr>
-        <w:ind w:left="540" w:hanging="360"/>
-      </w:pPr>
-      <w:r>
-        <w:t xml:space="preserve">Chưa </w:t>
-      </w:r>
-      <w:r>
-        <w:t>áp</w:t>
-      </w:r>
-      <w:r>
-        <w:rPr>
-          <w:color w:val="FFFFFF" w:themeColor="background1"/>
-        </w:rPr>
-        <w:t xml:space="preserve"> </w:t>
-      </w:r>
-      <w:r>
-        <w:t>dụng</w:t>
-      </w:r>
-      <w:r>
-        <w:rPr>
-          <w:color w:val="FFFFFF" w:themeColor="background1"/>
-        </w:rPr>
-        <w:t xml:space="preserve"> </w:t>
-      </w:r>
-      <w:r>
-        <w:t>cho</w:t>
-      </w:r>
-      <w:r>
-        <w:t xml:space="preserve"> bất kỳ cơ sở đào tạo nào.</w:t>
-      </w:r>
-    </w:p>
-    <w:p>
-      <w:pPr>
-        <w:pStyle w:val="Heading2"/>
-      </w:pPr>
-      <w:bookmarkStart w:id="184" w:name="_Toc133442944"/>
-      <w:r>
-        <w:t>Hướng phát triển của đề tài</w:t>
-      </w:r>
-      <w:bookmarkEnd w:id="184"/>
-    </w:p>
-    <w:p>
-      <w:pPr>
-        <w:pStyle w:val="ListParagraph"/>
-        <w:numPr>
-          <w:ilvl w:val="1"/>
-          <w:numId w:val="8"/>
-        </w:numPr>
-        <w:spacing w:after="160"/>
-        <w:ind w:left="540" w:hanging="360"/>
+      <w:r>
+        <w:t>).</w:t>
+      </w:r>
+    </w:p>
+    <w:p>
+      <w:pPr>
+        <w:rPr>
+          <w:lang w:val="fr-FR"/>
+        </w:rPr>
+      </w:pPr>
+      <w:r>
+        <w:t>Tóm lại, kết quả của đề tài này không chỉ giúp tôi hiểu rõ hơn về Blockchain và quản lý VBCC mà còn tạo ra một ứng dụng thực tế giúp cải thiện quy trình quản lý VBCC và tiết kiệm thời gian cho các đơn vị liên quan. Mã nguồn công khai cũng đóng góp vào việc</w:t>
+      </w:r>
+      <w:r>
+        <w:rPr>
+          <w:lang w:val="fr-FR"/>
+        </w:rPr>
+        <w:t xml:space="preserve"> chia sẻ kiến thức và công nghệ với cộng đồng.</w:t>
+      </w:r>
+    </w:p>
+    <w:p>
+      <w:pPr>
+        <w:ind w:firstLine="0"/>
+        <w:rPr>
+          <w:lang w:val="fr-FR"/>
+        </w:rPr>
+      </w:pPr>
+    </w:p>
+    <w:p>
+      <w:pPr>
+        <w:spacing w:after="160" w:line="259" w:lineRule="auto"/>
+        <w:ind w:firstLine="0"/>
         <w:jc w:val="left"/>
         <w:rPr>
           <w:rFonts w:asciiTheme="majorHAnsi" w:eastAsiaTheme="majorEastAsia" w:hAnsiTheme="majorHAnsi" w:cstheme="majorBidi"/>
           <w:b/>
-          <w:sz w:val="28"/>
-          <w:szCs w:val="32"/>
-        </w:rPr>
-      </w:pPr>
-      <w:r>
-        <w:rPr>
-          <w:rFonts w:ascii="TimesNewRoman" w:hAnsi="TimesNewRoman" w:hint="eastAsia"/>
-          <w:color w:val="000000"/>
-        </w:rPr>
-        <w:t>Á</w:t>
-      </w:r>
-      <w:r>
-        <w:rPr>
-          <w:rFonts w:ascii="TimesNewRoman" w:hAnsi="TimesNewRoman"/>
-          <w:color w:val="000000"/>
-        </w:rPr>
-        <w:t>p dụng vào một số cơ sở cụ thể ví dụ như trường đại học, cơ sở đào tạo tiếng anh, lập trình</w:t>
+          <w:szCs w:val="26"/>
+        </w:rPr>
+      </w:pPr>
+      <w:bookmarkStart w:id="183" w:name="_Toc133442943"/>
+      <w:r>
+        <w:br w:type="page"/>
+      </w:r>
+    </w:p>
+    <w:p>
+      <w:pPr>
+        <w:pStyle w:val="Heading2"/>
+      </w:pPr>
+      <w:r>
+        <w:lastRenderedPageBreak/>
+        <w:t>Hạn chế của đề tài</w:t>
+      </w:r>
+      <w:bookmarkEnd w:id="183"/>
+    </w:p>
+    <w:p>
+      <w:r>
+        <w:t xml:space="preserve">Tuy đề tài đã đạt được nhiều thành tựu quan trọng, nhưng </w:t>
+      </w:r>
+      <w:r>
+        <w:t>vẫn còn</w:t>
+      </w:r>
+      <w:r>
+        <w:t xml:space="preserve"> một số hạn chế cần xem xét</w:t>
+      </w:r>
+      <w:r>
+        <w:t>:</w:t>
+      </w:r>
+    </w:p>
+    <w:p>
+      <w:r>
+        <w:rPr>
+          <w:i/>
+        </w:rPr>
+        <w:t>Thiếu ứng dụng thực tế:</w:t>
+      </w:r>
+      <w:r>
+        <w:t xml:space="preserve"> Mặc dù </w:t>
+      </w:r>
+      <w:r>
+        <w:t>tôi</w:t>
+      </w:r>
+      <w:r>
+        <w:t xml:space="preserve"> đã xây dựng một ứng dụng quản lý và xác minh VBCC, nhưng </w:t>
+      </w:r>
+      <w:r>
+        <w:t>hệ thống</w:t>
+      </w:r>
+      <w:r>
+        <w:t xml:space="preserve"> chưa được triển khai hoặc áp dụng trong bất kỳ cơ sở đào tạo cụ thể nào. Điều này làm mất đi giá trị thực tế và ứng dụng của đề tài. </w:t>
+      </w:r>
+      <w:r>
+        <w:t>Thông t</w:t>
+      </w:r>
+      <w:r>
+        <w:t>hường, việc thử nghiệm và áp dụng thực tế trong môi trường thực tế giúp xác minh tính khả thi</w:t>
+      </w:r>
+      <w:r>
+        <w:t xml:space="preserve"> và hiệu quả của một giải pháp.</w:t>
+      </w:r>
+    </w:p>
+    <w:p>
+      <w:r>
+        <w:rPr>
+          <w:i/>
+        </w:rPr>
+        <w:t>Chưa có phản hồi thực tế:</w:t>
+      </w:r>
+      <w:r>
+        <w:t xml:space="preserve"> Việc không áp dụng ứng dụng trong một môi trường thực tế cũng đồng nghĩa rằng chưa có cơ hội </w:t>
       </w:r>
       <w:proofErr w:type="gramStart"/>
       <w:r>
-        <w:rPr>
-          <w:rFonts w:ascii="TimesNewRoman" w:hAnsi="TimesNewRoman"/>
-          <w:color w:val="000000"/>
-        </w:rPr>
-        <w:t>,…</w:t>
+        <w:t>thu</w:t>
       </w:r>
       <w:proofErr w:type="gramEnd"/>
-    </w:p>
-    <w:p>
-      <w:pPr>
-        <w:pStyle w:val="ListParagraph"/>
-        <w:numPr>
-          <w:ilvl w:val="1"/>
-          <w:numId w:val="8"/>
-        </w:numPr>
-        <w:spacing w:after="160"/>
-        <w:ind w:left="540" w:hanging="360"/>
+      <w:r>
+        <w:t xml:space="preserve"> thập phản hồi từ người dùng thực sự hoặc các cơ sở đào tạo. Phản hồi từ người dùng và sử dụng thực tế có thể là nguồn thông tin quý báu để cải tiến và điều chỉnh ứng dụng.</w:t>
+      </w:r>
+    </w:p>
+    <w:p>
+      <w:r>
+        <w:rPr>
+          <w:i/>
+        </w:rPr>
+        <w:t>Hiệu suất và bảo mật:</w:t>
+      </w:r>
+      <w:r>
+        <w:t xml:space="preserve"> Trong môi trường thực tế, hiệu suất và bảo mật của hệ thống là một vấn đề quan trọng. Đề tài này chưa nêu rõ về cách hệ thống CertsChain xử lý các vấn đề này trong trường hợp áp dụng thực tế.</w:t>
+      </w:r>
+    </w:p>
+    <w:p>
+      <w:r>
+        <w:rPr>
+          <w:i/>
+        </w:rPr>
+        <w:t>Hạn chế về sự phổ cập:</w:t>
+      </w:r>
+      <w:r>
+        <w:t xml:space="preserve"> Việc áp dụng công nghệ Blockchain và ứng dụng CertsChain có thể gặp khó khăn trong việc thuyết phục các cơ sở đào tạo sử dụng nó. Nếu công nghệ này đòi hỏi sự đầu tư lớn hoặc không phù hợp với cơ sở hạ tầng hiện có, việc thúc đẩy sự áp dụng có thể khó khăn.</w:t>
+      </w:r>
+    </w:p>
+    <w:p>
+      <w:r>
+        <w:rPr>
+          <w:i/>
+        </w:rPr>
+        <w:t>Có thể cần điều chỉnh và cải tiến:</w:t>
+      </w:r>
+      <w:r>
+        <w:t xml:space="preserve"> Việc phát triển một ứng dụng không phải lúc nào cũng đảm bảo hoàn hảo từ đầu. Sự cải tiến liên tục và phản hồi là quan trọng để đảm bảo rằng ứng dụng phù hợp với nhu cầu và yêu cầu thay đổi của cơ sở đào tạo và người dùng cuối.</w:t>
+      </w:r>
+    </w:p>
+    <w:p>
+      <w:r>
+        <w:t>Có thể thấy, đ</w:t>
+      </w:r>
+      <w:r>
+        <w:t xml:space="preserve">ề tài có tiềm năng nhưng chưa có sự áp dụng thực tế và </w:t>
+      </w:r>
+      <w:proofErr w:type="gramStart"/>
+      <w:r>
+        <w:t>thu</w:t>
+      </w:r>
+      <w:proofErr w:type="gramEnd"/>
+      <w:r>
+        <w:t xml:space="preserve"> thập phản hồi từ người dùng. Điều này tạo ra một số hạn chế quan trọng trong việc đảm bảo tính thực tế và hiệu quả của giải pháp CertsC</w:t>
+      </w:r>
+      <w:r>
+        <w:t>hain trong môi trường giáo dục.</w:t>
+      </w:r>
+    </w:p>
+    <w:p>
+      <w:pPr>
+        <w:spacing w:after="160" w:line="259" w:lineRule="auto"/>
+        <w:ind w:firstLine="0"/>
         <w:jc w:val="left"/>
         <w:rPr>
           <w:rFonts w:asciiTheme="majorHAnsi" w:eastAsiaTheme="majorEastAsia" w:hAnsiTheme="majorHAnsi" w:cstheme="majorBidi"/>
           <w:b/>
-          <w:sz w:val="28"/>
-          <w:szCs w:val="32"/>
-        </w:rPr>
-      </w:pPr>
-      <w:r>
-        <w:rPr>
-          <w:rFonts w:ascii="TimesNewRoman" w:hAnsi="TimesNewRoman"/>
-          <w:color w:val="000000"/>
-        </w:rPr>
-        <w:t>Nâng cao hiệu suất</w:t>
-      </w:r>
-      <w:r>
-        <w:rPr>
-          <w:rFonts w:ascii="TimesNewRoman" w:hAnsi="TimesNewRoman"/>
-          <w:color w:val="000000"/>
-        </w:rPr>
-        <w:t>, trải nghiệm người dùng</w:t>
-      </w:r>
-      <w:r>
-        <w:rPr>
-          <w:rFonts w:ascii="TimesNewRoman" w:hAnsi="TimesNewRoman"/>
-          <w:color w:val="000000"/>
-        </w:rPr>
-        <w:t xml:space="preserve"> của web hơn nữa.</w:t>
+          <w:szCs w:val="26"/>
+        </w:rPr>
+      </w:pPr>
+      <w:bookmarkStart w:id="184" w:name="_Toc133442944"/>
+      <w:r>
+        <w:br w:type="page"/>
+      </w:r>
+    </w:p>
+    <w:p>
+      <w:pPr>
+        <w:pStyle w:val="Heading2"/>
+      </w:pPr>
+      <w:r>
+        <w:lastRenderedPageBreak/>
+        <w:t>Hướng phát triển của đề tài</w:t>
+      </w:r>
+      <w:bookmarkEnd w:id="184"/>
+    </w:p>
+    <w:p>
+      <w:r>
+        <w:t>M</w:t>
+      </w:r>
+      <w:r>
+        <w:t>ột số hướng phát triển tiềm năng cho đề tài CertsChain</w:t>
+      </w:r>
+      <w:r>
+        <w:t>:</w:t>
+      </w:r>
+    </w:p>
+    <w:p>
+      <w:r>
+        <w:rPr>
+          <w:i/>
+        </w:rPr>
+        <w:t>Triển khai thực tế:</w:t>
+      </w:r>
+      <w:r>
+        <w:t xml:space="preserve"> Như đã đề cập ở trên,</w:t>
+      </w:r>
+      <w:r>
+        <w:t xml:space="preserve"> </w:t>
+      </w:r>
+      <w:r>
+        <w:t>đ</w:t>
+      </w:r>
+      <w:r>
+        <w:t>ể đảm bảo tính ứng dụng thực tế của CertsChain</w:t>
+      </w:r>
+      <w:r>
+        <w:t xml:space="preserve">, </w:t>
+      </w:r>
+      <w:r>
+        <w:t>cần</w:t>
+      </w:r>
+      <w:r>
+        <w:t xml:space="preserve"> nghiên cứu và hợp tác với một số cơ sở đào tạo để triển khai và thử nghiệm ứng dụng trong môi trường thực tế. Thu thập phản hồi từ người dùng và cơ sở đào tạo để điều chỉnh và cải tiến ứng dụng. </w:t>
+      </w:r>
+    </w:p>
+    <w:p>
+      <w:r>
+        <w:rPr>
+          <w:i/>
+        </w:rPr>
+        <w:t>Mở rộng tính năng:</w:t>
+      </w:r>
+      <w:r>
+        <w:t xml:space="preserve"> Bổ sung thêm tính năng và khả năng cho CertsChain để làm cho nó hấp dẫn hơn cho các cơ sở đào tạo. Các tính năng có thể bao gồm khả năng tùy chỉnh, tích hợp với hệ thống quản lý học tập, bảo mật cao hơn và quản lý báo cáo chi tiết. </w:t>
+      </w:r>
+    </w:p>
+    <w:p>
+      <w:r>
+        <w:rPr>
+          <w:i/>
+        </w:rPr>
+        <w:t>Nghiên cứu bảo mật và hiệu suất:</w:t>
+      </w:r>
+      <w:r>
+        <w:t xml:space="preserve"> Tăng cường bảo mật và hiệu suất của hệ thống CertsChain là một hướng phát triển quan trọng. Điều này bao gồm việc nghiên cứu và triển khai các biện pháp bảo mật mạnh mẽ và cải tiến hiệu suất để đảm bảo sự ổn định và đáng tin cậy.</w:t>
+      </w:r>
+    </w:p>
+    <w:p>
+      <w:r>
+        <w:rPr>
+          <w:i/>
+        </w:rPr>
+        <w:t>Nghiên cứu và tích hợp công nghệ mới:</w:t>
+      </w:r>
+      <w:r>
+        <w:t xml:space="preserve"> Công nghệ Blockchain và quản lý VBCC là lĩnh vực đang phát triển. Tìm hiểu và tích hợp các cải tiến công nghệ mới, như hợp đồng thông minh (</w:t>
+      </w:r>
+      <w:r>
+        <w:t>Smart contract</w:t>
+      </w:r>
+      <w:r>
+        <w:t>) hoặc cải tiến liên quan đến bảo mật có thể cải thiện tính năng của CertsChain.</w:t>
       </w:r>
     </w:p>
     <w:p>
@@ -33703,6 +34228,8 @@
         </w:rPr>
       </w:pPr>
       <w:bookmarkStart w:id="186" w:name="_Toc133442946"/>
+      <w:bookmarkStart w:id="187" w:name="_TÀI_LIỆU_THAM"/>
+      <w:bookmarkEnd w:id="187"/>
       <w:r>
         <w:rPr>
           <w:lang w:val="fr-FR"/>
@@ -33722,23 +34249,17 @@
           <w:rFonts w:eastAsiaTheme="majorEastAsia"/>
         </w:rPr>
       </w:pPr>
-      <w:bookmarkStart w:id="187" w:name="_Toc514080399"/>
-      <w:r>
-        <w:rPr>
-          <w:rFonts w:eastAsiaTheme="majorEastAsia"/>
-        </w:rPr>
-        <w:t>[1].</w:t>
-      </w:r>
-      <w:r>
-        <w:rPr>
-          <w:rFonts w:eastAsiaTheme="majorEastAsia"/>
-        </w:rPr>
-        <w:tab/>
-        <w:t>Wikipedia, Blockchain</w:t>
-      </w:r>
-    </w:p>
-    <w:p>
-      <w:pPr>
+      <w:bookmarkStart w:id="188" w:name="_Toc514080399"/>
+    </w:p>
+    <w:p>
+      <w:pPr>
+        <w:tabs>
+          <w:tab w:val="left" w:pos="720"/>
+          <w:tab w:val="left" w:pos="1440"/>
+          <w:tab w:val="left" w:pos="2160"/>
+          <w:tab w:val="left" w:pos="2880"/>
+          <w:tab w:val="left" w:pos="3872"/>
+        </w:tabs>
         <w:spacing w:after="160" w:line="259" w:lineRule="auto"/>
         <w:ind w:left="180" w:firstLine="0"/>
         <w:jc w:val="left"/>
@@ -33746,24 +34267,64 @@
           <w:rFonts w:eastAsiaTheme="majorEastAsia"/>
         </w:rPr>
       </w:pPr>
-      <w:hyperlink r:id="rId58" w:history="1">
+      <w:r>
+        <w:rPr>
+          <w:rFonts w:eastAsiaTheme="majorEastAsia"/>
+        </w:rPr>
+        <w:t>[</w:t>
+      </w:r>
+      <w:r>
+        <w:rPr>
+          <w:rFonts w:eastAsiaTheme="majorEastAsia"/>
+        </w:rPr>
+        <w:t>1</w:t>
+      </w:r>
+      <w:r>
+        <w:rPr>
+          <w:rFonts w:eastAsiaTheme="majorEastAsia"/>
+        </w:rPr>
+        <w:t xml:space="preserve">]. ACCGroup, </w:t>
+      </w:r>
+      <w:r>
+        <w:rPr>
+          <w:rFonts w:eastAsiaTheme="majorEastAsia"/>
+        </w:rPr>
+        <w:t>Văn bằng chứng chỉ là gì?</w:t>
+      </w:r>
+      <w:r>
+        <w:rPr>
+          <w:rFonts w:eastAsiaTheme="majorEastAsia"/>
+        </w:rPr>
+        <w:t xml:space="preserve"> T</w:t>
+      </w:r>
+      <w:r>
+        <w:t>rích từ:</w:t>
+      </w:r>
+      <w:r>
+        <w:rPr>
+          <w:rFonts w:eastAsiaTheme="majorEastAsia"/>
+        </w:rPr>
+        <w:t xml:space="preserve"> </w:t>
+      </w:r>
+      <w:hyperlink r:id="rId57" w:history="1">
         <w:r>
           <w:rPr>
             <w:rStyle w:val="Hyperlink"/>
             <w:rFonts w:eastAsiaTheme="majorEastAsia"/>
           </w:rPr>
-          <w:t>https://vi.wikipedia.org/wiki/Blockchain</w:t>
+          <w:t>https://accgroup.vn/van-bang-chung-chi-la-gi</w:t>
         </w:r>
       </w:hyperlink>
-      <w:r>
-        <w:rPr>
-          <w:rFonts w:eastAsiaTheme="majorEastAsia"/>
-        </w:rPr>
-        <w:t xml:space="preserve"> </w:t>
-      </w:r>
-    </w:p>
-    <w:p>
-      <w:pPr>
+    </w:p>
+    <w:p>
+      <w:pPr>
+        <w:tabs>
+          <w:tab w:val="left" w:pos="720"/>
+          <w:tab w:val="left" w:pos="1440"/>
+          <w:tab w:val="left" w:pos="2160"/>
+          <w:tab w:val="left" w:pos="2880"/>
+          <w:tab w:val="left" w:pos="3872"/>
+        </w:tabs>
         <w:spacing w:after="160" w:line="259" w:lineRule="auto"/>
         <w:ind w:left="180" w:firstLine="0"/>
         <w:jc w:val="left"/>
@@ -33775,25 +34336,24 @@
         <w:rPr>
           <w:rFonts w:eastAsiaTheme="majorEastAsia"/>
         </w:rPr>
-        <w:t>[2].</w:t>
+        <w:t xml:space="preserve">[2]. </w:t>
       </w:r>
       <w:r>
         <w:rPr>
           <w:rFonts w:eastAsiaTheme="majorEastAsia"/>
         </w:rPr>
-        <w:tab/>
-        <w:t>PGS. TS. Huỳnh Tường Nguyên, Ứng dụng công nghệ Blockchain trong việc cấp phát và quản lý văn bằng, chứng chỉ</w:t>
-      </w:r>
-      <w:r>
-        <w:rPr>
-          <w:rFonts w:eastAsiaTheme="majorEastAsia"/>
-        </w:rPr>
-        <w:tab/>
-        <w:t>Đại học Bách Khoa TP Hồ Chí Minh – 2020</w:t>
-      </w:r>
-    </w:p>
-    <w:p>
-      <w:pPr>
+        <w:t>Đoàn Ngọc Sơn, luận văn thạc sĩ Nghiên cứu, ứng dụng công nghệ Blockchain trong thanh toán di động, Đại học Công Nghệ - Đại học Quốc Gia Hà Nội, năm 2017</w:t>
+      </w:r>
+    </w:p>
+    <w:p>
+      <w:pPr>
+        <w:tabs>
+          <w:tab w:val="left" w:pos="720"/>
+          <w:tab w:val="left" w:pos="1440"/>
+          <w:tab w:val="left" w:pos="2160"/>
+          <w:tab w:val="left" w:pos="2880"/>
+          <w:tab w:val="left" w:pos="3872"/>
+        </w:tabs>
         <w:spacing w:after="160" w:line="259" w:lineRule="auto"/>
         <w:ind w:left="180" w:firstLine="0"/>
         <w:jc w:val="left"/>
@@ -33805,18 +34365,66 @@
         <w:rPr>
           <w:rFonts w:eastAsiaTheme="majorEastAsia"/>
         </w:rPr>
-        <w:t>[3].</w:t>
+        <w:t>[</w:t>
       </w:r>
       <w:r>
         <w:rPr>
           <w:rFonts w:eastAsiaTheme="majorEastAsia"/>
         </w:rPr>
-        <w:tab/>
-        <w:t xml:space="preserve">Trần Tuấn Linh, luận văn thạc sĩ Áp dụng công nghệ Blockchain trong việc quản lý chứng chỉ đào tạo, Đại học Công Nghệ - Đại học Quốc Gia Hà Nội, năm 2019 </w:t>
-      </w:r>
-    </w:p>
-    <w:p>
-      <w:pPr>
+        <w:t>3</w:t>
+      </w:r>
+      <w:r>
+        <w:rPr>
+          <w:rFonts w:eastAsiaTheme="majorEastAsia"/>
+        </w:rPr>
+        <w:t xml:space="preserve">]. TEK4, </w:t>
+      </w:r>
+      <w:r>
+        <w:rPr>
+          <w:rFonts w:eastAsiaTheme="majorEastAsia"/>
+        </w:rPr>
+        <w:t xml:space="preserve">Hashing (hàm băm) cơ chế đằng sau sự toàn vẹn của </w:t>
+      </w:r>
+      <w:r>
+        <w:rPr>
+          <w:rFonts w:eastAsiaTheme="majorEastAsia"/>
+        </w:rPr>
+        <w:t>B</w:t>
+      </w:r>
+      <w:r>
+        <w:rPr>
+          <w:rFonts w:eastAsiaTheme="majorEastAsia"/>
+        </w:rPr>
+        <w:t>lockchain</w:t>
+      </w:r>
+      <w:r>
+        <w:rPr>
+          <w:rFonts w:eastAsiaTheme="majorEastAsia"/>
+        </w:rPr>
+        <w:t>. T</w:t>
+      </w:r>
+      <w:r>
+        <w:t xml:space="preserve">rích từ: </w:t>
+      </w:r>
+      <w:hyperlink r:id="rId58" w:history="1">
+        <w:r>
+          <w:rPr>
+            <w:rStyle w:val="Hyperlink"/>
+            <w:rFonts w:eastAsiaTheme="majorEastAsia"/>
+          </w:rPr>
+          <w:t>https://tek4.vn/hashing-ham-bam-co-che-dang-sau-su-toan-ven-cua-blockchain</w:t>
+        </w:r>
+      </w:hyperlink>
+    </w:p>
+    <w:p>
+      <w:pPr>
+        <w:tabs>
+          <w:tab w:val="left" w:pos="720"/>
+          <w:tab w:val="left" w:pos="1440"/>
+          <w:tab w:val="left" w:pos="2160"/>
+          <w:tab w:val="left" w:pos="2880"/>
+          <w:tab w:val="left" w:pos="3872"/>
+        </w:tabs>
         <w:spacing w:after="160" w:line="259" w:lineRule="auto"/>
         <w:ind w:left="180" w:firstLine="0"/>
         <w:jc w:val="left"/>
@@ -33828,18 +34436,36 @@
         <w:rPr>
           <w:rFonts w:eastAsiaTheme="majorEastAsia"/>
         </w:rPr>
-        <w:t>[4].</w:t>
+        <w:t>[4</w:t>
       </w:r>
       <w:r>
         <w:rPr>
           <w:rFonts w:eastAsiaTheme="majorEastAsia"/>
         </w:rPr>
-        <w:tab/>
-        <w:t>Nguyễn Đức Duy, Nghiên cứu ứng dụng Blockchain cho bài toán thanh toán phi tiền mặt trong lĩnh vực tài chính ngân hàng, Học viện Bưu chính Viễn thông, Hà Nội, năm 2020</w:t>
-      </w:r>
-    </w:p>
-    <w:p>
-      <w:pPr>
+        <w:t xml:space="preserve">]. </w:t>
+      </w:r>
+      <w:r>
+        <w:rPr>
+          <w:rFonts w:eastAsiaTheme="majorEastAsia"/>
+        </w:rPr>
+        <w:t>Trần Tuấn Linh, luận văn thạc sĩ Áp dụng công nghệ Blockchain trong việc quản lý chứng chỉ đào tạo, Đại học Công Nghệ - Đại học Quốc Gia Hà Nộ</w:t>
+      </w:r>
+      <w:r>
+        <w:rPr>
+          <w:rFonts w:eastAsiaTheme="majorEastAsia"/>
+        </w:rPr>
+        <w:t>i, năm 2019</w:t>
+      </w:r>
+    </w:p>
+    <w:p>
+      <w:pPr>
+        <w:tabs>
+          <w:tab w:val="left" w:pos="720"/>
+          <w:tab w:val="left" w:pos="1440"/>
+          <w:tab w:val="left" w:pos="2160"/>
+          <w:tab w:val="left" w:pos="2880"/>
+          <w:tab w:val="left" w:pos="3872"/>
+        </w:tabs>
         <w:spacing w:after="160" w:line="259" w:lineRule="auto"/>
         <w:ind w:left="180" w:firstLine="0"/>
         <w:jc w:val="left"/>
@@ -33851,14 +34477,60 @@
         <w:rPr>
           <w:rFonts w:eastAsiaTheme="majorEastAsia"/>
         </w:rPr>
-        <w:t>[5].</w:t>
+        <w:t>[</w:t>
       </w:r>
       <w:r>
         <w:rPr>
           <w:rFonts w:eastAsiaTheme="majorEastAsia"/>
         </w:rPr>
-        <w:tab/>
-        <w:t>Đoàn Ngọc Sơn, luận văn thạc sĩ Nghiên cứu, ứng dụng công nghệ Blockchain trong thanh toán di động, Đại học Công Nghệ - Đại học Quốc Gia Hà Nội, năm 2017</w:t>
+        <w:t>5</w:t>
+      </w:r>
+      <w:r>
+        <w:rPr>
+          <w:rFonts w:eastAsiaTheme="majorEastAsia"/>
+        </w:rPr>
+        <w:t xml:space="preserve">]. AWS, </w:t>
+      </w:r>
+      <w:r>
+        <w:rPr>
+          <w:rFonts w:eastAsiaTheme="majorEastAsia"/>
+        </w:rPr>
+        <w:t>What is Blockchain Technology</w:t>
+      </w:r>
+      <w:r>
+        <w:rPr>
+          <w:rFonts w:eastAsiaTheme="majorEastAsia"/>
+        </w:rPr>
+        <w:t>?</w:t>
+      </w:r>
+      <w:r>
+        <w:rPr>
+          <w:rFonts w:eastAsiaTheme="majorEastAsia"/>
+        </w:rPr>
+        <w:t xml:space="preserve"> </w:t>
+      </w:r>
+      <w:r>
+        <w:rPr>
+          <w:rFonts w:eastAsiaTheme="majorEastAsia"/>
+        </w:rPr>
+        <w:t>T</w:t>
+      </w:r>
+      <w:r>
+        <w:t xml:space="preserve">rích từ </w:t>
+      </w:r>
+      <w:hyperlink r:id="rId59" w:history="1">
+        <w:r>
+          <w:rPr>
+            <w:rStyle w:val="Hyperlink"/>
+          </w:rPr>
+          <w:t>https://aws.amazon.com/what-is/blockchain</w:t>
+        </w:r>
+      </w:hyperlink>
+      <w:r>
+        <w:rPr>
+          <w:rFonts w:eastAsiaTheme="majorEastAsia"/>
+        </w:rPr>
+        <w:t xml:space="preserve"> </w:t>
       </w:r>
     </w:p>
     <w:p>
@@ -33874,32 +34546,50 @@
         <w:rPr>
           <w:rFonts w:eastAsiaTheme="majorEastAsia"/>
         </w:rPr>
-        <w:t>[6].</w:t>
+        <w:t>[</w:t>
       </w:r>
       <w:r>
         <w:rPr>
           <w:rFonts w:eastAsiaTheme="majorEastAsia"/>
         </w:rPr>
-        <w:tab/>
-        <w:t>Nguyen Van Hien, Tản mạn về các ứng dụng của Blockchain</w:t>
-      </w:r>
-    </w:p>
-    <w:p>
-      <w:pPr>
-        <w:spacing w:after="160" w:line="259" w:lineRule="auto"/>
-        <w:ind w:left="180" w:firstLine="0"/>
-        <w:jc w:val="left"/>
+        <w:t>6</w:t>
+      </w:r>
+      <w:r>
         <w:rPr>
           <w:rFonts w:eastAsiaTheme="majorEastAsia"/>
         </w:rPr>
-      </w:pPr>
-      <w:hyperlink r:id="rId59" w:history="1">
+        <w:t xml:space="preserve">]. </w:t>
+      </w:r>
+      <w:r>
+        <w:rPr>
+          <w:rFonts w:eastAsiaTheme="majorEastAsia"/>
+        </w:rPr>
+        <w:t xml:space="preserve">Wikipedia, </w:t>
+      </w:r>
+      <w:r>
+        <w:rPr>
+          <w:rFonts w:eastAsiaTheme="majorEastAsia"/>
+        </w:rPr>
+        <w:t>Blockchain</w:t>
+      </w:r>
+      <w:r>
+        <w:rPr>
+          <w:rFonts w:eastAsiaTheme="majorEastAsia"/>
+        </w:rPr>
+        <w:t>. T</w:t>
+      </w:r>
+      <w:r>
+        <w:t>rích từ</w:t>
+      </w:r>
+      <w:r>
+        <w:t xml:space="preserve"> </w:t>
+      </w:r>
+      <w:hyperlink r:id="rId60" w:history="1">
         <w:r>
           <w:rPr>
             <w:rStyle w:val="Hyperlink"/>
-            <w:rFonts w:eastAsiaTheme="majorEastAsia"/>
-          </w:rPr>
-          <w:t>https://viblo.asia/p/tan-man-ve-cac-ung-dung-cua-blockchain-XL6lAXANZek</w:t>
+          </w:rPr>
+          <w:t>https://en.wikipedia.org/wiki/Blockchain</w:t>
         </w:r>
       </w:hyperlink>
       <w:r>
@@ -33908,225 +34598,7 @@
         </w:rPr>
         <w:t xml:space="preserve"> </w:t>
       </w:r>
-    </w:p>
-    <w:p>
-      <w:pPr>
-        <w:spacing w:after="160" w:line="259" w:lineRule="auto"/>
-        <w:ind w:left="180" w:firstLine="0"/>
-        <w:jc w:val="left"/>
-        <w:rPr>
-          <w:rFonts w:eastAsiaTheme="majorEastAsia"/>
-        </w:rPr>
-      </w:pPr>
-      <w:r>
-        <w:rPr>
-          <w:rFonts w:eastAsiaTheme="majorEastAsia"/>
-        </w:rPr>
-        <w:t>[7].</w:t>
-      </w:r>
-      <w:r>
-        <w:rPr>
-          <w:rFonts w:eastAsiaTheme="majorEastAsia"/>
-        </w:rPr>
-        <w:tab/>
-        <w:t xml:space="preserve">Vân Anh, Ứng dụng </w:t>
-      </w:r>
-      <w:r>
-        <w:rPr>
-          <w:shd w:val="clear" w:color="auto" w:fill="FFFFFF"/>
-          <w:lang w:val="fr-FR"/>
-        </w:rPr>
-        <w:t>Blockchain</w:t>
-      </w:r>
-      <w:r>
-        <w:rPr>
-          <w:rFonts w:eastAsiaTheme="majorEastAsia"/>
-        </w:rPr>
-        <w:t xml:space="preserve"> </w:t>
-      </w:r>
-      <w:r>
-        <w:rPr>
-          <w:rFonts w:eastAsiaTheme="majorEastAsia"/>
-        </w:rPr>
-        <w:t>và chữ ký số giải bài toán xác thực văn bằng, chứng chỉ</w:t>
-      </w:r>
-    </w:p>
-    <w:p>
-      <w:pPr>
-        <w:spacing w:after="160" w:line="259" w:lineRule="auto"/>
-        <w:ind w:left="180" w:firstLine="0"/>
-        <w:jc w:val="left"/>
-        <w:rPr>
-          <w:rFonts w:eastAsiaTheme="majorEastAsia"/>
-        </w:rPr>
-      </w:pPr>
-      <w:hyperlink r:id="rId60" w:history="1">
-        <w:r>
-          <w:rPr>
-            <w:rStyle w:val="Hyperlink"/>
-            <w:rFonts w:eastAsiaTheme="majorEastAsia"/>
-          </w:rPr>
-          <w:t>https://ictnews.vietnamnet.vn/cuoc-song-so/</w:t>
-        </w:r>
-      </w:hyperlink>
-      <w:r>
-        <w:rPr>
-          <w:rFonts w:eastAsiaTheme="majorEastAsia"/>
-        </w:rPr>
-        <w:t xml:space="preserve"> </w:t>
-      </w:r>
-    </w:p>
-    <w:p>
-      <w:pPr>
-        <w:spacing w:after="160" w:line="259" w:lineRule="auto"/>
-        <w:ind w:left="180" w:firstLine="0"/>
-        <w:jc w:val="left"/>
-        <w:rPr>
-          <w:rFonts w:eastAsiaTheme="majorEastAsia"/>
-        </w:rPr>
-      </w:pPr>
-      <w:r>
-        <w:rPr>
-          <w:rFonts w:eastAsiaTheme="majorEastAsia"/>
-        </w:rPr>
-        <w:t>[8].</w:t>
-      </w:r>
-      <w:r>
-        <w:rPr>
-          <w:rFonts w:eastAsiaTheme="majorEastAsia"/>
-        </w:rPr>
-        <w:tab/>
-        <w:t>Ninoslav Marina, Pavel Taskov: Blockchain-Based Application for Certification Management - University of Information Science and Technology "St. Paul the Apostle", Partizanska bb, 6000 Ohrid, North Macedonia.</w:t>
-      </w:r>
-    </w:p>
-    <w:p>
-      <w:pPr>
-        <w:spacing w:after="160" w:line="259" w:lineRule="auto"/>
-        <w:ind w:left="180" w:firstLine="0"/>
-        <w:jc w:val="left"/>
-        <w:rPr>
-          <w:rFonts w:eastAsiaTheme="majorEastAsia"/>
-        </w:rPr>
-      </w:pPr>
-      <w:r>
-        <w:rPr>
-          <w:rFonts w:eastAsiaTheme="majorEastAsia"/>
-        </w:rPr>
-        <w:t>[9].</w:t>
-      </w:r>
-      <w:r>
-        <w:rPr>
-          <w:rFonts w:eastAsiaTheme="majorEastAsia"/>
-        </w:rPr>
-        <w:tab/>
-        <w:t xml:space="preserve">Preeti Bhaskar, Chandan Kumar Tiwari, </w:t>
-      </w:r>
-      <w:proofErr w:type="gramStart"/>
-      <w:r>
-        <w:rPr>
-          <w:rFonts w:eastAsiaTheme="majorEastAsia"/>
-        </w:rPr>
-        <w:t>Amit</w:t>
-      </w:r>
-      <w:proofErr w:type="gramEnd"/>
-      <w:r>
-        <w:rPr>
-          <w:rFonts w:eastAsiaTheme="majorEastAsia"/>
-        </w:rPr>
-        <w:t xml:space="preserve"> Joshi: Blockchain in education management: present and future applications - Interactive Technology and Smart Education - ISSN: 1741-5659 Article publication date: 16 November 2020</w:t>
-      </w:r>
-    </w:p>
-    <w:p>
-      <w:pPr>
-        <w:spacing w:after="160" w:line="259" w:lineRule="auto"/>
-        <w:ind w:left="180" w:firstLine="0"/>
-        <w:jc w:val="left"/>
-        <w:rPr>
-          <w:rFonts w:eastAsiaTheme="majorEastAsia"/>
-        </w:rPr>
-      </w:pPr>
-      <w:r>
-        <w:rPr>
-          <w:rFonts w:eastAsiaTheme="majorEastAsia"/>
-        </w:rPr>
-        <w:t xml:space="preserve">[10]. </w:t>
-      </w:r>
-      <w:r>
-        <w:rPr>
-          <w:rFonts w:eastAsiaTheme="majorEastAsia"/>
-        </w:rPr>
-        <w:t>Grigore Albeanu: Blockchain technology and education - The 12th International Conference on Virtual Learning ICVL 2017</w:t>
-      </w:r>
-    </w:p>
-    <w:p>
-      <w:pPr>
-        <w:spacing w:after="160" w:line="259" w:lineRule="auto"/>
-        <w:ind w:left="180" w:firstLine="0"/>
-        <w:jc w:val="left"/>
-        <w:rPr>
-          <w:rFonts w:eastAsiaTheme="majorEastAsia"/>
-        </w:rPr>
-      </w:pPr>
-      <w:r>
-        <w:rPr>
-          <w:rFonts w:eastAsiaTheme="majorEastAsia"/>
-        </w:rPr>
-        <w:t xml:space="preserve">[11]. </w:t>
-      </w:r>
-      <w:r>
-        <w:rPr>
-          <w:rFonts w:eastAsiaTheme="majorEastAsia"/>
-        </w:rPr>
-        <w:t>Ali Alammary, Samah Alhazmi, Marwah Almasri and Saira Gillani: Blockchain-Based Applications in Education: A Systematic Review - Applied Sciences. 2019; 9(12):2400. https://doi.org/10.3390/app9122400</w:t>
-      </w:r>
-    </w:p>
-    <w:p>
-      <w:pPr>
-        <w:spacing w:after="160" w:line="259" w:lineRule="auto"/>
-        <w:ind w:left="180" w:firstLine="0"/>
-        <w:jc w:val="left"/>
-        <w:rPr>
-          <w:rFonts w:eastAsiaTheme="majorEastAsia"/>
-        </w:rPr>
-      </w:pPr>
-      <w:r>
-        <w:rPr>
-          <w:rFonts w:eastAsiaTheme="majorEastAsia"/>
-        </w:rPr>
-        <w:t xml:space="preserve">[12]. </w:t>
-      </w:r>
-      <w:r>
-        <w:rPr>
-          <w:rFonts w:eastAsiaTheme="majorEastAsia"/>
-        </w:rPr>
-        <w:t>Channel Youtube Microsoft Mechanics: Verifiable Credentials Using Blockchain | Digital Identity | Microsoft Ignite 2020</w:t>
-      </w:r>
-    </w:p>
-    <w:p>
-      <w:pPr>
-        <w:spacing w:after="160" w:line="259" w:lineRule="auto"/>
-        <w:ind w:left="180" w:firstLine="0"/>
-        <w:jc w:val="left"/>
-        <w:rPr>
-          <w:rFonts w:eastAsiaTheme="majorEastAsia"/>
-        </w:rPr>
-      </w:pPr>
-      <w:hyperlink r:id="rId61" w:history="1">
-        <w:r>
-          <w:rPr>
-            <w:rStyle w:val="Hyperlink"/>
-            <w:rFonts w:eastAsiaTheme="majorEastAsia"/>
-          </w:rPr>
-          <w:t>https://youtu.be/r20hCF9NbTo</w:t>
-        </w:r>
-      </w:hyperlink>
-      <w:r>
-        <w:rPr>
-          <w:rFonts w:eastAsiaTheme="majorEastAsia"/>
-        </w:rPr>
-        <w:t xml:space="preserve"> </w:t>
-      </w:r>
-      <w:bookmarkEnd w:id="187"/>
+      <w:bookmarkEnd w:id="188"/>
     </w:p>
     <w:sectPr>
       <w:type w:val="continuous"/>
@@ -34198,7 +34670,7 @@
           <w:rPr>
             <w:noProof/>
           </w:rPr>
-          <w:t>9</w:t>
+          <w:t>vi</w:t>
         </w:r>
         <w:r>
           <w:rPr>
@@ -42909,7 +43381,7 @@
 </file>
 
 <file path=customXml/itemProps1.xml><?xml version="1.0" encoding="utf-8"?>
-<ds:datastoreItem xmlns:ds="http://schemas.openxmlformats.org/officeDocument/2006/customXml" ds:itemID="{24140021-1238-45EB-9F2F-FD76DA3CF34D}">
+<ds:datastoreItem xmlns:ds="http://schemas.openxmlformats.org/officeDocument/2006/customXml" ds:itemID="{CF94CAC2-17B1-4CE2-A0E5-2F136C910A90}">
   <ds:schemaRefs>
     <ds:schemaRef ds:uri="http://schemas.openxmlformats.org/officeDocument/2006/bibliography"/>
   </ds:schemaRefs>

--- a/report/LuanVan-CaoVietThang.docx
+++ b/report/LuanVan-CaoVietThang.docx
@@ -8024,8 +8024,6 @@
         </w:rPr>
         <w:br w:type="page"/>
       </w:r>
-      <w:bookmarkStart w:id="77" w:name="_GoBack"/>
-      <w:bookmarkEnd w:id="77"/>
     </w:p>
     <w:p>
       <w:pPr>
@@ -8039,7 +8037,7 @@
           <w:lang w:val="fr-FR"/>
         </w:rPr>
       </w:pPr>
-      <w:bookmarkStart w:id="78" w:name="_Toc133442888"/>
+      <w:bookmarkStart w:id="77" w:name="_Toc133442888"/>
       <w:r>
         <w:rPr>
           <w:lang w:val="fr-FR"/>
@@ -8047,7 +8045,7 @@
         <w:lastRenderedPageBreak/>
         <w:t>DANH MỤC THUẬT NGỮ VIẾT TẮT</w:t>
       </w:r>
-      <w:bookmarkEnd w:id="78"/>
+      <w:bookmarkEnd w:id="77"/>
     </w:p>
     <w:tbl>
       <w:tblPr>
@@ -8322,7 +8320,7 @@
       </w:tr>
       <w:tr>
         <w:trPr>
-          <w:trHeight w:val="568"/>
+          <w:trHeight w:val="1394"/>
         </w:trPr>
         <w:tc>
           <w:tcPr>
@@ -8484,7 +8482,7 @@
       </w:tr>
       <w:tr>
         <w:trPr>
-          <w:trHeight w:val="568"/>
+          <w:trHeight w:val="1124"/>
         </w:trPr>
         <w:tc>
           <w:tcPr>
@@ -8562,6 +8560,8 @@
               </w:rPr>
               <w:t xml:space="preserve"> ứng dụng</w:t>
             </w:r>
+            <w:bookmarkStart w:id="78" w:name="_GoBack"/>
+            <w:bookmarkEnd w:id="78"/>
           </w:p>
         </w:tc>
         <w:tc>
@@ -8587,7 +8587,7 @@
       </w:tr>
       <w:tr>
         <w:trPr>
-          <w:trHeight w:val="568"/>
+          <w:trHeight w:val="791"/>
         </w:trPr>
         <w:tc>
           <w:tcPr>
@@ -14033,8 +14033,8 @@
           <w:lang w:val="fr-FR"/>
         </w:rPr>
       </w:pPr>
-      <w:bookmarkStart w:id="97" w:name="_Toc514080388"/>
-      <w:bookmarkStart w:id="98" w:name="_Toc133442899"/>
+      <w:bookmarkStart w:id="97" w:name="_Toc133442899"/>
+      <w:bookmarkStart w:id="98" w:name="_Toc514080388"/>
       <w:r>
         <w:rPr>
           <w:rFonts w:eastAsia="Times New Roman"/>
@@ -14047,7 +14047,7 @@
         </w:rPr>
         <w:t>Blockchain</w:t>
       </w:r>
-      <w:bookmarkEnd w:id="98"/>
+      <w:bookmarkEnd w:id="97"/>
     </w:p>
     <w:p>
       <w:pPr>
@@ -15376,7 +15376,7 @@
         </w:rPr>
       </w:pPr>
       <w:bookmarkStart w:id="105" w:name="_Toc133442904"/>
-      <w:bookmarkEnd w:id="97"/>
+      <w:bookmarkEnd w:id="98"/>
       <w:r>
         <w:rPr>
           <w:lang w:val="fr-FR"/>
@@ -34227,9 +34227,9 @@
           <w:lang w:val="fr-FR"/>
         </w:rPr>
       </w:pPr>
-      <w:bookmarkStart w:id="186" w:name="_Toc133442946"/>
-      <w:bookmarkStart w:id="187" w:name="_TÀI_LIỆU_THAM"/>
-      <w:bookmarkEnd w:id="187"/>
+      <w:bookmarkStart w:id="186" w:name="_TÀI_LIỆU_THAM"/>
+      <w:bookmarkStart w:id="187" w:name="_Toc133442946"/>
+      <w:bookmarkEnd w:id="186"/>
       <w:r>
         <w:rPr>
           <w:lang w:val="fr-FR"/>
@@ -34238,7 +34238,7 @@
         <w:t>TÀI LIỆU THAM KHẢO</w:t>
       </w:r>
       <w:bookmarkEnd w:id="182"/>
-      <w:bookmarkEnd w:id="186"/>
+      <w:bookmarkEnd w:id="187"/>
     </w:p>
     <w:p>
       <w:pPr>
@@ -34271,19 +34271,7 @@
         <w:rPr>
           <w:rFonts w:eastAsiaTheme="majorEastAsia"/>
         </w:rPr>
-        <w:t>[</w:t>
-      </w:r>
-      <w:r>
-        <w:rPr>
-          <w:rFonts w:eastAsiaTheme="majorEastAsia"/>
-        </w:rPr>
-        <w:t>1</w:t>
-      </w:r>
-      <w:r>
-        <w:rPr>
-          <w:rFonts w:eastAsiaTheme="majorEastAsia"/>
-        </w:rPr>
-        <w:t xml:space="preserve">]. ACCGroup, </w:t>
+        <w:t xml:space="preserve">[1]. ACCGroup, </w:t>
       </w:r>
       <w:r>
         <w:rPr>
@@ -34365,19 +34353,7 @@
         <w:rPr>
           <w:rFonts w:eastAsiaTheme="majorEastAsia"/>
         </w:rPr>
-        <w:t>[</w:t>
-      </w:r>
-      <w:r>
-        <w:rPr>
-          <w:rFonts w:eastAsiaTheme="majorEastAsia"/>
-        </w:rPr>
-        <w:t>3</w:t>
-      </w:r>
-      <w:r>
-        <w:rPr>
-          <w:rFonts w:eastAsiaTheme="majorEastAsia"/>
-        </w:rPr>
-        <w:t xml:space="preserve">]. TEK4, </w:t>
+        <w:t xml:space="preserve">[3]. TEK4, </w:t>
       </w:r>
       <w:r>
         <w:rPr>
@@ -34670,7 +34646,7 @@
           <w:rPr>
             <w:noProof/>
           </w:rPr>
-          <w:t>vi</w:t>
+          <w:t>vii</w:t>
         </w:r>
         <w:r>
           <w:rPr>
@@ -42385,6 +42361,7 @@
   <w:style w:type="character" w:default="1" w:styleId="DefaultParagraphFont">
     <w:name w:val="Default Paragraph Font"/>
     <w:uiPriority w:val="1"/>
+    <w:semiHidden/>
     <w:unhideWhenUsed/>
   </w:style>
   <w:style w:type="table" w:default="1" w:styleId="TableNormal">
@@ -43381,7 +43358,7 @@
 </file>
 
 <file path=customXml/itemProps1.xml><?xml version="1.0" encoding="utf-8"?>
-<ds:datastoreItem xmlns:ds="http://schemas.openxmlformats.org/officeDocument/2006/customXml" ds:itemID="{CF94CAC2-17B1-4CE2-A0E5-2F136C910A90}">
+<ds:datastoreItem xmlns:ds="http://schemas.openxmlformats.org/officeDocument/2006/customXml" ds:itemID="{21FF8A75-4AB7-4CB3-9EB7-D3E7099D01D1}">
   <ds:schemaRefs>
     <ds:schemaRef ds:uri="http://schemas.openxmlformats.org/officeDocument/2006/bibliography"/>
   </ds:schemaRefs>

--- a/report/LuanVan-CaoVietThang.docx
+++ b/report/LuanVan-CaoVietThang.docx
@@ -2054,23 +2054,7 @@
           <w:i/>
           <w:sz w:val="24"/>
         </w:rPr>
-        <w:t>(</w:t>
-      </w:r>
-      <w:proofErr w:type="gramStart"/>
-      <w:r>
-        <w:rPr>
-          <w:i/>
-          <w:sz w:val="24"/>
-        </w:rPr>
-        <w:t>ký</w:t>
-      </w:r>
-      <w:proofErr w:type="gramEnd"/>
-      <w:r>
-        <w:rPr>
-          <w:i/>
-          <w:sz w:val="24"/>
-        </w:rPr>
-        <w:t xml:space="preserve"> và ghi rõ họ tên)</w:t>
+        <w:t>(ký và ghi rõ họ tên)</w:t>
       </w:r>
     </w:p>
     <w:p>
@@ -2256,23 +2240,7 @@
           <w:i/>
           <w:sz w:val="24"/>
         </w:rPr>
-        <w:t>(</w:t>
-      </w:r>
-      <w:proofErr w:type="gramStart"/>
-      <w:r>
-        <w:rPr>
-          <w:i/>
-          <w:sz w:val="24"/>
-        </w:rPr>
-        <w:t>ký</w:t>
-      </w:r>
-      <w:proofErr w:type="gramEnd"/>
-      <w:r>
-        <w:rPr>
-          <w:i/>
-          <w:sz w:val="24"/>
-        </w:rPr>
-        <w:t xml:space="preserve"> và ghi rõ họ tên)</w:t>
+        <w:t>(ký và ghi rõ họ tên)</w:t>
       </w:r>
     </w:p>
     <w:p>
@@ -6054,6 +6022,8 @@
         </w:rPr>
       </w:pPr>
       <w:hyperlink w:anchor="_Toc133442926" w:history="1">
+        <w:bookmarkStart w:id="76" w:name="_GoBack"/>
+        <w:bookmarkEnd w:id="76"/>
         <w:r>
           <w:rPr>
             <w:rStyle w:val="Hyperlink"/>
@@ -7246,7 +7216,7 @@
             <w:noProof/>
             <w:webHidden/>
           </w:rPr>
-          <w:t>45</w:t>
+          <w:t>46</w:t>
         </w:r>
         <w:r>
           <w:rPr>
@@ -7340,7 +7310,7 @@
             <w:noProof/>
             <w:webHidden/>
           </w:rPr>
-          <w:t>47</w:t>
+          <w:t>49</w:t>
         </w:r>
         <w:r>
           <w:rPr>
@@ -7434,7 +7404,7 @@
             <w:noProof/>
             <w:webHidden/>
           </w:rPr>
-          <w:t>48</w:t>
+          <w:t>50</w:t>
         </w:r>
         <w:r>
           <w:rPr>
@@ -7527,7 +7497,7 @@
             <w:noProof/>
             <w:webHidden/>
           </w:rPr>
-          <w:t>50</w:t>
+          <w:t>52</w:t>
         </w:r>
         <w:r>
           <w:rPr>
@@ -7627,7 +7597,7 @@
             <w:noProof/>
             <w:webHidden/>
           </w:rPr>
-          <w:t>50</w:t>
+          <w:t>52</w:t>
         </w:r>
         <w:r>
           <w:rPr>
@@ -7717,7 +7687,7 @@
             <w:noProof/>
             <w:webHidden/>
           </w:rPr>
-          <w:t>51</w:t>
+          <w:t>53</w:t>
         </w:r>
         <w:r>
           <w:rPr>
@@ -7807,7 +7777,7 @@
             <w:noProof/>
             <w:webHidden/>
           </w:rPr>
-          <w:t>52</w:t>
+          <w:t>54</w:t>
         </w:r>
         <w:r>
           <w:rPr>
@@ -7907,7 +7877,7 @@
             <w:noProof/>
             <w:webHidden/>
           </w:rPr>
-          <w:t>52</w:t>
+          <w:t>54</w:t>
         </w:r>
         <w:r>
           <w:rPr>
@@ -7978,7 +7948,7 @@
             <w:noProof/>
             <w:webHidden/>
           </w:rPr>
-          <w:t>53</w:t>
+          <w:t>55</w:t>
         </w:r>
         <w:r>
           <w:rPr>
@@ -8017,7 +7987,7 @@
           <w:lang w:val="fr-FR"/>
         </w:rPr>
       </w:pPr>
-      <w:bookmarkStart w:id="76" w:name="_Toc514080381"/>
+      <w:bookmarkStart w:id="77" w:name="_Toc514080381"/>
       <w:r>
         <w:rPr>
           <w:lang w:val="fr-FR"/>
@@ -8037,7 +8007,7 @@
           <w:lang w:val="fr-FR"/>
         </w:rPr>
       </w:pPr>
-      <w:bookmarkStart w:id="77" w:name="_Toc133442888"/>
+      <w:bookmarkStart w:id="78" w:name="_Toc133442888"/>
       <w:r>
         <w:rPr>
           <w:lang w:val="fr-FR"/>
@@ -8045,7 +8015,7 @@
         <w:lastRenderedPageBreak/>
         <w:t>DANH MỤC THUẬT NGỮ VIẾT TẮT</w:t>
       </w:r>
-      <w:bookmarkEnd w:id="77"/>
+      <w:bookmarkEnd w:id="78"/>
     </w:p>
     <w:tbl>
       <w:tblPr>
@@ -8560,8 +8530,6 @@
               </w:rPr>
               <w:t xml:space="preserve"> ứng dụng</w:t>
             </w:r>
-            <w:bookmarkStart w:id="78" w:name="_GoBack"/>
-            <w:bookmarkEnd w:id="78"/>
           </w:p>
         </w:tc>
         <w:tc>
@@ -9071,6 +9039,7 @@
               <w:jc w:val="left"/>
               <w:rPr>
                 <w:sz w:val="26"/>
+                <w:lang w:val="en-US"/>
               </w:rPr>
             </w:pPr>
             <w:r>
@@ -10850,7 +10819,7 @@
             <w:noProof/>
             <w:webHidden/>
           </w:rPr>
-          <w:t>40</w:t>
+          <w:t>41</w:t>
         </w:r>
         <w:r>
           <w:rPr>
@@ -10921,7 +10890,7 @@
             <w:noProof/>
             <w:webHidden/>
           </w:rPr>
-          <w:t>41</w:t>
+          <w:t>42</w:t>
         </w:r>
         <w:r>
           <w:rPr>
@@ -10992,7 +10961,7 @@
             <w:noProof/>
             <w:webHidden/>
           </w:rPr>
-          <w:t>41</w:t>
+          <w:t>42</w:t>
         </w:r>
         <w:r>
           <w:rPr>
@@ -11063,7 +11032,7 @@
             <w:noProof/>
             <w:webHidden/>
           </w:rPr>
-          <w:t>42</w:t>
+          <w:t>43</w:t>
         </w:r>
         <w:r>
           <w:rPr>
@@ -11134,7 +11103,7 @@
             <w:noProof/>
             <w:webHidden/>
           </w:rPr>
-          <w:t>42</w:t>
+          <w:t>43</w:t>
         </w:r>
         <w:r>
           <w:rPr>
@@ -11205,7 +11174,7 @@
             <w:noProof/>
             <w:webHidden/>
           </w:rPr>
-          <w:t>43</w:t>
+          <w:t>44</w:t>
         </w:r>
         <w:r>
           <w:rPr>
@@ -11276,7 +11245,7 @@
             <w:noProof/>
             <w:webHidden/>
           </w:rPr>
-          <w:t>43</w:t>
+          <w:t>44</w:t>
         </w:r>
         <w:r>
           <w:rPr>
@@ -11347,7 +11316,7 @@
             <w:noProof/>
             <w:webHidden/>
           </w:rPr>
-          <w:t>44</w:t>
+          <w:t>45</w:t>
         </w:r>
         <w:r>
           <w:rPr>
@@ -11418,7 +11387,7 @@
             <w:noProof/>
             <w:webHidden/>
           </w:rPr>
-          <w:t>44</w:t>
+          <w:t>45</w:t>
         </w:r>
         <w:r>
           <w:rPr>
@@ -11489,7 +11458,7 @@
             <w:noProof/>
             <w:webHidden/>
           </w:rPr>
-          <w:t>45</w:t>
+          <w:t>46</w:t>
         </w:r>
         <w:r>
           <w:rPr>
@@ -11560,7 +11529,7 @@
             <w:noProof/>
             <w:webHidden/>
           </w:rPr>
-          <w:t>45</w:t>
+          <w:t>46</w:t>
         </w:r>
         <w:r>
           <w:rPr>
@@ -11631,7 +11600,7 @@
             <w:noProof/>
             <w:webHidden/>
           </w:rPr>
-          <w:t>46</w:t>
+          <w:t>47</w:t>
         </w:r>
         <w:r>
           <w:rPr>
@@ -11702,7 +11671,7 @@
             <w:noProof/>
             <w:webHidden/>
           </w:rPr>
-          <w:t>46</w:t>
+          <w:t>48</w:t>
         </w:r>
         <w:r>
           <w:rPr>
@@ -11773,7 +11742,7 @@
             <w:noProof/>
             <w:webHidden/>
           </w:rPr>
-          <w:t>46</w:t>
+          <w:t>48</w:t>
         </w:r>
         <w:r>
           <w:rPr>
@@ -11844,7 +11813,7 @@
             <w:noProof/>
             <w:webHidden/>
           </w:rPr>
-          <w:t>47</w:t>
+          <w:t>49</w:t>
         </w:r>
         <w:r>
           <w:rPr>
@@ -11915,7 +11884,7 @@
             <w:noProof/>
             <w:webHidden/>
           </w:rPr>
-          <w:t>47</w:t>
+          <w:t>49</w:t>
         </w:r>
         <w:r>
           <w:rPr>
@@ -11986,7 +11955,7 @@
             <w:noProof/>
             <w:webHidden/>
           </w:rPr>
-          <w:t>48</w:t>
+          <w:t>50</w:t>
         </w:r>
         <w:r>
           <w:rPr>
@@ -12057,7 +12026,7 @@
             <w:noProof/>
             <w:webHidden/>
           </w:rPr>
-          <w:t>48</w:t>
+          <w:t>50</w:t>
         </w:r>
         <w:r>
           <w:rPr>
@@ -12111,7 +12080,7 @@
         </w:rPr>
       </w:pPr>
       <w:bookmarkStart w:id="81" w:name="_Toc133442891"/>
-      <w:bookmarkEnd w:id="76"/>
+      <w:bookmarkEnd w:id="77"/>
       <w:r>
         <w:rPr>
           <w:lang w:val="fr-FR"/>
@@ -13465,19 +13434,8 @@
           <w:i/>
           <w:szCs w:val="26"/>
         </w:rPr>
-        <w:t xml:space="preserve">Phạm </w:t>
-      </w:r>
-      <w:proofErr w:type="gramStart"/>
-      <w:r>
-        <w:rPr>
-          <w:rStyle w:val="y0nh2b"/>
-          <w:rFonts w:asciiTheme="majorHAnsi" w:eastAsiaTheme="majorEastAsia" w:hAnsiTheme="majorHAnsi" w:cstheme="majorBidi"/>
-          <w:i/>
-          <w:szCs w:val="26"/>
-        </w:rPr>
-        <w:t>vi</w:t>
-      </w:r>
-      <w:proofErr w:type="gramEnd"/>
+        <w:t>Phạm vi</w:t>
+      </w:r>
       <w:r>
         <w:rPr>
           <w:rStyle w:val="y0nh2b"/>
@@ -14857,23 +14815,7 @@
         <w:ind w:left="540"/>
       </w:pPr>
       <w:r>
-        <w:t xml:space="preserve">Đảm bảo tính toàn vẹn dữ liệu: Khi Thắng muốn gửi tài liệu Y cho </w:t>
-      </w:r>
-      <w:proofErr w:type="gramStart"/>
-      <w:r>
-        <w:t>Vi</w:t>
-      </w:r>
-      <w:proofErr w:type="gramEnd"/>
-      <w:r>
-        <w:t xml:space="preserve">, Thắng sẽ gửi giá trị băm của Y cùng với thuật toán băm. Khi nhận được tài liệu Y, </w:t>
-      </w:r>
-      <w:proofErr w:type="gramStart"/>
-      <w:r>
-        <w:t>Vi</w:t>
-      </w:r>
-      <w:proofErr w:type="gramEnd"/>
-      <w:r>
-        <w:t xml:space="preserve"> áp dụng thuật toán băm để tính ra giá trị Y và đối </w:t>
+        <w:t xml:space="preserve">Đảm bảo tính toàn vẹn dữ liệu: Khi Thắng muốn gửi tài liệu Y cho Vi, Thắng sẽ gửi giá trị băm của Y cùng với thuật toán băm. Khi nhận được tài liệu Y, Vi áp dụng thuật toán băm để tính ra giá trị Y và đối </w:t>
       </w:r>
       <w:r>
         <w:t xml:space="preserve">chiếu với giá trị băm mà Thắng </w:t>
@@ -14976,15 +14918,7 @@
     </w:p>
     <w:p>
       <w:r>
-        <w:t xml:space="preserve">Khi nhận được tài liệu đã ký, người nhận sử dụng khóa công khai của người gửi để giải mã chữ ký số và </w:t>
-      </w:r>
-      <w:proofErr w:type="gramStart"/>
-      <w:r>
-        <w:t>thu</w:t>
-      </w:r>
-      <w:proofErr w:type="gramEnd"/>
-      <w:r>
-        <w:t xml:space="preserve"> được bản “tóm tắt thông điệp”. Người nhận sử dụng cùng một thuật toán băm như người gửi để biến đổi tài liệu nhận được thành một bản “tóm tắt thông điệp”. Sau đó, họ so sánh hai bản tóm tắt tài liệu này. Nếu giống nhau, điều đó có nghĩa là chữ ký số được xác thực và tài liệu đã không bị thay đổi trên đường truyền. </w:t>
+        <w:t xml:space="preserve">Khi nhận được tài liệu đã ký, người nhận sử dụng khóa công khai của người gửi để giải mã chữ ký số và thu được bản “tóm tắt thông điệp”. Người nhận sử dụng cùng một thuật toán băm như người gửi để biến đổi tài liệu nhận được thành một bản “tóm tắt thông điệp”. Sau đó, họ so sánh hai bản tóm tắt tài liệu này. Nếu giống nhau, điều đó có nghĩa là chữ ký số được xác thực và tài liệu đã không bị thay đổi trên đường truyền. </w:t>
       </w:r>
     </w:p>
     <w:p>
@@ -15125,15 +15059,7 @@
     </w:p>
     <w:p>
       <w:r>
-        <w:t xml:space="preserve">Chữ ký số rất quan trọng trong lĩnh vực mật mã học. Một số quốc gia trên thế giới, bao gồm Việt Nam, đã triển khai sử dụng chữ ký số. Khác với chữ ký </w:t>
-      </w:r>
-      <w:proofErr w:type="gramStart"/>
-      <w:r>
-        <w:t>tay</w:t>
-      </w:r>
-      <w:proofErr w:type="gramEnd"/>
-      <w:r>
-        <w:t xml:space="preserve"> thì chữ ký số cho phép cá nhân hay doanh nghiệp ký các tài liệu một cách nhanh chóng và hiệu quả hơn trong thực tế đã rất nhiều ứng dụng của chữ ký số, ví dụ như: </w:t>
+        <w:t xml:space="preserve">Chữ ký số rất quan trọng trong lĩnh vực mật mã học. Một số quốc gia trên thế giới, bao gồm Việt Nam, đã triển khai sử dụng chữ ký số. Khác với chữ ký tay thì chữ ký số cho phép cá nhân hay doanh nghiệp ký các tài liệu một cách nhanh chóng và hiệu quả hơn trong thực tế đã rất nhiều ứng dụng của chữ ký số, ví dụ như: </w:t>
       </w:r>
     </w:p>
     <w:p>
@@ -16604,15 +16530,7 @@
         </w:rPr>
       </w:pPr>
       <w:r>
-        <w:t xml:space="preserve">Nếu không chiếm được ít nhất 51% số nút trong mạng, dữ liệu mạng sẽ không bị kiểm soát và sửa đổi. Vì vậy, Blockchain trở nên tương đối </w:t>
-      </w:r>
-      <w:proofErr w:type="gramStart"/>
-      <w:r>
-        <w:t>an</w:t>
-      </w:r>
-      <w:proofErr w:type="gramEnd"/>
-      <w:r>
-        <w:t xml:space="preserve"> toàn và khó bị thay đổi dữ liệu. Nếu một số lượng lớn các nút có khả năng tính toán mạnh tham gia vào hệ thống, độ bảo mật của dữ </w:t>
+        <w:t xml:space="preserve">Nếu không chiếm được ít nhất 51% số nút trong mạng, dữ liệu mạng sẽ không bị kiểm soát và sửa đổi. Vì vậy, Blockchain trở nên tương đối an toàn và khó bị thay đổi dữ liệu. Nếu một số lượng lớn các nút có khả năng tính toán mạnh tham gia vào hệ thống, độ bảo mật của dữ </w:t>
       </w:r>
       <w:r>
         <w:t>liệu trong hệ thống sẽ tăng lên</w:t>
@@ -16855,15 +16773,7 @@
         <w:t>c</w:t>
       </w:r>
       <w:r>
-        <w:t xml:space="preserve">ontract là một thuật ngữ chỉ khả năng của hệ thống máy tính tự động xây dựng các điều khoản và thực hiện các thỏa thuận bằng cách sử dụng Blockchain. Hoạt động của hợp đồng thông minh hoàn toàn tự động mà không có sự can thiệp từ bên ngoài. Ví dụ: hợp đồng thuê nhà chìa khóa trao </w:t>
-      </w:r>
-      <w:proofErr w:type="gramStart"/>
-      <w:r>
-        <w:t>tay</w:t>
-      </w:r>
-      <w:proofErr w:type="gramEnd"/>
-      <w:r>
-        <w:t xml:space="preserve">, phí bảo hiểm hoặc ô tô tự lái chỉ là một số cách hợp đồng thông minh sẽ kiểm soát doanh nghiệp và cuộc sống của mọi người trong tương lai. </w:t>
+        <w:t xml:space="preserve">ontract là một thuật ngữ chỉ khả năng của hệ thống máy tính tự động xây dựng các điều khoản và thực hiện các thỏa thuận bằng cách sử dụng Blockchain. Hoạt động của hợp đồng thông minh hoàn toàn tự động mà không có sự can thiệp từ bên ngoài. Ví dụ: hợp đồng thuê nhà chìa khóa trao tay, phí bảo hiểm hoặc ô tô tự lái chỉ là một số cách hợp đồng thông minh sẽ kiểm soát doanh nghiệp và cuộc sống của mọi người trong tương lai. </w:t>
       </w:r>
     </w:p>
     <w:p>
@@ -18342,15 +18252,7 @@
         <w:ind w:left="720"/>
       </w:pPr>
       <w:r>
-        <w:t xml:space="preserve">Việc giữ VBCC </w:t>
-      </w:r>
-      <w:proofErr w:type="gramStart"/>
-      <w:r>
-        <w:t>an</w:t>
-      </w:r>
-      <w:proofErr w:type="gramEnd"/>
-      <w:r>
-        <w:t xml:space="preserve"> toàn tương đối đơn giản và tiện lợi. </w:t>
+        <w:t xml:space="preserve">Việc giữ VBCC an toàn tương đối đơn giản và tiện lợi. </w:t>
       </w:r>
     </w:p>
     <w:p>
@@ -18682,15 +18584,7 @@
         <w:ind w:left="720"/>
       </w:pPr>
       <w:r>
-        <w:t xml:space="preserve">Việc phát hành, duy trì và sử dụng VBCC số cần ít nguồn lực hơn do VBCC số có thể được kiểm tra tính xác thực một cách tự động mà không cần sự can thiệp thủ công. Khi sử dụng, nó có thể tự động đối chiếu, xác minh và tóm tắt nếu được phát hành </w:t>
-      </w:r>
-      <w:proofErr w:type="gramStart"/>
-      <w:r>
-        <w:t>theo</w:t>
-      </w:r>
-      <w:proofErr w:type="gramEnd"/>
-      <w:r>
-        <w:t xml:space="preserve"> một chuẩn định dạng cụ thể, đồng thời đảm bảo tính bảo mật cao hơn do sử dụng các giao thức mật mã.</w:t>
+        <w:t>Việc phát hành, duy trì và sử dụng VBCC số cần ít nguồn lực hơn do VBCC số có thể được kiểm tra tính xác thực một cách tự động mà không cần sự can thiệp thủ công. Khi sử dụng, nó có thể tự động đối chiếu, xác minh và tóm tắt nếu được phát hành theo một chuẩn định dạng cụ thể, đồng thời đảm bảo tính bảo mật cao hơn do sử dụng các giao thức mật mã.</w:t>
       </w:r>
     </w:p>
     <w:p>
@@ -18703,15 +18597,7 @@
         <w:ind w:left="720"/>
       </w:pPr>
       <w:r>
-        <w:t xml:space="preserve">Người phát hành có quyền </w:t>
-      </w:r>
-      <w:proofErr w:type="gramStart"/>
-      <w:r>
-        <w:t>thu</w:t>
-      </w:r>
-      <w:proofErr w:type="gramEnd"/>
-      <w:r>
-        <w:t xml:space="preserve"> hồi VBCC số</w:t>
+        <w:t>Người phát hành có quyền thu hồi VBCC số</w:t>
       </w:r>
       <w:r>
         <w:t>.</w:t>
@@ -18804,15 +18690,7 @@
         <w:ind w:left="720"/>
       </w:pPr>
       <w:r>
-        <w:t xml:space="preserve">Các bản ghi điện tử dễ dàng bị phá hủy, do đó cần có biện pháp chống lỗi và đảm bảo </w:t>
-      </w:r>
-      <w:proofErr w:type="gramStart"/>
-      <w:r>
-        <w:t>an</w:t>
-      </w:r>
-      <w:proofErr w:type="gramEnd"/>
-      <w:r>
-        <w:t xml:space="preserve"> toàn dữ liệu. </w:t>
+        <w:t xml:space="preserve">Các bản ghi điện tử dễ dàng bị phá hủy, do đó cần có biện pháp chống lỗi và đảm bảo an toàn dữ liệu. </w:t>
       </w:r>
     </w:p>
     <w:p>
@@ -19206,15 +19084,7 @@
         <w:ind w:left="720" w:hanging="360"/>
       </w:pPr>
       <w:r>
-        <w:t xml:space="preserve">Có khả năng </w:t>
-      </w:r>
-      <w:proofErr w:type="gramStart"/>
-      <w:r>
-        <w:t>thu</w:t>
-      </w:r>
-      <w:proofErr w:type="gramEnd"/>
-      <w:r>
-        <w:t xml:space="preserve"> hồi VBCC từ người sở hữu bởi đơn vị phát hành.</w:t>
+        <w:t>Có khả năng thu hồi VBCC từ người sở hữu bởi đơn vị phát hành.</w:t>
       </w:r>
     </w:p>
     <w:p>
@@ -19227,15 +19097,7 @@
         <w:ind w:left="720" w:hanging="360"/>
       </w:pPr>
       <w:r>
-        <w:t xml:space="preserve">Đảm bảo </w:t>
-      </w:r>
-      <w:proofErr w:type="gramStart"/>
-      <w:r>
-        <w:t>an</w:t>
-      </w:r>
-      <w:proofErr w:type="gramEnd"/>
-      <w:r>
-        <w:t xml:space="preserve"> toàn và bảo mật cho hệ thống quản lý và xác minh VBCC</w:t>
+        <w:t>Đảm bảo an toàn và bảo mật cho hệ thống quản lý và xác minh VBCC</w:t>
       </w:r>
       <w:r>
         <w:t>.</w:t>
@@ -19597,29 +19459,13 @@
     </w:p>
     <w:p>
       <w:r>
-        <w:t xml:space="preserve">Blockcerts là một dự án nguồn mở, ra đời vào năm 2016 bởi một nhóm các nhà nghiên cứu tại MIT Media Lab - Hoa Kỳ, trong thời điểm tiền mã hóa đang bùng nổ. Dự </w:t>
-      </w:r>
-      <w:proofErr w:type="gramStart"/>
-      <w:r>
-        <w:t>án</w:t>
-      </w:r>
-      <w:proofErr w:type="gramEnd"/>
-      <w:r>
-        <w:t xml:space="preserve"> này là một trong những dự án đầu tiên nghiên cứu toàn diện về việc quản lý VBCC trên Blockchain. Mục đích l</w:t>
+        <w:t>Blockcerts là một dự án nguồn mở, ra đời vào năm 2016 bởi một nhóm các nhà nghiên cứu tại MIT Media Lab - Hoa Kỳ, trong thời điểm tiền mã hóa đang bùng nổ. Dự án này là một trong những dự án đầu tiên nghiên cứu toàn diện về việc quản lý VBCC trên Blockchain. Mục đích l</w:t>
       </w:r>
       <w:r>
         <w:t xml:space="preserve">à tạo nên một tiêu chuẩn mở </w:t>
       </w:r>
       <w:r>
-        <w:t xml:space="preserve">để quản lý và xác thực thông tin VBCC số trong ngành giáo dục. Sau gần 3 năm, dự </w:t>
-      </w:r>
-      <w:proofErr w:type="gramStart"/>
-      <w:r>
-        <w:t>án</w:t>
-      </w:r>
-      <w:proofErr w:type="gramEnd"/>
-      <w:r>
-        <w:t xml:space="preserve"> đã được cập nhật lên phiên bản 2.0, với một số thay đổi so với phiên bản 1.0, bao gồm: </w:t>
+        <w:t xml:space="preserve">để quản lý và xác thực thông tin VBCC số trong ngành giáo dục. Sau gần 3 năm, dự án đã được cập nhật lên phiên bản 2.0, với một số thay đổi so với phiên bản 1.0, bao gồm: </w:t>
       </w:r>
     </w:p>
     <w:p>
@@ -19632,15 +19478,7 @@
         <w:ind w:left="720"/>
       </w:pPr>
       <w:r>
-        <w:t xml:space="preserve">Không cấp VBCC cá nhân nữa mà cấp phát VBCC </w:t>
-      </w:r>
-      <w:proofErr w:type="gramStart"/>
-      <w:r>
-        <w:t>theo</w:t>
-      </w:r>
-      <w:proofErr w:type="gramEnd"/>
-      <w:r>
-        <w:t xml:space="preserve"> lô nên số lượng giao dịch Bitcoin ít đi, sẽ tiết kiệm chi phí hơn. </w:t>
+        <w:t xml:space="preserve">Không cấp VBCC cá nhân nữa mà cấp phát VBCC theo lô nên số lượng giao dịch Bitcoin ít đi, sẽ tiết kiệm chi phí hơn. </w:t>
       </w:r>
     </w:p>
     <w:p>
@@ -19667,15 +19505,7 @@
     </w:p>
     <w:p>
       <w:r>
-        <w:t xml:space="preserve">Dự </w:t>
-      </w:r>
-      <w:proofErr w:type="gramStart"/>
-      <w:r>
-        <w:t>án</w:t>
-      </w:r>
-      <w:proofErr w:type="gramEnd"/>
-      <w:r>
-        <w:t xml:space="preserve"> Blockcerts đã tập trung vào việc giải quyết các vấn đề trong việc quản lý VBCC trong đào tạo, bao gồm ba nhó</w:t>
+        <w:t>Dự án Blockcerts đã tập trung vào việc giải quyết các vấn đề trong việc quản lý VBCC trong đào tạo, bao gồm ba nhó</w:t>
       </w:r>
       <w:r>
         <w:t xml:space="preserve">m đối tượng: Đơn vị phát hành, </w:t>
@@ -19728,15 +19558,7 @@
     </w:p>
     <w:p>
       <w:r>
-        <w:t xml:space="preserve">Dự </w:t>
-      </w:r>
-      <w:proofErr w:type="gramStart"/>
-      <w:r>
-        <w:t>án</w:t>
-      </w:r>
-      <w:proofErr w:type="gramEnd"/>
-      <w:r>
-        <w:t xml:space="preserve"> có những ưu điểm so với việc quản lý VBCC bình thường mà không sử dụng</w:t>
+        <w:t>Dự án có những ưu điểm so với việc quản lý VBCC bình thường mà không sử dụng</w:t>
       </w:r>
       <w:r>
         <w:t xml:space="preserve"> công nghệ Blockchain bao gồm:</w:t>
@@ -19810,15 +19632,7 @@
         <w:ind w:left="720" w:hanging="360"/>
       </w:pPr>
       <w:r>
-        <w:t xml:space="preserve">Đơn vị phát hành có thể chứng minh được VBCC đã phát hành, </w:t>
-      </w:r>
-      <w:proofErr w:type="gramStart"/>
-      <w:r>
-        <w:t>thu</w:t>
-      </w:r>
-      <w:proofErr w:type="gramEnd"/>
-      <w:r>
-        <w:t xml:space="preserve"> hồi VBCC, đặt thời gian hết hạn và đảm bảo an toàn cho VBCC mà không cần phụ thuộc vào hạ tầng sao lưu. </w:t>
+        <w:t xml:space="preserve">Đơn vị phát hành có thể chứng minh được VBCC đã phát hành, thu hồi VBCC, đặt thời gian hết hạn và đảm bảo an toàn cho VBCC mà không cần phụ thuộc vào hạ tầng sao lưu. </w:t>
       </w:r>
     </w:p>
     <w:p>
@@ -19831,15 +19645,7 @@
         <w:ind w:left="720" w:hanging="360"/>
       </w:pPr>
       <w:r>
-        <w:t xml:space="preserve">Dự </w:t>
-      </w:r>
-      <w:proofErr w:type="gramStart"/>
-      <w:r>
-        <w:t>án</w:t>
-      </w:r>
-      <w:proofErr w:type="gramEnd"/>
-      <w:r>
-        <w:t xml:space="preserve"> đã được triển khai trên hai nền tảng Blockchain phổ biến nhất hiện nay là Bitcoin và Ethereum</w:t>
+        <w:t>Dự án đã được triển khai trên hai nền tảng Blockchain phổ biến nhất hiện nay là Bitcoin và Ethereum</w:t>
       </w:r>
       <w:r>
         <w:t>.</w:t>
@@ -19861,15 +19667,7 @@
         <w:t xml:space="preserve"> được khá lâu</w:t>
       </w:r>
       <w:r>
-        <w:t xml:space="preserve">, dự </w:t>
-      </w:r>
-      <w:proofErr w:type="gramStart"/>
-      <w:r>
-        <w:t>án</w:t>
-      </w:r>
-      <w:proofErr w:type="gramEnd"/>
-      <w:r>
-        <w:t xml:space="preserve"> vẫn còn một số giới hạn</w:t>
+        <w:t>, dự án vẫn còn một số giới hạn</w:t>
       </w:r>
       <w:r>
         <w:t xml:space="preserve"> </w:t>
@@ -19923,15 +19721,7 @@
         <w:ind w:left="720"/>
       </w:pPr>
       <w:r>
-        <w:t xml:space="preserve">Việc xác định tổ chức phát hành đang dựa trên giao thức HTTP, tạo ra một nút thắt cổ chai giống như việc quản lý VBCC </w:t>
-      </w:r>
-      <w:proofErr w:type="gramStart"/>
-      <w:r>
-        <w:t>thu</w:t>
-      </w:r>
-      <w:proofErr w:type="gramEnd"/>
-      <w:r>
-        <w:t xml:space="preserve"> hồi, kẻ tấn công có thể tận dụng điểm yếu này. </w:t>
+        <w:t xml:space="preserve">Việc xác định tổ chức phát hành đang dựa trên giao thức HTTP, tạo ra một nút thắt cổ chai giống như việc quản lý VBCC thu hồi, kẻ tấn công có thể tận dụng điểm yếu này. </w:t>
       </w:r>
       <w:r>
         <w:t xml:space="preserve"> [</w:t>
@@ -19973,15 +19763,7 @@
     <w:p>
       <w:bookmarkStart w:id="128" w:name="_Toc514080395"/>
       <w:r>
-        <w:t xml:space="preserve">Dự </w:t>
-      </w:r>
-      <w:proofErr w:type="gramStart"/>
-      <w:r>
-        <w:t>án</w:t>
-      </w:r>
-      <w:proofErr w:type="gramEnd"/>
-      <w:r>
-        <w:t xml:space="preserve"> BTCert được phát triển bởi một nhóm nghiên cứu thuộc Đại học Birmingham và thông tin chi tiết có thể được tìm thấy tại liên kết:</w:t>
+        <w:t>Dự án BTCert được phát triển bởi một nhóm nghiên cứu thuộc Đại học Birmingham và thông tin chi tiết có thể được tìm thấy tại liên kết:</w:t>
       </w:r>
     </w:p>
     <w:p>
@@ -20055,15 +19837,7 @@
     </w:p>
     <w:p>
       <w:r>
-        <w:t xml:space="preserve">BTCert là một dự </w:t>
-      </w:r>
-      <w:proofErr w:type="gramStart"/>
-      <w:r>
-        <w:t>án</w:t>
-      </w:r>
-      <w:proofErr w:type="gramEnd"/>
-      <w:r>
-        <w:t xml:space="preserve"> được phát triển dựa trên mô hình của Blockcerts và vì thế nó cũng kế thừa tất cả các ưu điểm của Blockcerts. Ngoài ra, BTCert còn giải quyết những vấn đề mà Blockcerts chưa giải quyết được, bao gồm:</w:t>
+        <w:t>BTCert là một dự án được phát triển dựa trên mô hình của Blockcerts và vì thế nó cũng kế thừa tất cả các ưu điểm của Blockcerts. Ngoài ra, BTCert còn giải quyết những vấn đề mà Blockcerts chưa giải quyết được, bao gồm:</w:t>
       </w:r>
     </w:p>
     <w:p>
@@ -20082,15 +19856,7 @@
         <w:t xml:space="preserve"> quy trì</w:t>
       </w:r>
       <w:r>
-        <w:t xml:space="preserve">nh cấp VBCC </w:t>
-      </w:r>
-      <w:proofErr w:type="gramStart"/>
-      <w:r>
-        <w:t>theo</w:t>
-      </w:r>
-      <w:proofErr w:type="gramEnd"/>
-      <w:r>
-        <w:t xml:space="preserve"> nhiều cấp độ: </w:t>
+        <w:t xml:space="preserve">nh cấp VBCC theo nhiều cấp độ: </w:t>
       </w:r>
       <w:r>
         <w:t>sử dụng multisign trên Blockchain. Ví dụ,</w:t>
@@ -20136,39 +19902,7 @@
         <w:ind w:left="720" w:hanging="360"/>
       </w:pPr>
       <w:r>
-        <w:t xml:space="preserve">Để </w:t>
-      </w:r>
-      <w:proofErr w:type="gramStart"/>
-      <w:r>
-        <w:t>thu</w:t>
-      </w:r>
-      <w:proofErr w:type="gramEnd"/>
-      <w:r>
-        <w:t xml:space="preserve"> hồi VBCC, hệ thống sử dụng trạng thái giao dịch của VBCC trên Blockchain thay vì quản lý danh sách thu hồi dựa trên "HTTP URI revocation list". Cụ thể, hệ thống sẽ tạo ra một loạt địa chỉ của nhà cung cấp được sử dụng để </w:t>
-      </w:r>
-      <w:proofErr w:type="gramStart"/>
-      <w:r>
-        <w:t>thu</w:t>
-      </w:r>
-      <w:proofErr w:type="gramEnd"/>
-      <w:r>
-        <w:t xml:space="preserve"> hồi và gắn địa chỉ này vào VBCC khi phát hành cho người nhận. Khi muốn </w:t>
-      </w:r>
-      <w:proofErr w:type="gramStart"/>
-      <w:r>
-        <w:t>thu</w:t>
-      </w:r>
-      <w:proofErr w:type="gramEnd"/>
-      <w:r>
-        <w:t xml:space="preserve"> hồi, đơn vị phát hành chỉ cần sử dụng địa chỉ thu hồi để thực hiện một giao dịch gửi Bitcoin tới địa chỉ của người nhận. Việc xác minh sẽ được thực hiện bởi ứng dụng, nếu có giao dịch từ địa chỉ </w:t>
-      </w:r>
-      <w:proofErr w:type="gramStart"/>
-      <w:r>
-        <w:t>thu</w:t>
-      </w:r>
-      <w:proofErr w:type="gramEnd"/>
-      <w:r>
-        <w:t xml:space="preserve"> hồi của đơn vị phát hành thì VBCC đã bị thu hồi</w:t>
+        <w:t>Để thu hồi VBCC, hệ thống sử dụng trạng thái giao dịch của VBCC trên Blockchain thay vì quản lý danh sách thu hồi dựa trên "HTTP URI revocation list". Cụ thể, hệ thống sẽ tạo ra một loạt địa chỉ của nhà cung cấp được sử dụng để thu hồi và gắn địa chỉ này vào VBCC khi phát hành cho người nhận. Khi muốn thu hồi, đơn vị phát hành chỉ cần sử dụng địa chỉ thu hồi để thực hiện một giao dịch gửi Bitcoin tới địa chỉ của người nhận. Việc xác minh sẽ được thực hiện bởi ứng dụng, nếu có giao dịch từ địa chỉ thu hồi của đơn vị phát hành thì VBCC đã bị thu hồi</w:t>
       </w:r>
       <w:r>
         <w:t>.</w:t>
@@ -24469,7 +24203,7 @@
     <w:p>
       <w:pPr>
         <w:keepNext/>
-        <w:ind w:firstLine="0"/>
+        <w:ind w:left="-270" w:firstLine="0"/>
         <w:jc w:val="center"/>
       </w:pPr>
       <w:r>
@@ -24478,7 +24212,7 @@
         </w:rPr>
         <w:drawing>
           <wp:inline distT="0" distB="0" distL="0" distR="0" wp14:anchorId="7E63AE38" wp14:editId="511F8591">
-            <wp:extent cx="5760085" cy="4308089"/>
+            <wp:extent cx="6388807" cy="4899803"/>
             <wp:effectExtent l="0" t="0" r="0" b="0"/>
             <wp:docPr id="28" name="Picture 28"/>
             <wp:cNvGraphicFramePr>
@@ -24493,13 +24227,13 @@
                   </pic:nvPicPr>
                   <pic:blipFill rotWithShape="1">
                     <a:blip r:embed="rId24"/>
-                    <a:srcRect t="914" b="1"/>
+                    <a:srcRect l="2673" t="1537" r="1597" b="1195"/>
                     <a:stretch/>
                   </pic:blipFill>
                   <pic:spPr bwMode="auto">
                     <a:xfrm>
                       <a:off x="0" y="0"/>
-                      <a:ext cx="5760085" cy="4308089"/>
+                      <a:ext cx="6431846" cy="4932811"/>
                     </a:xfrm>
                     <a:prstGeom prst="rect">
                       <a:avLst/>
@@ -27179,21 +26913,7 @@
               <w:rPr>
                 <w:lang w:val="fr-FR"/>
               </w:rPr>
-              <w:t xml:space="preserve">Lấy ra danh sách các </w:t>
-            </w:r>
-            <w:proofErr w:type="gramStart"/>
-            <w:r>
-              <w:rPr>
-                <w:lang w:val="fr-FR"/>
-              </w:rPr>
-              <w:t>user</w:t>
-            </w:r>
-            <w:proofErr w:type="gramEnd"/>
-            <w:r>
-              <w:rPr>
-                <w:lang w:val="fr-FR"/>
-              </w:rPr>
-              <w:t xml:space="preserve"> của hệ thống</w:t>
+              <w:t>Lấy ra danh sách các user của hệ thống</w:t>
             </w:r>
             <w:r>
               <w:rPr>
@@ -27256,16 +26976,8 @@
               <w:rPr>
                 <w:lang w:val="fr-FR"/>
               </w:rPr>
-              <w:t xml:space="preserve">Lấy ra thông tin chi tiết của 1 </w:t>
+              <w:t>Lấy ra thông tin chi tiết của 1 user</w:t>
             </w:r>
-            <w:proofErr w:type="gramStart"/>
-            <w:r>
-              <w:rPr>
-                <w:lang w:val="fr-FR"/>
-              </w:rPr>
-              <w:t>user</w:t>
-            </w:r>
-            <w:proofErr w:type="gramEnd"/>
             <w:r>
               <w:rPr>
                 <w:lang w:val="fr-FR"/>
@@ -27528,21 +27240,7 @@
               <w:rPr>
                 <w:lang w:val="fr-FR"/>
               </w:rPr>
-              <w:t xml:space="preserve">Issuer có thể thay đổi trạng thái hoạt động của </w:t>
-            </w:r>
-            <w:proofErr w:type="gramStart"/>
-            <w:r>
-              <w:rPr>
-                <w:lang w:val="fr-FR"/>
-              </w:rPr>
-              <w:t>user</w:t>
-            </w:r>
-            <w:proofErr w:type="gramEnd"/>
-            <w:r>
-              <w:rPr>
-                <w:lang w:val="fr-FR"/>
-              </w:rPr>
-              <w:t xml:space="preserve"> bằng API này</w:t>
+              <w:t>Issuer có thể thay đổi trạng thái hoạt động của user bằng API này</w:t>
             </w:r>
             <w:r>
               <w:rPr>
@@ -29438,21 +29136,7 @@
         <w:rPr>
           <w:lang w:val="fr-FR"/>
         </w:rPr>
-        <w:t xml:space="preserve">Issuer có thể thêm </w:t>
-      </w:r>
-      <w:proofErr w:type="gramStart"/>
-      <w:r>
-        <w:rPr>
-          <w:lang w:val="fr-FR"/>
-        </w:rPr>
-        <w:t>user</w:t>
-      </w:r>
-      <w:proofErr w:type="gramEnd"/>
-      <w:r>
-        <w:rPr>
-          <w:lang w:val="fr-FR"/>
-        </w:rPr>
-        <w:t xml:space="preserve"> vào bằng cách click vào </w:t>
+        <w:t xml:space="preserve">Issuer có thể thêm user vào bằng cách click vào </w:t>
       </w:r>
       <w:r>
         <w:rPr>
@@ -29525,8 +29209,8 @@
         <w:lastRenderedPageBreak/>
         <w:drawing>
           <wp:inline distT="0" distB="0" distL="0" distR="0" wp14:anchorId="7BEA9C2C" wp14:editId="72763918">
-            <wp:extent cx="4905375" cy="2333987"/>
-            <wp:effectExtent l="0" t="0" r="0" b="9525"/>
+            <wp:extent cx="5943600" cy="2827973"/>
+            <wp:effectExtent l="0" t="0" r="0" b="0"/>
             <wp:docPr id="49" name="Picture 49"/>
             <wp:cNvGraphicFramePr>
               <a:graphicFrameLocks xmlns:a="http://schemas.openxmlformats.org/drawingml/2006/main" noChangeAspect="1"/>
@@ -29547,7 +29231,7 @@
                   <pic:spPr>
                     <a:xfrm>
                       <a:off x="0" y="0"/>
-                      <a:ext cx="4905375" cy="2333987"/>
+                      <a:ext cx="5943600" cy="2827973"/>
                     </a:xfrm>
                     <a:prstGeom prst="rect">
                       <a:avLst/>
@@ -29640,8 +29324,8 @@
         </w:rPr>
         <w:drawing>
           <wp:inline distT="0" distB="0" distL="0" distR="0" wp14:anchorId="3C794A53" wp14:editId="14252EB1">
-            <wp:extent cx="4600575" cy="2184398"/>
-            <wp:effectExtent l="0" t="0" r="0" b="6985"/>
+            <wp:extent cx="5943600" cy="2822085"/>
+            <wp:effectExtent l="0" t="0" r="0" b="0"/>
             <wp:docPr id="50" name="Picture 50"/>
             <wp:cNvGraphicFramePr>
               <a:graphicFrameLocks xmlns:a="http://schemas.openxmlformats.org/drawingml/2006/main" noChangeAspect="1"/>
@@ -29662,7 +29346,7 @@
                   <pic:spPr>
                     <a:xfrm>
                       <a:off x="0" y="0"/>
-                      <a:ext cx="4677131" cy="2220748"/>
+                      <a:ext cx="5943600" cy="2822085"/>
                     </a:xfrm>
                     <a:prstGeom prst="rect">
                       <a:avLst/>
@@ -29763,16 +29447,18 @@
     <w:p>
       <w:pPr>
         <w:keepNext/>
+        <w:ind w:firstLine="270"/>
         <w:jc w:val="center"/>
       </w:pPr>
       <w:r>
         <w:rPr>
           <w:noProof/>
         </w:rPr>
+        <w:lastRenderedPageBreak/>
         <w:drawing>
           <wp:inline distT="0" distB="0" distL="0" distR="0" wp14:anchorId="717CFC49" wp14:editId="62E7815E">
-            <wp:extent cx="4733925" cy="2011305"/>
-            <wp:effectExtent l="0" t="0" r="0" b="8255"/>
+            <wp:extent cx="5943600" cy="2525258"/>
+            <wp:effectExtent l="0" t="0" r="0" b="8890"/>
             <wp:docPr id="48" name="Picture 48"/>
             <wp:cNvGraphicFramePr>
               <a:graphicFrameLocks xmlns:a="http://schemas.openxmlformats.org/drawingml/2006/main" noChangeAspect="1"/>
@@ -29793,7 +29479,7 @@
                   <pic:spPr>
                     <a:xfrm>
                       <a:off x="0" y="0"/>
-                      <a:ext cx="4753508" cy="2019625"/>
+                      <a:ext cx="5943600" cy="2525258"/>
                     </a:xfrm>
                     <a:prstGeom prst="rect">
                       <a:avLst/>
@@ -30130,7 +29816,7 @@
     <w:p>
       <w:pPr>
         <w:keepNext/>
-        <w:ind w:firstLine="0"/>
+        <w:ind w:left="360" w:firstLine="0"/>
         <w:jc w:val="center"/>
       </w:pPr>
       <w:r>
@@ -30139,8 +29825,8 @@
         </w:rPr>
         <w:drawing>
           <wp:inline distT="0" distB="0" distL="0" distR="0" wp14:anchorId="516009AD" wp14:editId="6C6009D0">
-            <wp:extent cx="5760085" cy="3169920"/>
-            <wp:effectExtent l="0" t="0" r="0" b="0"/>
+            <wp:extent cx="5943600" cy="3270913"/>
+            <wp:effectExtent l="0" t="0" r="0" b="5715"/>
             <wp:docPr id="51" name="Picture 51"/>
             <wp:cNvGraphicFramePr>
               <a:graphicFrameLocks xmlns:a="http://schemas.openxmlformats.org/drawingml/2006/main" noChangeAspect="1"/>
@@ -30161,7 +29847,7 @@
                   <pic:spPr>
                     <a:xfrm>
                       <a:off x="0" y="0"/>
-                      <a:ext cx="5760085" cy="3169920"/>
+                      <a:ext cx="5943600" cy="3270913"/>
                     </a:xfrm>
                     <a:prstGeom prst="rect">
                       <a:avLst/>
@@ -30226,15 +29912,7 @@
         <w:fldChar w:fldCharType="end"/>
       </w:r>
       <w:r>
-        <w:t xml:space="preserve">. Popup tạo </w:t>
-      </w:r>
-      <w:proofErr w:type="gramStart"/>
-      <w:r>
-        <w:t>mới</w:t>
-      </w:r>
-      <w:proofErr w:type="gramEnd"/>
-      <w:r>
-        <w:t xml:space="preserve"> School and Cour</w:t>
+        <w:t>. Popup tạo mới School and Cour</w:t>
       </w:r>
       <w:r>
         <w:t>s</w:t>
@@ -30412,15 +30090,7 @@
         <w:fldChar w:fldCharType="end"/>
       </w:r>
       <w:r>
-        <w:t xml:space="preserve">. Popup cập </w:t>
-      </w:r>
-      <w:proofErr w:type="gramStart"/>
-      <w:r>
-        <w:t>nhật</w:t>
-      </w:r>
-      <w:proofErr w:type="gramEnd"/>
-      <w:r>
-        <w:t xml:space="preserve"> School and Cour</w:t>
+        <w:t>. Popup cập nhật School and Cour</w:t>
       </w:r>
       <w:r>
         <w:t>s</w:t>
@@ -30689,7 +30359,7 @@
     <w:p>
       <w:pPr>
         <w:keepNext/>
-        <w:ind w:firstLine="0"/>
+        <w:ind w:left="360" w:firstLine="0"/>
         <w:jc w:val="center"/>
       </w:pPr>
       <w:r>
@@ -30698,8 +30368,8 @@
         </w:rPr>
         <w:drawing>
           <wp:inline distT="0" distB="0" distL="0" distR="0" wp14:anchorId="4DCBCE7C" wp14:editId="1EBD3FF1">
-            <wp:extent cx="5760085" cy="2296160"/>
-            <wp:effectExtent l="0" t="0" r="0" b="8890"/>
+            <wp:extent cx="5943600" cy="2369315"/>
+            <wp:effectExtent l="0" t="0" r="0" b="0"/>
             <wp:docPr id="55" name="Picture 55"/>
             <wp:cNvGraphicFramePr>
               <a:graphicFrameLocks xmlns:a="http://schemas.openxmlformats.org/drawingml/2006/main" noChangeAspect="1"/>
@@ -30720,7 +30390,7 @@
                   <pic:spPr>
                     <a:xfrm>
                       <a:off x="0" y="0"/>
-                      <a:ext cx="5760085" cy="2296160"/>
+                      <a:ext cx="5943600" cy="2369315"/>
                     </a:xfrm>
                     <a:prstGeom prst="rect">
                       <a:avLst/>
@@ -30829,44 +30499,34 @@
         <w:rPr>
           <w:i/>
         </w:rPr>
-        <w:t>e</w:t>
-      </w:r>
-      <w:proofErr w:type="gramStart"/>
+        <w:t>e?</w:t>
+      </w:r>
+      <w:r>
+        <w:t>, chọn khóa học muốn cấp phát và click</w:t>
+      </w:r>
+      <w:r>
+        <w:t xml:space="preserve"> button</w:t>
+      </w:r>
+      <w:r>
+        <w:t xml:space="preserve"> </w:t>
+      </w:r>
       <w:r>
         <w:rPr>
           <w:i/>
         </w:rPr>
-        <w:t>?</w:t>
-      </w:r>
-      <w:r>
-        <w:t>,</w:t>
-      </w:r>
-      <w:proofErr w:type="gramEnd"/>
-      <w:r>
-        <w:t xml:space="preserve"> chọn khóa học muốn cấp phát và click</w:t>
-      </w:r>
-      <w:r>
-        <w:t xml:space="preserve"> button</w:t>
-      </w:r>
-      <w:r>
-        <w:t xml:space="preserve"> </w:t>
+        <w:t>Save Changes</w:t>
       </w:r>
       <w:r>
         <w:rPr>
           <w:i/>
         </w:rPr>
-        <w:t>Save Changes</w:t>
-      </w:r>
-      <w:r>
-        <w:rPr>
-          <w:i/>
-        </w:rPr>
         <w:t>.</w:t>
       </w:r>
     </w:p>
     <w:p>
       <w:pPr>
         <w:keepNext/>
+        <w:ind w:firstLine="360"/>
       </w:pPr>
       <w:r>
         <w:rPr>
@@ -30874,8 +30534,8 @@
         </w:rPr>
         <w:drawing>
           <wp:inline distT="0" distB="0" distL="0" distR="0" wp14:anchorId="5D4AD2AC" wp14:editId="1A80ED53">
-            <wp:extent cx="5760085" cy="2052320"/>
-            <wp:effectExtent l="0" t="0" r="0" b="5080"/>
+            <wp:extent cx="5943600" cy="2117706"/>
+            <wp:effectExtent l="0" t="0" r="0" b="0"/>
             <wp:docPr id="1285" name="Picture 1285"/>
             <wp:cNvGraphicFramePr>
               <a:graphicFrameLocks xmlns:a="http://schemas.openxmlformats.org/drawingml/2006/main" noChangeAspect="1"/>
@@ -30896,7 +30556,7 @@
                   <pic:spPr>
                     <a:xfrm>
                       <a:off x="0" y="0"/>
-                      <a:ext cx="5760085" cy="2052320"/>
+                      <a:ext cx="5943600" cy="2117706"/>
                     </a:xfrm>
                     <a:prstGeom prst="rect">
                       <a:avLst/>
@@ -31022,7 +30682,7 @@
       <w:pPr>
         <w:pStyle w:val="ListParagraph"/>
         <w:keepNext/>
-        <w:ind w:left="284" w:firstLine="0"/>
+        <w:ind w:left="360" w:firstLine="0"/>
         <w:jc w:val="center"/>
       </w:pPr>
       <w:r>
@@ -31032,8 +30692,8 @@
         <w:lastRenderedPageBreak/>
         <w:drawing>
           <wp:inline distT="0" distB="0" distL="0" distR="0" wp14:anchorId="5F1D3EA6" wp14:editId="7FF95AAA">
-            <wp:extent cx="4762500" cy="3393235"/>
-            <wp:effectExtent l="0" t="0" r="0" b="0"/>
+            <wp:extent cx="5120640" cy="3648406"/>
+            <wp:effectExtent l="0" t="0" r="3810" b="9525"/>
             <wp:docPr id="57" name="Picture 57"/>
             <wp:cNvGraphicFramePr>
               <a:graphicFrameLocks xmlns:a="http://schemas.openxmlformats.org/drawingml/2006/main" noChangeAspect="1"/>
@@ -31054,7 +30714,7 @@
                   <pic:spPr>
                     <a:xfrm>
                       <a:off x="0" y="0"/>
-                      <a:ext cx="4777398" cy="3403849"/>
+                      <a:ext cx="5120640" cy="3648406"/>
                     </a:xfrm>
                     <a:prstGeom prst="rect">
                       <a:avLst/>
@@ -31487,6 +31147,7 @@
     <w:p>
       <w:pPr>
         <w:keepNext/>
+        <w:ind w:firstLine="360"/>
         <w:jc w:val="center"/>
       </w:pPr>
       <w:r>
@@ -31628,6 +31289,7 @@
     <w:p>
       <w:pPr>
         <w:keepNext/>
+        <w:ind w:firstLine="360"/>
         <w:jc w:val="center"/>
       </w:pPr>
       <w:r>
@@ -31636,8 +31298,8 @@
         </w:rPr>
         <w:drawing>
           <wp:inline distT="0" distB="0" distL="0" distR="0" wp14:anchorId="7DC60823" wp14:editId="3133128A">
-            <wp:extent cx="5760085" cy="1934210"/>
-            <wp:effectExtent l="0" t="0" r="0" b="8890"/>
+            <wp:extent cx="5943600" cy="2532424"/>
+            <wp:effectExtent l="0" t="0" r="0" b="1270"/>
             <wp:docPr id="60" name="Picture 60"/>
             <wp:cNvGraphicFramePr>
               <a:graphicFrameLocks xmlns:a="http://schemas.openxmlformats.org/drawingml/2006/main" noChangeAspect="1"/>
@@ -31649,20 +31311,27 @@
                     <pic:cNvPr id="1" name=""/>
                     <pic:cNvPicPr/>
                   </pic:nvPicPr>
-                  <pic:blipFill>
+                  <pic:blipFill rotWithShape="1">
                     <a:blip r:embed="rId44"/>
-                    <a:stretch>
-                      <a:fillRect/>
-                    </a:stretch>
+                    <a:srcRect r="21189"/>
+                    <a:stretch/>
                   </pic:blipFill>
-                  <pic:spPr>
+                  <pic:spPr bwMode="auto">
                     <a:xfrm>
                       <a:off x="0" y="0"/>
-                      <a:ext cx="5760085" cy="1934210"/>
+                      <a:ext cx="5943600" cy="2532424"/>
                     </a:xfrm>
                     <a:prstGeom prst="rect">
                       <a:avLst/>
                     </a:prstGeom>
+                    <a:ln>
+                      <a:noFill/>
+                    </a:ln>
+                    <a:extLst>
+                      <a:ext uri="{53640926-AAD7-44D8-BBD7-CCE9431645EC}">
+                        <a14:shadowObscured xmlns:a14="http://schemas.microsoft.com/office/drawing/2010/main"/>
+                      </a:ext>
+                    </a:extLst>
                   </pic:spPr>
                 </pic:pic>
               </a:graphicData>
@@ -31814,6 +31483,7 @@
         <w:rPr>
           <w:lang w:val="fr-FR"/>
         </w:rPr>
+        <w:lastRenderedPageBreak/>
         <w:t xml:space="preserve">Hoặc click vào button </w:t>
       </w:r>
       <w:r>
@@ -31827,7 +31497,25 @@
         <w:rPr>
           <w:lang w:val="fr-FR"/>
         </w:rPr>
-        <w:t xml:space="preserve"> ở certificate</w:t>
+        <w:t xml:space="preserve"> ở</w:t>
+      </w:r>
+      <w:r>
+        <w:rPr>
+          <w:lang w:val="fr-FR"/>
+        </w:rPr>
+        <w:t xml:space="preserve"> từng</w:t>
+      </w:r>
+      <w:r>
+        <w:rPr>
+          <w:lang w:val="fr-FR"/>
+        </w:rPr>
+        <w:t xml:space="preserve"> </w:t>
+      </w:r>
+      <w:r>
+        <w:rPr>
+          <w:lang w:val="fr-FR"/>
+        </w:rPr>
+        <w:t>VBCC</w:t>
       </w:r>
       <w:r>
         <w:rPr>
@@ -31851,10 +31539,9 @@
         <w:rPr>
           <w:noProof/>
         </w:rPr>
-        <w:lastRenderedPageBreak/>
         <w:drawing>
           <wp:inline distT="0" distB="0" distL="0" distR="0" wp14:anchorId="0F5AFA4C" wp14:editId="3040F7FF">
-            <wp:extent cx="2686050" cy="2941149"/>
+            <wp:extent cx="3657600" cy="4004967"/>
             <wp:effectExtent l="0" t="0" r="0" b="0"/>
             <wp:docPr id="61" name="Picture 61"/>
             <wp:cNvGraphicFramePr>
@@ -31876,7 +31563,7 @@
                   <pic:spPr>
                     <a:xfrm>
                       <a:off x="0" y="0"/>
-                      <a:ext cx="2719287" cy="2977543"/>
+                      <a:ext cx="3657600" cy="4004967"/>
                     </a:xfrm>
                     <a:prstGeom prst="rect">
                       <a:avLst/>
@@ -31973,6 +31660,25 @@
     </w:p>
     <w:p>
       <w:pPr>
+        <w:spacing w:after="160" w:line="259" w:lineRule="auto"/>
+        <w:ind w:firstLine="0"/>
+        <w:jc w:val="left"/>
+        <w:rPr>
+          <w:rFonts w:asciiTheme="majorHAnsi" w:eastAsiaTheme="majorEastAsia" w:hAnsiTheme="majorHAnsi" w:cstheme="majorBidi"/>
+          <w:i/>
+          <w:iCs/>
+          <w:lang w:val="fr-FR"/>
+        </w:rPr>
+      </w:pPr>
+      <w:r>
+        <w:rPr>
+          <w:lang w:val="fr-FR"/>
+        </w:rPr>
+        <w:br w:type="page"/>
+      </w:r>
+    </w:p>
+    <w:p>
+      <w:pPr>
         <w:pStyle w:val="Heading4"/>
         <w:rPr>
           <w:lang w:val="fr-FR"/>
@@ -31982,6 +31688,7 @@
         <w:rPr>
           <w:lang w:val="fr-FR"/>
         </w:rPr>
+        <w:lastRenderedPageBreak/>
         <w:t xml:space="preserve">Trang </w:t>
       </w:r>
       <w:r>
@@ -32158,8 +31865,8 @@
         </w:rPr>
         <w:drawing>
           <wp:inline distT="0" distB="0" distL="0" distR="0" wp14:anchorId="32FF5162" wp14:editId="07E1DE18">
-            <wp:extent cx="5210175" cy="1683500"/>
-            <wp:effectExtent l="0" t="0" r="0" b="0"/>
+            <wp:extent cx="5943600" cy="1920484"/>
+            <wp:effectExtent l="0" t="0" r="0" b="3810"/>
             <wp:docPr id="63" name="Picture 63"/>
             <wp:cNvGraphicFramePr>
               <a:graphicFrameLocks xmlns:a="http://schemas.openxmlformats.org/drawingml/2006/main" noChangeAspect="1"/>
@@ -32180,7 +31887,7 @@
                   <pic:spPr>
                     <a:xfrm>
                       <a:off x="0" y="0"/>
-                      <a:ext cx="5324680" cy="1720499"/>
+                      <a:ext cx="5943600" cy="1920484"/>
                     </a:xfrm>
                     <a:prstGeom prst="rect">
                       <a:avLst/>
@@ -32911,7 +32618,7 @@
     <w:p>
       <w:pPr>
         <w:keepNext/>
-        <w:ind w:firstLine="0"/>
+        <w:ind w:left="360" w:firstLine="0"/>
       </w:pPr>
       <w:r>
         <w:rPr>
@@ -32919,8 +32626,8 @@
         </w:rPr>
         <w:drawing>
           <wp:inline distT="0" distB="0" distL="0" distR="0" wp14:anchorId="446C0BDF" wp14:editId="00103492">
-            <wp:extent cx="5760085" cy="1595120"/>
-            <wp:effectExtent l="0" t="0" r="0" b="5080"/>
+            <wp:extent cx="5943600" cy="2027744"/>
+            <wp:effectExtent l="0" t="0" r="0" b="0"/>
             <wp:docPr id="1283" name="Picture 1283"/>
             <wp:cNvGraphicFramePr>
               <a:graphicFrameLocks xmlns:a="http://schemas.openxmlformats.org/drawingml/2006/main" noChangeAspect="1"/>
@@ -32932,20 +32639,27 @@
                     <pic:cNvPr id="1" name=""/>
                     <pic:cNvPicPr/>
                   </pic:nvPicPr>
-                  <pic:blipFill>
+                  <pic:blipFill rotWithShape="1">
                     <a:blip r:embed="rId51"/>
-                    <a:stretch>
-                      <a:fillRect/>
-                    </a:stretch>
+                    <a:srcRect r="18829"/>
+                    <a:stretch/>
                   </pic:blipFill>
-                  <pic:spPr>
+                  <pic:spPr bwMode="auto">
                     <a:xfrm>
                       <a:off x="0" y="0"/>
-                      <a:ext cx="5760085" cy="1595120"/>
+                      <a:ext cx="5943600" cy="2027744"/>
                     </a:xfrm>
                     <a:prstGeom prst="rect">
                       <a:avLst/>
                     </a:prstGeom>
+                    <a:ln>
+                      <a:noFill/>
+                    </a:ln>
+                    <a:extLst>
+                      <a:ext uri="{53640926-AAD7-44D8-BBD7-CCE9431645EC}">
+                        <a14:shadowObscured xmlns:a14="http://schemas.microsoft.com/office/drawing/2010/main"/>
+                      </a:ext>
+                    </a:extLst>
                   </pic:spPr>
                 </pic:pic>
               </a:graphicData>
@@ -33624,15 +33338,7 @@
         <w:t>quản lý danh sách các VBCC bị thu hồi thông qua HTTP URI revocation list, có nhược điểm tiềm ẩn</w:t>
       </w:r>
       <w:r>
-        <w:t xml:space="preserve">. Việc này đã được khắc phục trong hệ thống CertsChain bằng cách kiểm tra VBCC đã bị </w:t>
-      </w:r>
-      <w:proofErr w:type="gramStart"/>
-      <w:r>
-        <w:t>thu</w:t>
-      </w:r>
-      <w:proofErr w:type="gramEnd"/>
-      <w:r>
-        <w:t xml:space="preserve"> hồi hay chưa dựa theo một giá trị được lưu trữ trên CSDL</w:t>
+        <w:t>. Việc này đã được khắc phục trong hệ thống CertsChain bằng cách kiểm tra VBCC đã bị thu hồi hay chưa dựa theo một giá trị được lưu trữ trên CSDL</w:t>
       </w:r>
       <w:r>
         <w:t xml:space="preserve"> t</w:t>
@@ -33770,15 +33476,7 @@
         <w:t>Chưa có phản hồi thực tế:</w:t>
       </w:r>
       <w:r>
-        <w:t xml:space="preserve"> Việc không áp dụng ứng dụng trong một môi trường thực tế cũng đồng nghĩa rằng chưa có cơ hội </w:t>
-      </w:r>
-      <w:proofErr w:type="gramStart"/>
-      <w:r>
-        <w:t>thu</w:t>
-      </w:r>
-      <w:proofErr w:type="gramEnd"/>
-      <w:r>
-        <w:t xml:space="preserve"> thập phản hồi từ người dùng thực sự hoặc các cơ sở đào tạo. Phản hồi từ người dùng và sử dụng thực tế có thể là nguồn thông tin quý báu để cải tiến và điều chỉnh ứng dụng.</w:t>
+        <w:t xml:space="preserve"> Việc không áp dụng ứng dụng trong một môi trường thực tế cũng đồng nghĩa rằng chưa có cơ hội thu thập phản hồi từ người dùng thực sự hoặc các cơ sở đào tạo. Phản hồi từ người dùng và sử dụng thực tế có thể là nguồn thông tin quý báu để cải tiến và điều chỉnh ứng dụng.</w:t>
       </w:r>
     </w:p>
     <w:p>
@@ -33819,15 +33517,7 @@
         <w:t>Có thể thấy, đ</w:t>
       </w:r>
       <w:r>
-        <w:t xml:space="preserve">ề tài có tiềm năng nhưng chưa có sự áp dụng thực tế và </w:t>
-      </w:r>
-      <w:proofErr w:type="gramStart"/>
-      <w:r>
-        <w:t>thu</w:t>
-      </w:r>
-      <w:proofErr w:type="gramEnd"/>
-      <w:r>
-        <w:t xml:space="preserve"> thập phản hồi từ người dùng. Điều này tạo ra một số hạn chế quan trọng trong việc đảm bảo tính thực tế và hiệu quả của giải pháp CertsC</w:t>
+        <w:t>ề tài có tiềm năng nhưng chưa có sự áp dụng thực tế và thu thập phản hồi từ người dùng. Điều này tạo ra một số hạn chế quan trọng trong việc đảm bảo tính thực tế và hiệu quả của giải pháp CertsC</w:t>
       </w:r>
       <w:r>
         <w:t>hain trong môi trường giáo dục.</w:t>
@@ -34646,7 +34336,7 @@
           <w:rPr>
             <w:noProof/>
           </w:rPr>
-          <w:t>vii</w:t>
+          <w:t>v</w:t>
         </w:r>
         <w:r>
           <w:rPr>
@@ -43358,7 +43048,7 @@
 </file>
 
 <file path=customXml/itemProps1.xml><?xml version="1.0" encoding="utf-8"?>
-<ds:datastoreItem xmlns:ds="http://schemas.openxmlformats.org/officeDocument/2006/customXml" ds:itemID="{21FF8A75-4AB7-4CB3-9EB7-D3E7099D01D1}">
+<ds:datastoreItem xmlns:ds="http://schemas.openxmlformats.org/officeDocument/2006/customXml" ds:itemID="{D29D0B26-A1FB-4F17-9929-95A1F9D767E0}">
   <ds:schemaRefs>
     <ds:schemaRef ds:uri="http://schemas.openxmlformats.org/officeDocument/2006/bibliography"/>
   </ds:schemaRefs>

--- a/report/LuanVan-CaoVietThang.docx
+++ b/report/LuanVan-CaoVietThang.docx
@@ -1694,8 +1694,13 @@
     </w:p>
     <w:p>
       <w:r>
-        <w:t>Tôi xin cam đoan mọi kết quả của đề tài: “</w:t>
-      </w:r>
+        <w:t xml:space="preserve">Tôi xin cam đoan mọi kết quả của đề tài: </w:t>
+      </w:r>
+      <w:bookmarkStart w:id="2" w:name="_GoBack"/>
+      <w:r>
+        <w:t>“</w:t>
+      </w:r>
+      <w:bookmarkEnd w:id="2"/>
       <w:r>
         <w:rPr>
           <w:b/>
@@ -1871,7 +1876,7 @@
         </w:numPr>
         <w:jc w:val="center"/>
       </w:pPr>
-      <w:bookmarkStart w:id="2" w:name="_Toc149656143"/>
+      <w:bookmarkStart w:id="3" w:name="_Toc149656143"/>
       <w:r>
         <w:lastRenderedPageBreak/>
         <w:t>LỜI C</w:t>
@@ -1879,7 +1884,7 @@
       <w:r>
         <w:t>ẢM ƠN</w:t>
       </w:r>
-      <w:bookmarkEnd w:id="2"/>
+      <w:bookmarkEnd w:id="3"/>
     </w:p>
     <w:p>
       <w:r>
@@ -2045,7 +2050,7 @@
           <w:noProof/>
         </w:rPr>
       </w:pPr>
-      <w:bookmarkStart w:id="3" w:name="_Toc149656144"/>
+      <w:bookmarkStart w:id="4" w:name="_Toc149656144"/>
       <w:r>
         <w:rPr>
           <w:lang w:val="fr-FR"/>
@@ -2054,7 +2059,7 @@
         <w:t>MỤC LỤC</w:t>
       </w:r>
       <w:bookmarkEnd w:id="0"/>
-      <w:bookmarkEnd w:id="3"/>
+      <w:bookmarkEnd w:id="4"/>
       <w:r>
         <w:rPr>
           <w:b w:val="0"/>
@@ -4924,8 +4929,6 @@
           </w:rPr>
           <w:tab/>
         </w:r>
-        <w:bookmarkStart w:id="4" w:name="_GoBack"/>
-        <w:bookmarkEnd w:id="4"/>
         <w:r>
           <w:rPr>
             <w:noProof/>
@@ -12686,7 +12689,39 @@
         <w:rPr>
           <w:lang w:val="fr-FR"/>
         </w:rPr>
-        <w:t>Với tư cách là một học viên cao học ngành Công nghệ thông tin, tôi luôn quan tâm đến việc tiếp cận và hiểu biết sâu hơn về các công nghệ mới như Blockchain và cách sử dụng chúng trong quản lý và xác minh văn bằng chứng chỉ. Vì vậy, đề tài của tôi cho luận văn tốt nghiệp Thạc sĩ là "Nghiên cứu và ứng dụng công nghệ Blockchain trong quản lý và xác minh văn bằng chứng chỉ". Tôi tin rằng đề tài này sẽ mang lại nhiều giá trị và hữu ích cho các hệ thống giáo dục cũng như các ứng viên trong việc xác minh văn bằng chứng chỉ.</w:t>
+        <w:t xml:space="preserve">Với tư cách là một học viên cao học ngành Công nghệ thông tin, tôi luôn quan tâm đến việc tiếp cận và hiểu biết sâu hơn về các công nghệ mới như Blockchain và cách sử dụng chúng trong quản lý và xác minh văn bằng chứng chỉ. Vì vậy, đề tài của tôi cho luận văn tốt nghiệp Thạc sĩ là </w:t>
+      </w:r>
+      <w:r>
+        <w:rPr>
+          <w:i/>
+          <w:lang w:val="fr-FR"/>
+        </w:rPr>
+        <w:t>“</w:t>
+      </w:r>
+      <w:r>
+        <w:rPr>
+          <w:lang w:val="fr-FR"/>
+        </w:rPr>
+        <w:t>Nghiên cứu và ứng dụng công nghệ Blockchain trong quản lý</w:t>
+      </w:r>
+      <w:r>
+        <w:rPr>
+          <w:lang w:val="fr-FR"/>
+        </w:rPr>
+        <w:t xml:space="preserve"> và xác minh văn bằng chứng chỉ</w:t>
+      </w:r>
+      <w:r>
+        <w:rPr>
+          <w:i/>
+          <w:lang w:val="fr-FR"/>
+        </w:rPr>
+        <w:t>”</w:t>
+      </w:r>
+      <w:r>
+        <w:rPr>
+          <w:lang w:val="fr-FR"/>
+        </w:rPr>
+        <w:t>. Tôi tin rằng đề tài này sẽ mang lại nhiều giá trị và hữu ích cho các hệ thống giáo dục cũng như các ứng viên trong việc xác minh văn bằng chứng chỉ.</w:t>
       </w:r>
     </w:p>
     <w:p>
@@ -13806,7 +13841,67 @@
         <w:t>Hàm băm</w:t>
       </w:r>
       <w:r>
-        <w:t xml:space="preserve"> là một phương pháp mã hóa dữ liệu được sử dụng trong công nghệ thông tin. Hàm này có khả năng chuyển đổi dữ liệu có kích thước tùy ý thành một giá trị băm có độ dài không đổi, thường được biết đến như "đại diện thông điệp" hoặc "đại diện bản tin". Hàm băm là một phép toán một chiều, được giải thích là: từ giá trị băm "khó" có thể suy ra được nội dung hoặc độ dài của thông điệp ban đầu. </w:t>
+        <w:t xml:space="preserve"> là một phương pháp mã hóa dữ liệu được sử dụng trong công nghệ thông tin. Hàm này có khả năng chuyển đổi dữ liệu có kích thước tùy ý thành một giá trị băm có độ dài không đổi, thường được biết đến như </w:t>
+      </w:r>
+      <w:r>
+        <w:rPr>
+          <w:i/>
+          <w:lang w:val="fr-FR"/>
+        </w:rPr>
+        <w:t>“</w:t>
+      </w:r>
+      <w:r>
+        <w:t>đại diện thông điệp</w:t>
+      </w:r>
+      <w:r>
+        <w:rPr>
+          <w:i/>
+          <w:lang w:val="fr-FR"/>
+        </w:rPr>
+        <w:t>”</w:t>
+      </w:r>
+      <w:r>
+        <w:t xml:space="preserve"> hoặc </w:t>
+      </w:r>
+      <w:r>
+        <w:rPr>
+          <w:i/>
+          <w:lang w:val="fr-FR"/>
+        </w:rPr>
+        <w:t>“</w:t>
+      </w:r>
+      <w:r>
+        <w:t>đại diện bản tin</w:t>
+      </w:r>
+      <w:r>
+        <w:rPr>
+          <w:i/>
+          <w:lang w:val="fr-FR"/>
+        </w:rPr>
+        <w:t>”</w:t>
+      </w:r>
+      <w:r>
+        <w:t xml:space="preserve">. Hàm băm là một phép toán một chiều, được giải thích là: từ giá trị băm </w:t>
+      </w:r>
+      <w:r>
+        <w:rPr>
+          <w:i/>
+          <w:lang w:val="fr-FR"/>
+        </w:rPr>
+        <w:t>“</w:t>
+      </w:r>
+      <w:r>
+        <w:t>khó</w:t>
+      </w:r>
+      <w:r>
+        <w:rPr>
+          <w:i/>
+          <w:lang w:val="fr-FR"/>
+        </w:rPr>
+        <w:t>”</w:t>
+      </w:r>
+      <w:r>
+        <w:t xml:space="preserve"> có thể suy ra được nội dung hoặc độ dài của thông điệp ban đầu. </w:t>
       </w:r>
     </w:p>
     <w:p>
@@ -14194,7 +14289,23 @@
     </w:p>
     <w:p>
       <w:r>
-        <w:t xml:space="preserve">Về phương diện kỹ thuật, chữ ký số là quá trình mã hóa tài liệu bằng một tài liệu khác, giúp xác minh người gửi. Để thực hiện việc ký và xác thực chữ ký, người gửi sử dụng hàm băm để chuyển đổi tài liệu ban đầu thành một bản "tóm tắt thông điệp" (Message Digest), như đã đề cập trong mục 1.2.1. Tiếp theo, người gửi mã hóa “tóm tắt thông điệp” bằng khóa bí mật của họ, sử dụng phần mềm bảo mật được cung cấp bởi cơ quan chứng thực, để tạo ra chữ ký số. Sau đó, </w:t>
+        <w:t xml:space="preserve">Về phương diện kỹ thuật, chữ ký số là quá trình mã hóa tài liệu bằng một tài liệu khác, giúp xác minh người gửi. Để thực hiện việc ký và xác thực chữ ký, người gửi sử dụng hàm băm để chuyển đổi tài liệu ban đầu thành một bản </w:t>
+      </w:r>
+      <w:r>
+        <w:rPr>
+          <w:i/>
+          <w:lang w:val="fr-FR"/>
+        </w:rPr>
+        <w:t>“</w:t>
+      </w:r>
+      <w:r>
+        <w:t>tóm tắt thông điệp</w:t>
+      </w:r>
+      <w:r>
+        <w:t>”</w:t>
+      </w:r>
+      <w:r>
+        <w:t xml:space="preserve"> (Message Digest), như đã đề cập trong mục 1.2.1. Tiếp theo, người gửi mã hóa “tóm tắt thông điệp” bằng khóa bí mật của họ, sử dụng phần mềm bảo mật được cung cấp bởi cơ quan chứng thực, để tạo ra chữ ký số. Sau đó, </w:t>
       </w:r>
       <w:r>
         <w:t>n</w:t>
@@ -14230,7 +14341,19 @@
     </w:p>
     <w:p>
       <w:r>
-        <w:t>Bên cạnh đó, chữ ký số còn có thể được gắn thêm một "nhãn" thời gian. Sau một khoảng thời gian quy định bởi nhãn đó, chữ ký gốc sẽ không còn có hiệu lực và nhãn thời gian cũng là công cụ để xác định thời điểm ký</w:t>
+        <w:t xml:space="preserve">Bên cạnh đó, chữ ký số còn có thể được gắn thêm một </w:t>
+      </w:r>
+      <w:r>
+        <w:t>“</w:t>
+      </w:r>
+      <w:r>
+        <w:t>nhãn</w:t>
+      </w:r>
+      <w:r>
+        <w:t>”</w:t>
+      </w:r>
+      <w:r>
+        <w:t xml:space="preserve"> thời gian. Sau một khoảng thời gian quy định bởi nhãn đó, chữ ký gốc sẽ không còn có hiệu lực và nhãn thời gian cũng là công cụ để xác định thời điểm ký</w:t>
       </w:r>
       <w:r>
         <w:t>.</w:t>
@@ -14975,7 +15098,43 @@
         <w:rPr>
           <w:lang w:val="fr-FR"/>
         </w:rPr>
-        <w:t>Khi một khối mới được thêm vào Blockchain, khối đó sẽ có giá trị "Previous Hash" là giá trị băm của khối được thêm vào trước đó. Hệ thống Blockchain sẽ tìm kiếm khối được thêm vào gần nhất để lấy giá trị chỉ số và giá trị "Previous Hash". Để tính toán khối tiếp theo trong chuỗi, chúng ta có thể sử dụng các bước</w:t>
+        <w:t xml:space="preserve">Khi một khối mới được thêm vào Blockchain, khối đó sẽ có giá trị </w:t>
+      </w:r>
+      <w:r>
+        <w:t>“</w:t>
+      </w:r>
+      <w:r>
+        <w:rPr>
+          <w:lang w:val="fr-FR"/>
+        </w:rPr>
+        <w:t>Previous Hash</w:t>
+      </w:r>
+      <w:r>
+        <w:t>”</w:t>
+      </w:r>
+      <w:r>
+        <w:rPr>
+          <w:lang w:val="fr-FR"/>
+        </w:rPr>
+        <w:t xml:space="preserve"> là giá trị băm của khối được thêm vào trước đó. Hệ thống Blockchain sẽ tìm kiếm khối được thêm vào gần nhất để lấy giá trị chỉ số và giá trị </w:t>
+      </w:r>
+      <w:r>
+        <w:t>“</w:t>
+      </w:r>
+      <w:r>
+        <w:rPr>
+          <w:lang w:val="fr-FR"/>
+        </w:rPr>
+        <w:t>Previous Hash</w:t>
+      </w:r>
+      <w:r>
+        <w:t>”</w:t>
+      </w:r>
+      <w:r>
+        <w:rPr>
+          <w:lang w:val="fr-FR"/>
+        </w:rPr>
+        <w:t>. Để tính toán khối tiếp theo trong chuỗi, chúng ta có thể sử dụng các bước</w:t>
       </w:r>
       <w:r>
         <w:rPr>
@@ -15411,7 +15570,49 @@
         <w:rPr>
           <w:lang w:val="fr-FR"/>
         </w:rPr>
-        <w:t xml:space="preserve">Để tạo giá trị băm đúng điều kiện trên Blockchain, cần tìm giá trị "nonce" phù hợp. Điều kiện đó là giá trị băm phải có 5 số 0 ở đầu, với số lượng số 0 này được gọi tên là "độ khó" (difficulty). Dưới đây là một đoạn mã kiểm tra giá trị băm có đáp ứng yêu cầu </w:t>
+        <w:t xml:space="preserve">Để tạo giá trị băm đúng điều kiện trên Blockchain, cần tìm giá trị </w:t>
+      </w:r>
+      <w:r>
+        <w:t>“</w:t>
+      </w:r>
+      <w:r>
+        <w:rPr>
+          <w:lang w:val="fr-FR"/>
+        </w:rPr>
+        <w:t>nonce</w:t>
+      </w:r>
+      <w:r>
+        <w:t>”</w:t>
+      </w:r>
+      <w:r>
+        <w:rPr>
+          <w:lang w:val="fr-FR"/>
+        </w:rPr>
+        <w:t xml:space="preserve"> phù hợp. Điều kiện đó là giá trị băm phải có 5 số 0 ở đầu, với số lượng số 0 này được gọi tên là </w:t>
+      </w:r>
+      <w:r>
+        <w:rPr>
+          <w:lang w:val="fr-FR"/>
+        </w:rPr>
+        <w:t xml:space="preserve"> </w:t>
+      </w:r>
+      <w:r>
+        <w:t>“</w:t>
+      </w:r>
+      <w:r>
+        <w:rPr>
+          <w:lang w:val="fr-FR"/>
+        </w:rPr>
+        <w:t>độ khó</w:t>
+      </w:r>
+      <w:r>
+        <w:t>”</w:t>
+      </w:r>
+      <w:r>
+        <w:rPr>
+          <w:lang w:val="fr-FR"/>
+        </w:rPr>
+        <w:t xml:space="preserve"> (difficulty). Dưới đây là một đoạn mã kiểm tra giá trị băm có đáp ứng yêu cầu </w:t>
       </w:r>
       <w:r>
         <w:rPr>
@@ -15675,7 +15876,13 @@
         </w:rPr>
       </w:pPr>
       <w:r>
-        <w:t xml:space="preserve">Proof of work trong mạng Blockchain là một thử thách mà các nút trong mạng phải vượt qua để tạo ra các block mới. Cụ thể, các nút phải tìm ra giá trị nonce” phù hợp để tạo ra giá trị băm thỏa mãn điều kiện trước đó. </w:t>
+        <w:t xml:space="preserve">Proof of work trong mạng Blockchain là một thử thách mà các nút trong mạng phải vượt qua để tạo ra các block mới. Cụ thể, các nút phải tìm ra giá trị </w:t>
+      </w:r>
+      <w:r>
+        <w:t>“</w:t>
+      </w:r>
+      <w:r>
+        <w:t xml:space="preserve">nonce” phù hợp để tạo ra giá trị băm thỏa mãn điều kiện trước đó. </w:t>
       </w:r>
       <w:r>
         <w:t xml:space="preserve">Cụ thể ở đây là </w:t>
@@ -18900,7 +19107,19 @@
         <w:t>chuẩn Open Badges v2.0, áp dụng</w:t>
       </w:r>
       <w:r>
-        <w:t xml:space="preserve"> "HTTP URI revocation list" chứ không gửi giao dịch Bitcoin vào đị</w:t>
+        <w:t xml:space="preserve"> </w:t>
+      </w:r>
+      <w:r>
+        <w:t>“</w:t>
+      </w:r>
+      <w:r>
+        <w:t>HTTP URI revocation list</w:t>
+      </w:r>
+      <w:r>
+        <w:t>”</w:t>
+      </w:r>
+      <w:r>
+        <w:t xml:space="preserve"> chứ không gửi giao dịch Bitcoin vào đị</w:t>
       </w:r>
       <w:r>
         <w:t>a chỉ của người được cấp phát.</w:t>
@@ -19142,7 +19361,19 @@
         <w:ind w:left="720"/>
       </w:pPr>
       <w:r>
-        <w:t xml:space="preserve">Danh sách VBCC thu hồi đang dựa trên "HTTP URI revocation list" có thể gây ra vấn đề về bảo mật, do kẻ tấn công có thể tấn công vào máy chủ chứa danh sách để thay đổi, thêm mới hoặc xóa thông tin về VBCC trong danh sách, gây ra một điểm yếu cho hệ thống. </w:t>
+        <w:t xml:space="preserve">Danh sách VBCC thu hồi đang dựa trên </w:t>
+      </w:r>
+      <w:r>
+        <w:t>“</w:t>
+      </w:r>
+      <w:r>
+        <w:t>HTTP URI revocation list</w:t>
+      </w:r>
+      <w:r>
+        <w:t>”</w:t>
+      </w:r>
+      <w:r>
+        <w:t xml:space="preserve"> có thể gây ra vấn đề về bảo mật, do kẻ tấn công có thể tấn công vào máy chủ chứa danh sách để thay đổi, thêm mới hoặc xóa thông tin về VBCC trong danh sách, gây ra một điểm yếu cho hệ thống. </w:t>
       </w:r>
       <w:r>
         <w:t>[</w:t>
@@ -19385,7 +19616,19 @@
       </w:r>
       <w:proofErr w:type="gramEnd"/>
       <w:r>
-        <w:t xml:space="preserve"> hồi VBCC, hệ thống sử dụng trạng thái giao dịch của VBCC trên Blockchain thay vì quản lý danh sách thu hồi dựa trên "HTTP URI revocation list". Cụ thể, hệ thống sẽ tạo ra một loạt địa chỉ của nhà cung cấp được sử dụng để </w:t>
+        <w:t xml:space="preserve"> hồi VBCC, hệ thống sử dụng trạng thái giao dịch của VBCC trên Blockchain thay vì quản lý danh sách thu hồi dựa trên </w:t>
+      </w:r>
+      <w:r>
+        <w:t>“</w:t>
+      </w:r>
+      <w:r>
+        <w:t>HTTP URI revocation list</w:t>
+      </w:r>
+      <w:r>
+        <w:t>”</w:t>
+      </w:r>
+      <w:r>
+        <w:t xml:space="preserve">. Cụ thể, hệ thống sẽ tạo ra một loạt địa chỉ của nhà cung cấp được sử dụng để </w:t>
       </w:r>
       <w:proofErr w:type="gramStart"/>
       <w:r>
@@ -34023,7 +34266,7 @@
           <w:rPr>
             <w:noProof/>
           </w:rPr>
-          <w:t>vi</w:t>
+          <w:t>8</w:t>
         </w:r>
         <w:r>
           <w:rPr>
@@ -42755,7 +42998,7 @@
 </file>
 
 <file path=customXml/itemProps1.xml><?xml version="1.0" encoding="utf-8"?>
-<ds:datastoreItem xmlns:ds="http://schemas.openxmlformats.org/officeDocument/2006/customXml" ds:itemID="{AB3C5AEE-2545-4520-8FFE-1A4217E2E723}">
+<ds:datastoreItem xmlns:ds="http://schemas.openxmlformats.org/officeDocument/2006/customXml" ds:itemID="{7C2F5C55-FF3C-4B8E-AABF-EF360426592A}">
   <ds:schemaRefs>
     <ds:schemaRef ds:uri="http://schemas.openxmlformats.org/officeDocument/2006/bibliography"/>
   </ds:schemaRefs>
